--- a/任之堂中藥講記/任之堂中藥講記藥材.docx
+++ b/任之堂中藥講記/任之堂中藥講記藥材.docx
@@ -1176,183 +1176,215 @@
           <w:szCs w:val="36"/>
         </w:rPr>
       </w:pPr>
+    </w:p>
+    <w:p>
+      <w:pPr>
+        <w:widowControl/>
+        <w:jc w:val="left"/>
+        <w:rPr>
+          <w:sz w:val="36"/>
+          <w:szCs w:val="36"/>
+        </w:rPr>
+      </w:pPr>
+    </w:p>
+    <w:p>
+      <w:pPr>
+        <w:widowControl/>
+        <w:jc w:val="left"/>
+        <w:rPr>
+          <w:sz w:val="36"/>
+          <w:szCs w:val="36"/>
+        </w:rPr>
+      </w:pPr>
+    </w:p>
+    <w:p>
+      <w:pPr>
+        <w:pStyle w:val="3"/>
+      </w:pPr>
+      <w:r>
+        <w:rPr>
+          <w:rFonts w:hint="eastAsia"/>
+        </w:rPr>
+        <w:t>經方</w:t>
+      </w:r>
+    </w:p>
+    <w:p>
+      <w:pPr>
+        <w:rPr>
+          <w:sz w:val="36"/>
+          <w:szCs w:val="36"/>
+        </w:rPr>
+      </w:pPr>
+      <w:r>
+        <w:rPr>
+          <w:rFonts w:hint="eastAsia"/>
+          <w:sz w:val="36"/>
+          <w:szCs w:val="36"/>
+        </w:rPr>
+        <w:t>導赤散（</w:t>
+      </w:r>
+      <w:r>
+        <w:rPr>
+          <w:rFonts w:hint="eastAsia"/>
+          <w:sz w:val="24"/>
+          <w:szCs w:val="24"/>
+        </w:rPr>
+        <w:t>生地黄、木通、生甘草梢、竹叶各6g</w:t>
+      </w:r>
+      <w:r>
+        <w:rPr>
+          <w:rFonts w:hint="eastAsia"/>
+          <w:sz w:val="36"/>
+          <w:szCs w:val="36"/>
+        </w:rPr>
+        <w:t>）</w:t>
+      </w:r>
+    </w:p>
+    <w:p>
+      <w:pPr>
+        <w:widowControl/>
+        <w:jc w:val="left"/>
+        <w:rPr>
+          <w:sz w:val="36"/>
+          <w:szCs w:val="36"/>
+        </w:rPr>
+      </w:pPr>
+      <w:r>
+        <w:rPr>
+          <w:rFonts w:hint="eastAsia"/>
+          <w:sz w:val="36"/>
+          <w:szCs w:val="36"/>
+        </w:rPr>
+        <w:t>半夏瀉心湯（</w:t>
+      </w:r>
+      <w:r>
+        <w:rPr>
+          <w:rFonts w:hint="eastAsia"/>
+          <w:sz w:val="24"/>
+          <w:szCs w:val="24"/>
+        </w:rPr>
+        <w:t>半夏15g，黄芩、干姜、人参、炙甘草各9g，黄连3g，大枣4枚。</w:t>
+      </w:r>
+      <w:r>
+        <w:rPr>
+          <w:rFonts w:hint="eastAsia"/>
+          <w:sz w:val="36"/>
+          <w:szCs w:val="36"/>
+        </w:rPr>
+        <w:t>）</w:t>
+      </w:r>
+    </w:p>
+    <w:p>
+      <w:pPr>
+        <w:widowControl/>
+        <w:jc w:val="left"/>
+        <w:rPr>
+          <w:sz w:val="36"/>
+          <w:szCs w:val="36"/>
+        </w:rPr>
+      </w:pPr>
+      <w:r>
+        <w:rPr>
+          <w:rFonts w:hint="eastAsia"/>
+          <w:sz w:val="36"/>
+          <w:szCs w:val="36"/>
+        </w:rPr>
+        <w:t>小柴胡湯（</w:t>
+      </w:r>
+      <w:r>
+        <w:rPr>
+          <w:rFonts w:hint="eastAsia"/>
+          <w:sz w:val="24"/>
+          <w:szCs w:val="24"/>
+        </w:rPr>
+        <w:t>柴胡30g，黄芩、人参、半夏、甘草(炙)、生姜(切)各9g，大枣(擘)4枚。</w:t>
+      </w:r>
+      <w:r>
+        <w:rPr>
+          <w:rFonts w:hint="eastAsia"/>
+          <w:sz w:val="36"/>
+          <w:szCs w:val="36"/>
+        </w:rPr>
+        <w:t>）</w:t>
+      </w:r>
+    </w:p>
+    <w:p>
+      <w:pPr>
+        <w:widowControl/>
+        <w:jc w:val="left"/>
+        <w:rPr>
+          <w:sz w:val="36"/>
+          <w:szCs w:val="36"/>
+        </w:rPr>
+      </w:pPr>
+      <w:r>
+        <w:rPr>
+          <w:rFonts w:hint="eastAsia"/>
+          <w:sz w:val="36"/>
+          <w:szCs w:val="36"/>
+        </w:rPr>
+        <w:t>復方黨參片（</w:t>
+      </w:r>
+      <w:r>
+        <w:rPr>
+          <w:rFonts w:hint="eastAsia"/>
+          <w:sz w:val="24"/>
+          <w:szCs w:val="24"/>
+        </w:rPr>
+        <w:t>党参、丹参、当归、北沙参、金果榄。</w:t>
+      </w:r>
+      <w:r>
+        <w:rPr>
+          <w:rFonts w:hint="eastAsia"/>
+          <w:sz w:val="36"/>
+          <w:szCs w:val="36"/>
+        </w:rPr>
+        <w:t>）</w:t>
+      </w:r>
+    </w:p>
+    <w:p>
+      <w:pPr>
+        <w:widowControl/>
+        <w:jc w:val="left"/>
+        <w:rPr>
+          <w:sz w:val="36"/>
+          <w:szCs w:val="36"/>
+        </w:rPr>
+      </w:pPr>
+      <w:r>
+        <w:rPr>
+          <w:rFonts w:hint="default"/>
+          <w:sz w:val="36"/>
+          <w:szCs w:val="36"/>
+        </w:rPr>
+        <w:t>歸脾湯</w:t>
+      </w:r>
+      <w:r>
+        <w:rPr>
+          <w:rFonts w:hint="default"/>
+          <w:sz w:val="36"/>
+          <w:szCs w:val="36"/>
+        </w:rPr>
+        <w:t>(</w:t>
+      </w:r>
+      <w:r>
+        <w:rPr>
+          <w:rFonts w:hint="default"/>
+          <w:sz w:val="24"/>
+          <w:szCs w:val="24"/>
+        </w:rPr>
+        <w:t>白术、当归、白茯苓、黄耆(炒)、龙眼肉、远志、酸枣仁(炒)、人参3g，木香1.5g，甘草(炙)1g。</w:t>
+      </w:r>
+      <w:r>
+        <w:rPr>
+          <w:rFonts w:hint="default"/>
+          <w:sz w:val="36"/>
+          <w:szCs w:val="36"/>
+        </w:rPr>
+        <w:t>)</w:t>
+      </w:r>
       <w:bookmarkStart w:id="0" w:name="_GoBack"/>
       <w:bookmarkEnd w:id="0"/>
-    </w:p>
-    <w:p>
-      <w:pPr>
-        <w:widowControl/>
-        <w:jc w:val="left"/>
-        <w:rPr>
-          <w:sz w:val="36"/>
-          <w:szCs w:val="36"/>
-        </w:rPr>
-      </w:pPr>
-    </w:p>
-    <w:p>
-      <w:pPr>
-        <w:widowControl/>
-        <w:jc w:val="left"/>
-        <w:rPr>
-          <w:sz w:val="36"/>
-          <w:szCs w:val="36"/>
-        </w:rPr>
-      </w:pPr>
-    </w:p>
-    <w:p>
-      <w:pPr>
-        <w:pStyle w:val="3"/>
-      </w:pPr>
-      <w:r>
-        <w:rPr>
-          <w:rFonts w:hint="eastAsia"/>
-        </w:rPr>
-        <w:t>經方</w:t>
-      </w:r>
-    </w:p>
-    <w:p>
-      <w:pPr>
-        <w:rPr>
-          <w:sz w:val="36"/>
-          <w:szCs w:val="36"/>
-        </w:rPr>
-      </w:pPr>
-      <w:r>
-        <w:rPr>
-          <w:rFonts w:hint="eastAsia"/>
-          <w:sz w:val="36"/>
-          <w:szCs w:val="36"/>
-        </w:rPr>
-        <w:t>導赤散（</w:t>
-      </w:r>
-      <w:r>
-        <w:rPr>
-          <w:rFonts w:hint="eastAsia"/>
-          <w:sz w:val="24"/>
-          <w:szCs w:val="24"/>
-        </w:rPr>
-        <w:t>生地黄、木通、生甘草梢、竹叶各6g</w:t>
-      </w:r>
-      <w:r>
-        <w:rPr>
-          <w:rFonts w:hint="eastAsia"/>
-          <w:sz w:val="36"/>
-          <w:szCs w:val="36"/>
-        </w:rPr>
-        <w:t>）</w:t>
-      </w:r>
-    </w:p>
-    <w:p>
-      <w:pPr>
-        <w:widowControl/>
-        <w:jc w:val="left"/>
-        <w:rPr>
-          <w:sz w:val="36"/>
-          <w:szCs w:val="36"/>
-        </w:rPr>
-      </w:pPr>
-      <w:r>
-        <w:rPr>
-          <w:rFonts w:hint="eastAsia"/>
-          <w:sz w:val="36"/>
-          <w:szCs w:val="36"/>
-        </w:rPr>
-        <w:t>半夏瀉心湯（</w:t>
-      </w:r>
-      <w:r>
-        <w:rPr>
-          <w:rFonts w:hint="eastAsia"/>
-          <w:sz w:val="24"/>
-          <w:szCs w:val="24"/>
-        </w:rPr>
-        <w:t>半夏15g，黄芩、干姜、人参、炙甘草各9g，黄连3g，大枣4枚。</w:t>
-      </w:r>
-      <w:r>
-        <w:rPr>
-          <w:rFonts w:hint="eastAsia"/>
-          <w:sz w:val="36"/>
-          <w:szCs w:val="36"/>
-        </w:rPr>
-        <w:t>）</w:t>
-      </w:r>
-    </w:p>
-    <w:p>
-      <w:pPr>
-        <w:widowControl/>
-        <w:jc w:val="left"/>
-        <w:rPr>
-          <w:sz w:val="36"/>
-          <w:szCs w:val="36"/>
-        </w:rPr>
-      </w:pPr>
-      <w:r>
-        <w:rPr>
-          <w:rFonts w:hint="eastAsia"/>
-          <w:sz w:val="36"/>
-          <w:szCs w:val="36"/>
-        </w:rPr>
-        <w:t>小柴胡湯（</w:t>
-      </w:r>
-      <w:r>
-        <w:rPr>
-          <w:rFonts w:hint="eastAsia"/>
-          <w:sz w:val="24"/>
-          <w:szCs w:val="24"/>
-        </w:rPr>
-        <w:t>柴胡30g，黄芩、人参、半夏、甘草(炙)、生姜(切)各9g，大枣(擘)4枚。</w:t>
-      </w:r>
-      <w:r>
-        <w:rPr>
-          <w:rFonts w:hint="eastAsia"/>
-          <w:sz w:val="36"/>
-          <w:szCs w:val="36"/>
-        </w:rPr>
-        <w:t>）</w:t>
-      </w:r>
-    </w:p>
-    <w:p>
-      <w:pPr>
-        <w:widowControl/>
-        <w:jc w:val="left"/>
-        <w:rPr>
-          <w:sz w:val="36"/>
-          <w:szCs w:val="36"/>
-        </w:rPr>
-      </w:pPr>
-      <w:r>
-        <w:rPr>
-          <w:rFonts w:hint="eastAsia"/>
-          <w:sz w:val="36"/>
-          <w:szCs w:val="36"/>
-        </w:rPr>
-        <w:t>復方黨參片（</w:t>
-      </w:r>
-      <w:r>
-        <w:rPr>
-          <w:rFonts w:hint="eastAsia"/>
-          <w:sz w:val="24"/>
-          <w:szCs w:val="24"/>
-        </w:rPr>
-        <w:t>党参、丹参、当归、北沙参、金果榄。</w:t>
-      </w:r>
-      <w:r>
-        <w:rPr>
-          <w:rFonts w:hint="eastAsia"/>
-          <w:sz w:val="36"/>
-          <w:szCs w:val="36"/>
-        </w:rPr>
-        <w:t>）</w:t>
-      </w:r>
-    </w:p>
-    <w:p>
-      <w:pPr>
-        <w:widowControl/>
-        <w:jc w:val="left"/>
-        <w:rPr>
-          <w:sz w:val="36"/>
-          <w:szCs w:val="36"/>
-        </w:rPr>
-      </w:pPr>
     </w:p>
     <w:p>
       <w:pPr>

--- a/任之堂中藥講記/任之堂中藥講記藥材.docx
+++ b/任之堂中藥講記/任之堂中藥講記藥材.docx
@@ -1347,25 +1347,18 @@
         <w:widowControl/>
         <w:jc w:val="left"/>
         <w:rPr>
-          <w:sz w:val="36"/>
-          <w:szCs w:val="36"/>
-        </w:rPr>
-      </w:pPr>
-      <w:r>
-        <w:rPr>
           <w:rFonts w:hint="default"/>
           <w:sz w:val="36"/>
           <w:szCs w:val="36"/>
         </w:rPr>
-        <w:t>歸脾湯</w:t>
-      </w:r>
+      </w:pPr>
       <w:r>
         <w:rPr>
           <w:rFonts w:hint="default"/>
           <w:sz w:val="36"/>
           <w:szCs w:val="36"/>
         </w:rPr>
-        <w:t>(</w:t>
+        <w:t>歸脾湯(</w:t>
       </w:r>
       <w:r>
         <w:rPr>
@@ -1383,6 +1376,52 @@
         </w:rPr>
         <w:t>)</w:t>
       </w:r>
+    </w:p>
+    <w:p>
+      <w:pPr>
+        <w:widowControl/>
+        <w:jc w:val="left"/>
+        <w:rPr>
+          <w:rFonts w:hint="default"/>
+          <w:sz w:val="36"/>
+          <w:szCs w:val="36"/>
+        </w:rPr>
+      </w:pPr>
+      <w:r>
+        <w:rPr>
+          <w:rFonts w:hint="default"/>
+          <w:sz w:val="36"/>
+          <w:szCs w:val="36"/>
+        </w:rPr>
+        <w:t>水陸二仙丹(</w:t>
+      </w:r>
+      <w:r>
+        <w:rPr>
+          <w:rFonts w:hint="default"/>
+          <w:sz w:val="24"/>
+          <w:szCs w:val="24"/>
+        </w:rPr>
+        <w:t>芡实 金樱子 上药各等分，将芡实研末，金樱子熬膏，拌和制成丸。每服6~-,9克，日服2次，盐汤送下</w:t>
+      </w:r>
+      <w:r>
+        <w:rPr>
+          <w:rFonts w:hint="default"/>
+          <w:sz w:val="36"/>
+          <w:szCs w:val="36"/>
+        </w:rPr>
+        <w:t>)</w:t>
+      </w:r>
+    </w:p>
+    <w:p>
+      <w:pPr>
+        <w:widowControl/>
+        <w:jc w:val="left"/>
+        <w:rPr>
+          <w:rFonts w:hint="default"/>
+          <w:sz w:val="36"/>
+          <w:szCs w:val="36"/>
+        </w:rPr>
+      </w:pPr>
       <w:bookmarkStart w:id="0" w:name="_GoBack"/>
       <w:bookmarkEnd w:id="0"/>
     </w:p>

--- a/任之堂中藥講記/任之堂中藥講記藥材.docx
+++ b/任之堂中藥講記/任之堂中藥講記藥材.docx
@@ -1422,49 +1422,169 @@
           <w:szCs w:val="36"/>
         </w:rPr>
       </w:pPr>
+    </w:p>
+    <w:p>
+      <w:pPr>
+        <w:widowControl/>
+        <w:jc w:val="left"/>
+        <w:rPr>
+          <w:sz w:val="36"/>
+          <w:szCs w:val="36"/>
+        </w:rPr>
+      </w:pPr>
+    </w:p>
+    <w:p>
+      <w:pPr>
+        <w:widowControl/>
+        <w:jc w:val="left"/>
+        <w:rPr>
+          <w:sz w:val="36"/>
+          <w:szCs w:val="36"/>
+        </w:rPr>
+      </w:pPr>
+    </w:p>
+    <w:p>
+      <w:pPr>
+        <w:widowControl/>
+        <w:jc w:val="left"/>
+        <w:rPr>
+          <w:sz w:val="36"/>
+          <w:szCs w:val="36"/>
+        </w:rPr>
+      </w:pPr>
+      <w:r>
+        <w:rPr>
+          <w:sz w:val="36"/>
+          <w:szCs w:val="36"/>
+        </w:rPr>
+        <w:br w:type="page"/>
+      </w:r>
+    </w:p>
+    <w:p>
+      <w:pPr>
+        <w:pStyle w:val="2"/>
+        <w:rPr>
+          <w:rFonts w:hint="default"/>
+          <w:sz w:val="36"/>
+          <w:szCs w:val="36"/>
+        </w:rPr>
+      </w:pPr>
+      <w:r>
+        <w:rPr>
+          <w:rFonts w:hint="default"/>
+        </w:rPr>
+        <w:t>肝與膽</w:t>
+      </w:r>
+    </w:p>
+    <w:p>
+      <w:pPr>
+        <w:pStyle w:val="3"/>
+        <w:rPr>
+          <w:rFonts w:hint="default"/>
+          <w:sz w:val="36"/>
+          <w:szCs w:val="36"/>
+        </w:rPr>
+      </w:pPr>
+      <w:r>
+        <w:rPr>
+          <w:rFonts w:hint="eastAsia"/>
+        </w:rPr>
+        <w:t>組方</w:t>
+      </w:r>
+    </w:p>
+    <w:p>
+      <w:pPr>
+        <w:rPr>
+          <w:rFonts w:hint="default"/>
+          <w:sz w:val="36"/>
+          <w:szCs w:val="36"/>
+        </w:rPr>
+      </w:pPr>
+      <w:r>
+        <w:rPr>
+          <w:rFonts w:hint="default"/>
+          <w:sz w:val="36"/>
+          <w:szCs w:val="36"/>
+        </w:rPr>
+        <w:t>肝三藥</w:t>
+      </w:r>
+      <w:r>
+        <w:rPr>
+          <w:rFonts w:hint="default"/>
+          <w:sz w:val="36"/>
+          <w:szCs w:val="36"/>
+        </w:rPr>
+        <w:t>:</w:t>
+      </w:r>
+      <w:r>
+        <w:rPr>
+          <w:rFonts w:hint="default"/>
+          <w:sz w:val="36"/>
+          <w:szCs w:val="36"/>
+        </w:rPr>
+        <w:t>柴胡,白芍,當歸.</w:t>
+      </w:r>
+    </w:p>
+    <w:p>
+      <w:pPr>
+        <w:rPr>
+          <w:rFonts w:hint="default"/>
+          <w:sz w:val="36"/>
+          <w:szCs w:val="36"/>
+        </w:rPr>
+      </w:pPr>
+      <w:r>
+        <w:rPr>
+          <w:rFonts w:hint="default"/>
+          <w:sz w:val="36"/>
+          <w:szCs w:val="36"/>
+        </w:rPr>
+        <w:t>鬱三藥:香附,鬱金,玫瑰花</w:t>
+      </w:r>
+    </w:p>
+    <w:p>
+      <w:pPr>
+        <w:rPr>
+          <w:rFonts w:hint="default"/>
+          <w:sz w:val="36"/>
+          <w:szCs w:val="36"/>
+        </w:rPr>
+      </w:pPr>
+      <w:r>
+        <w:rPr>
+          <w:rFonts w:hint="default"/>
+          <w:sz w:val="36"/>
+          <w:szCs w:val="36"/>
+        </w:rPr>
+        <w:t>口苦三藥:柴胡,黃芩,半夏</w:t>
+      </w:r>
       <w:bookmarkStart w:id="0" w:name="_GoBack"/>
       <w:bookmarkEnd w:id="0"/>
     </w:p>
     <w:p>
       <w:pPr>
-        <w:widowControl/>
-        <w:jc w:val="left"/>
-        <w:rPr>
-          <w:sz w:val="36"/>
-          <w:szCs w:val="36"/>
-        </w:rPr>
-      </w:pPr>
-    </w:p>
-    <w:p>
-      <w:pPr>
-        <w:widowControl/>
-        <w:jc w:val="left"/>
-        <w:rPr>
-          <w:sz w:val="36"/>
-          <w:szCs w:val="36"/>
-        </w:rPr>
-      </w:pPr>
-    </w:p>
-    <w:p>
-      <w:pPr>
-        <w:widowControl/>
-        <w:jc w:val="left"/>
-        <w:rPr>
-          <w:sz w:val="36"/>
-          <w:szCs w:val="36"/>
-        </w:rPr>
-      </w:pPr>
-      <w:r>
-        <w:rPr>
-          <w:sz w:val="36"/>
-          <w:szCs w:val="36"/>
-        </w:rPr>
-        <w:br w:type="page"/>
-      </w:r>
-    </w:p>
-    <w:p>
-      <w:pPr>
-        <w:rPr>
+        <w:rPr>
+          <w:rFonts w:hint="default"/>
+          <w:sz w:val="36"/>
+          <w:szCs w:val="36"/>
+        </w:rPr>
+      </w:pPr>
+    </w:p>
+    <w:p>
+      <w:pPr>
+        <w:pStyle w:val="3"/>
+      </w:pPr>
+      <w:r>
+        <w:rPr>
+          <w:rFonts w:hint="eastAsia"/>
+        </w:rPr>
+        <w:t>經方</w:t>
+      </w:r>
+    </w:p>
+    <w:p>
+      <w:pPr>
+        <w:rPr>
+          <w:rFonts w:hint="default"/>
           <w:sz w:val="36"/>
           <w:szCs w:val="36"/>
         </w:rPr>

--- a/任之堂中藥講記/任之堂中藥講記藥材.docx
+++ b/任之堂中藥講記/任之堂中藥講記藥材.docx
@@ -1506,23 +1506,7 @@
           <w:sz w:val="36"/>
           <w:szCs w:val="36"/>
         </w:rPr>
-        <w:t>肝三藥</w:t>
-      </w:r>
-      <w:r>
-        <w:rPr>
-          <w:rFonts w:hint="default"/>
-          <w:sz w:val="36"/>
-          <w:szCs w:val="36"/>
-        </w:rPr>
-        <w:t>:</w:t>
-      </w:r>
-      <w:r>
-        <w:rPr>
-          <w:rFonts w:hint="default"/>
-          <w:sz w:val="36"/>
-          <w:szCs w:val="36"/>
-        </w:rPr>
-        <w:t>柴胡,白芍,當歸.</w:t>
+        <w:t>肝三藥:柴胡,白芍,當歸.</w:t>
       </w:r>
     </w:p>
     <w:p>
@@ -1558,6 +1542,99 @@
         </w:rPr>
         <w:t>口苦三藥:柴胡,黃芩,半夏</w:t>
       </w:r>
+    </w:p>
+    <w:p>
+      <w:pPr>
+        <w:rPr>
+          <w:rFonts w:hint="default"/>
+          <w:sz w:val="36"/>
+          <w:szCs w:val="36"/>
+        </w:rPr>
+      </w:pPr>
+      <w:r>
+        <w:rPr>
+          <w:rFonts w:hint="default"/>
+          <w:sz w:val="36"/>
+          <w:szCs w:val="36"/>
+        </w:rPr>
+        <w:t>降压药组一:熟地黄,茜草,苦丁茶</w:t>
+      </w:r>
+    </w:p>
+    <w:p>
+      <w:pPr>
+        <w:rPr>
+          <w:rFonts w:hint="default"/>
+          <w:sz w:val="36"/>
+          <w:szCs w:val="36"/>
+        </w:rPr>
+      </w:pPr>
+      <w:r>
+        <w:rPr>
+          <w:rFonts w:hint="default"/>
+          <w:sz w:val="36"/>
+          <w:szCs w:val="36"/>
+        </w:rPr>
+        <w:t>降压药</w:t>
+      </w:r>
+      <w:r>
+        <w:rPr>
+          <w:rFonts w:hint="default"/>
+          <w:sz w:val="36"/>
+          <w:szCs w:val="36"/>
+        </w:rPr>
+        <w:t>组</w:t>
+      </w:r>
+      <w:r>
+        <w:rPr>
+          <w:rFonts w:hint="default"/>
+          <w:sz w:val="36"/>
+          <w:szCs w:val="36"/>
+        </w:rPr>
+        <w:t>二:穿破石,丹参,豨莶草.</w:t>
+      </w:r>
+    </w:p>
+    <w:p>
+      <w:pPr>
+        <w:rPr>
+          <w:rFonts w:hint="default"/>
+          <w:sz w:val="36"/>
+          <w:szCs w:val="36"/>
+        </w:rPr>
+      </w:pPr>
+      <w:r>
+        <w:rPr>
+          <w:rFonts w:hint="default"/>
+          <w:sz w:val="36"/>
+          <w:szCs w:val="36"/>
+        </w:rPr>
+        <w:t>疏肝泄湿四药:柴胡,黄芩,当归,龙胆草</w:t>
+      </w:r>
+    </w:p>
+    <w:p>
+      <w:pPr>
+        <w:rPr>
+          <w:rFonts w:hint="default"/>
+          <w:sz w:val="36"/>
+          <w:szCs w:val="36"/>
+        </w:rPr>
+      </w:pPr>
+      <w:r>
+        <w:rPr>
+          <w:rFonts w:hint="default"/>
+          <w:sz w:val="36"/>
+          <w:szCs w:val="36"/>
+        </w:rPr>
+        <w:t>養筋五藥:棗仁,白芍,麥冬,熟地黃,巴戟天.</w:t>
+      </w:r>
+    </w:p>
+    <w:p>
+      <w:pPr>
+        <w:rPr>
+          <w:rFonts w:hint="default"/>
+          <w:sz w:val="36"/>
+          <w:szCs w:val="36"/>
+        </w:rPr>
+      </w:pPr>
       <w:bookmarkStart w:id="0" w:name="_GoBack"/>
       <w:bookmarkEnd w:id="0"/>
     </w:p>

--- a/任之堂中藥講記/任之堂中藥講記藥材.docx
+++ b/任之堂中藥講記/任之堂中藥講記藥材.docx
@@ -1039,22 +1039,6 @@
           <w:sz w:val="36"/>
           <w:szCs w:val="36"/>
         </w:rPr>
-        <w:t>山藥、芡實、炒薏苡仁</w:t>
-      </w:r>
-    </w:p>
-    <w:p>
-      <w:pPr>
-        <w:rPr>
-          <w:sz w:val="36"/>
-          <w:szCs w:val="36"/>
-        </w:rPr>
-      </w:pPr>
-      <w:r>
-        <w:rPr>
-          <w:rFonts w:hint="eastAsia"/>
-          <w:sz w:val="36"/>
-          <w:szCs w:val="36"/>
-        </w:rPr>
         <w:t>延胡索</w:t>
       </w:r>
     </w:p>
@@ -1574,23 +1558,7 @@
           <w:sz w:val="36"/>
           <w:szCs w:val="36"/>
         </w:rPr>
-        <w:t>降压药</w:t>
-      </w:r>
-      <w:r>
-        <w:rPr>
-          <w:rFonts w:hint="default"/>
-          <w:sz w:val="36"/>
-          <w:szCs w:val="36"/>
-        </w:rPr>
-        <w:t>组</w:t>
-      </w:r>
-      <w:r>
-        <w:rPr>
-          <w:rFonts w:hint="default"/>
-          <w:sz w:val="36"/>
-          <w:szCs w:val="36"/>
-        </w:rPr>
-        <w:t>二:穿破石,丹参,豨莶草.</w:t>
+        <w:t>降压药组二:穿破石,丹参,豨莶草.</w:t>
       </w:r>
     </w:p>
     <w:p>
@@ -1626,6 +1594,49 @@
         </w:rPr>
         <w:t>養筋五藥:棗仁,白芍,麥冬,熟地黃,巴戟天.</w:t>
       </w:r>
+    </w:p>
+    <w:p>
+      <w:pPr>
+        <w:rPr>
+          <w:rFonts w:hint="default"/>
+          <w:sz w:val="36"/>
+          <w:szCs w:val="36"/>
+        </w:rPr>
+      </w:pPr>
+      <w:r>
+        <w:rPr>
+          <w:rFonts w:hint="default"/>
+          <w:sz w:val="36"/>
+          <w:szCs w:val="36"/>
+        </w:rPr>
+        <w:t>乳脹三藥:橘葉,牡蠣,絲瓜絡</w:t>
+      </w:r>
+    </w:p>
+    <w:p>
+      <w:pPr>
+        <w:rPr>
+          <w:rFonts w:hint="default"/>
+          <w:sz w:val="36"/>
+          <w:szCs w:val="36"/>
+        </w:rPr>
+      </w:pPr>
+      <w:r>
+        <w:rPr>
+          <w:rFonts w:hint="default"/>
+          <w:sz w:val="36"/>
+          <w:szCs w:val="36"/>
+        </w:rPr>
+        <w:t>神三藥:酸棗仁,合歡皮,夜交藤.</w:t>
+      </w:r>
+    </w:p>
+    <w:p>
+      <w:pPr>
+        <w:rPr>
+          <w:rFonts w:hint="default"/>
+          <w:sz w:val="36"/>
+          <w:szCs w:val="36"/>
+        </w:rPr>
+      </w:pPr>
     </w:p>
     <w:p>
       <w:pPr>
@@ -1656,6 +1667,47 @@
           <w:rFonts w:hint="eastAsia"/>
         </w:rPr>
         <w:t>經方</w:t>
+      </w:r>
+    </w:p>
+    <w:p>
+      <w:pPr>
+        <w:rPr>
+          <w:rFonts w:hint="default"/>
+          <w:sz w:val="36"/>
+          <w:szCs w:val="36"/>
+        </w:rPr>
+      </w:pPr>
+      <w:r>
+        <w:rPr>
+          <w:rFonts w:hint="default"/>
+          <w:sz w:val="36"/>
+          <w:szCs w:val="36"/>
+        </w:rPr>
+        <w:t>逍遥散</w:t>
+      </w:r>
+      <w:r>
+        <w:rPr>
+          <w:rFonts w:hint="default"/>
+          <w:sz w:val="36"/>
+          <w:szCs w:val="36"/>
+        </w:rPr>
+        <w:t>(</w:t>
+      </w:r>
+      <w:r>
+        <w:rPr>
+          <w:rFonts w:hint="default"/>
+          <w:sz w:val="24"/>
+          <w:szCs w:val="24"/>
+        </w:rPr>
+        <w:t>柴胡、当归、白芍、白术、茯苓、生姜各15g，薄荷、炙甘草各6g</w:t>
+      </w:r>
+      <w:r>
+        <w:rPr>
+          <w:rFonts w:hint="default"/>
+          <w:sz w:val="36"/>
+          <w:szCs w:val="36"/>
+        </w:rPr>
+        <w:t>)</w:t>
       </w:r>
     </w:p>
     <w:p>

--- a/任之堂中藥講記/任之堂中藥講記藥材.docx
+++ b/任之堂中藥講記/任之堂中藥講記藥材.docx
@@ -1646,6 +1646,101 @@
           <w:szCs w:val="36"/>
         </w:rPr>
       </w:pPr>
+    </w:p>
+    <w:p>
+      <w:pPr>
+        <w:rPr>
+          <w:rFonts w:hint="default"/>
+          <w:sz w:val="36"/>
+          <w:szCs w:val="36"/>
+        </w:rPr>
+      </w:pPr>
+    </w:p>
+    <w:p>
+      <w:pPr>
+        <w:pStyle w:val="3"/>
+      </w:pPr>
+      <w:r>
+        <w:rPr>
+          <w:rFonts w:hint="eastAsia"/>
+        </w:rPr>
+        <w:t>經方</w:t>
+      </w:r>
+    </w:p>
+    <w:p>
+      <w:pPr>
+        <w:rPr>
+          <w:rFonts w:hint="default"/>
+          <w:sz w:val="36"/>
+          <w:szCs w:val="36"/>
+        </w:rPr>
+      </w:pPr>
+      <w:r>
+        <w:rPr>
+          <w:rFonts w:hint="default"/>
+          <w:sz w:val="36"/>
+          <w:szCs w:val="36"/>
+        </w:rPr>
+        <w:t>逍遥散(</w:t>
+      </w:r>
+      <w:r>
+        <w:rPr>
+          <w:rFonts w:hint="default"/>
+          <w:sz w:val="24"/>
+          <w:szCs w:val="24"/>
+        </w:rPr>
+        <w:t>柴胡、当归、白芍、白术、茯苓、生姜各15g，薄荷、炙甘草各6g</w:t>
+      </w:r>
+      <w:r>
+        <w:rPr>
+          <w:rFonts w:hint="default"/>
+          <w:sz w:val="36"/>
+          <w:szCs w:val="36"/>
+        </w:rPr>
+        <w:t>)</w:t>
+      </w:r>
+    </w:p>
+    <w:p>
+      <w:pPr>
+        <w:rPr>
+          <w:rFonts w:hint="default"/>
+          <w:sz w:val="36"/>
+          <w:szCs w:val="36"/>
+        </w:rPr>
+      </w:pPr>
+      <w:r>
+        <w:rPr>
+          <w:rFonts w:hint="default"/>
+          <w:sz w:val="36"/>
+          <w:szCs w:val="36"/>
+        </w:rPr>
+        <w:t>養真湯(</w:t>
+      </w:r>
+      <w:r>
+        <w:rPr>
+          <w:rFonts w:hint="default"/>
+          <w:sz w:val="24"/>
+          <w:szCs w:val="24"/>
+        </w:rPr>
+        <w:t>当归（酒洗）川芎 白芍（酒炒）益母草 香附（酒、醋、米泔、童便同浸炒）熟地黄（姜汁炒）山茱萸（去核）白茯苓（去皮）栀子（炒）小茴（酒炒）陈皮各等分</w:t>
+      </w:r>
+      <w:r>
+        <w:rPr>
+          <w:rFonts w:hint="default"/>
+          <w:sz w:val="36"/>
+          <w:szCs w:val="36"/>
+        </w:rPr>
+        <w:t>)</w:t>
+      </w:r>
+    </w:p>
+    <w:p>
+      <w:pPr>
+        <w:rPr>
+          <w:rFonts w:hint="default"/>
+          <w:sz w:val="36"/>
+          <w:szCs w:val="36"/>
+        </w:rPr>
+      </w:pPr>
       <w:bookmarkStart w:id="0" w:name="_GoBack"/>
       <w:bookmarkEnd w:id="0"/>
     </w:p>
@@ -1660,55 +1755,30 @@
     </w:p>
     <w:p>
       <w:pPr>
-        <w:pStyle w:val="3"/>
-      </w:pPr>
-      <w:r>
-        <w:rPr>
-          <w:rFonts w:hint="eastAsia"/>
-        </w:rPr>
-        <w:t>經方</w:t>
-      </w:r>
-    </w:p>
-    <w:p>
-      <w:pPr>
-        <w:rPr>
-          <w:rFonts w:hint="default"/>
-          <w:sz w:val="36"/>
-          <w:szCs w:val="36"/>
-        </w:rPr>
-      </w:pPr>
-      <w:r>
-        <w:rPr>
-          <w:rFonts w:hint="default"/>
-          <w:sz w:val="36"/>
-          <w:szCs w:val="36"/>
-        </w:rPr>
-        <w:t>逍遥散</w:t>
-      </w:r>
-      <w:r>
-        <w:rPr>
-          <w:rFonts w:hint="default"/>
-          <w:sz w:val="36"/>
-          <w:szCs w:val="36"/>
-        </w:rPr>
-        <w:t>(</w:t>
-      </w:r>
-      <w:r>
-        <w:rPr>
-          <w:rFonts w:hint="default"/>
-          <w:sz w:val="24"/>
-          <w:szCs w:val="24"/>
-        </w:rPr>
-        <w:t>柴胡、当归、白芍、白术、茯苓、生姜各15g，薄荷、炙甘草各6g</w:t>
-      </w:r>
-      <w:r>
-        <w:rPr>
-          <w:rFonts w:hint="default"/>
-          <w:sz w:val="36"/>
-          <w:szCs w:val="36"/>
-        </w:rPr>
-        <w:t>)</w:t>
-      </w:r>
+        <w:rPr>
+          <w:rFonts w:hint="default"/>
+          <w:sz w:val="36"/>
+          <w:szCs w:val="36"/>
+        </w:rPr>
+      </w:pPr>
+    </w:p>
+    <w:p>
+      <w:pPr>
+        <w:rPr>
+          <w:rFonts w:hint="default"/>
+          <w:sz w:val="36"/>
+          <w:szCs w:val="36"/>
+        </w:rPr>
+      </w:pPr>
+    </w:p>
+    <w:p>
+      <w:pPr>
+        <w:rPr>
+          <w:rFonts w:hint="default"/>
+          <w:sz w:val="36"/>
+          <w:szCs w:val="36"/>
+        </w:rPr>
+      </w:pPr>
     </w:p>
     <w:p>
       <w:pPr>

--- a/任之堂中藥講記/任之堂中藥講記藥材.docx
+++ b/任之堂中藥講記/任之堂中藥講記藥材.docx
@@ -1464,6 +1464,14 @@
       <w:pPr>
         <w:pStyle w:val="3"/>
         <w:rPr>
+          <w:rFonts w:hint="eastAsia"/>
+        </w:rPr>
+      </w:pPr>
+    </w:p>
+    <w:p>
+      <w:pPr>
+        <w:pStyle w:val="3"/>
+        <w:rPr>
           <w:rFonts w:hint="default"/>
           <w:sz w:val="36"/>
           <w:szCs w:val="36"/>
@@ -1628,6 +1636,57 @@
         </w:rPr>
         <w:t>神三藥:酸棗仁,合歡皮,夜交藤.</w:t>
       </w:r>
+    </w:p>
+    <w:p>
+      <w:pPr>
+        <w:rPr>
+          <w:rFonts w:hint="default"/>
+          <w:sz w:val="36"/>
+          <w:szCs w:val="36"/>
+        </w:rPr>
+      </w:pPr>
+      <w:r>
+        <w:rPr>
+          <w:rFonts w:hint="default"/>
+          <w:sz w:val="36"/>
+          <w:szCs w:val="36"/>
+        </w:rPr>
+        <w:t>眼花二藥</w:t>
+      </w:r>
+      <w:r>
+        <w:rPr>
+          <w:rFonts w:hint="default"/>
+          <w:sz w:val="36"/>
+          <w:szCs w:val="36"/>
+        </w:rPr>
+        <w:t>:</w:t>
+      </w:r>
+      <w:r>
+        <w:rPr>
+          <w:rFonts w:hint="default"/>
+          <w:sz w:val="36"/>
+          <w:szCs w:val="36"/>
+        </w:rPr>
+        <w:t>枸杞子,菊花</w:t>
+      </w:r>
+    </w:p>
+    <w:p>
+      <w:pPr>
+        <w:rPr>
+          <w:rFonts w:hint="default"/>
+          <w:sz w:val="36"/>
+          <w:szCs w:val="36"/>
+        </w:rPr>
+      </w:pPr>
+    </w:p>
+    <w:p>
+      <w:pPr>
+        <w:rPr>
+          <w:rFonts w:hint="default"/>
+          <w:sz w:val="36"/>
+          <w:szCs w:val="36"/>
+        </w:rPr>
+      </w:pPr>
     </w:p>
     <w:p>
       <w:pPr>
@@ -1732,6 +1791,81 @@
         </w:rPr>
         <w:t>)</w:t>
       </w:r>
+    </w:p>
+    <w:p>
+      <w:pPr>
+        <w:rPr>
+          <w:rFonts w:hint="default"/>
+          <w:sz w:val="36"/>
+          <w:szCs w:val="36"/>
+        </w:rPr>
+      </w:pPr>
+      <w:r>
+        <w:rPr>
+          <w:rFonts w:hint="default"/>
+          <w:sz w:val="36"/>
+          <w:szCs w:val="36"/>
+        </w:rPr>
+        <w:t>八珍湯(</w:t>
+      </w:r>
+      <w:r>
+        <w:rPr>
+          <w:rFonts w:hint="default"/>
+          <w:sz w:val="24"/>
+          <w:szCs w:val="24"/>
+        </w:rPr>
+        <w:t>人参、白术、白茯苓、当归、川芎、白芍药、熟地黄、甘草(炙)各30g</w:t>
+      </w:r>
+      <w:r>
+        <w:rPr>
+          <w:rFonts w:hint="default"/>
+          <w:sz w:val="36"/>
+          <w:szCs w:val="36"/>
+        </w:rPr>
+        <w:t>)</w:t>
+      </w:r>
+    </w:p>
+    <w:p>
+      <w:pPr>
+        <w:rPr>
+          <w:rFonts w:hint="default"/>
+          <w:sz w:val="36"/>
+          <w:szCs w:val="36"/>
+        </w:rPr>
+      </w:pPr>
+      <w:r>
+        <w:rPr>
+          <w:rFonts w:hint="default"/>
+          <w:sz w:val="36"/>
+          <w:szCs w:val="36"/>
+        </w:rPr>
+        <w:t>養筋湯(</w:t>
+      </w:r>
+      <w:r>
+        <w:rPr>
+          <w:rFonts w:hint="default"/>
+          <w:sz w:val="24"/>
+          <w:szCs w:val="24"/>
+        </w:rPr>
+        <w:t>白芍30克 熟地30克 麦冬30克 炒枣仁9克 巴戟天9克</w:t>
+      </w:r>
+      <w:r>
+        <w:rPr>
+          <w:rFonts w:hint="default"/>
+          <w:sz w:val="36"/>
+          <w:szCs w:val="36"/>
+        </w:rPr>
+        <w:t>)</w:t>
+      </w:r>
+    </w:p>
+    <w:p>
+      <w:pPr>
+        <w:rPr>
+          <w:rFonts w:hint="default"/>
+          <w:sz w:val="36"/>
+          <w:szCs w:val="36"/>
+        </w:rPr>
+      </w:pPr>
     </w:p>
     <w:p>
       <w:pPr>
@@ -1804,7 +1938,7 @@
   <w:docDefaults>
     <w:rPrDefault>
       <w:rPr>
-        <w:rFonts w:asciiTheme="minorHAnsi" w:hAnsiTheme="minorHAnsi" w:eastAsiaTheme="minorEastAsia" w:cstheme="minorBidi"/>
+        <w:rFonts w:ascii="Times New Roman" w:hAnsi="Times New Roman" w:eastAsia="SimSun" w:cs="Times New Roman"/>
       </w:rPr>
     </w:rPrDefault>
   </w:docDefaults>

--- a/任之堂中藥講記/任之堂中藥講記藥材.docx
+++ b/任之堂中藥講記/任之堂中藥講記藥材.docx
@@ -1448,9 +1448,7 @@
       <w:pPr>
         <w:pStyle w:val="2"/>
         <w:rPr>
-          <w:rFonts w:hint="default"/>
-          <w:sz w:val="36"/>
-          <w:szCs w:val="36"/>
+          <w:rFonts w:hint="eastAsia"/>
         </w:rPr>
       </w:pPr>
       <w:r>
@@ -1464,14 +1462,6 @@
       <w:pPr>
         <w:pStyle w:val="3"/>
         <w:rPr>
-          <w:rFonts w:hint="eastAsia"/>
-        </w:rPr>
-      </w:pPr>
-    </w:p>
-    <w:p>
-      <w:pPr>
-        <w:pStyle w:val="3"/>
-        <w:rPr>
           <w:rFonts w:hint="default"/>
           <w:sz w:val="36"/>
           <w:szCs w:val="36"/>
@@ -1651,23 +1641,7 @@
           <w:sz w:val="36"/>
           <w:szCs w:val="36"/>
         </w:rPr>
-        <w:t>眼花二藥</w:t>
-      </w:r>
-      <w:r>
-        <w:rPr>
-          <w:rFonts w:hint="default"/>
-          <w:sz w:val="36"/>
-          <w:szCs w:val="36"/>
-        </w:rPr>
-        <w:t>:</w:t>
-      </w:r>
-      <w:r>
-        <w:rPr>
-          <w:rFonts w:hint="default"/>
-          <w:sz w:val="36"/>
-          <w:szCs w:val="36"/>
-        </w:rPr>
-        <w:t>枸杞子,菊花</w:t>
+        <w:t>眼花二藥:枸杞子,菊花</w:t>
       </w:r>
     </w:p>
     <w:p>
@@ -1866,6 +1840,71 @@
           <w:szCs w:val="36"/>
         </w:rPr>
       </w:pPr>
+      <w:r>
+        <w:rPr>
+          <w:rFonts w:hint="default"/>
+          <w:sz w:val="36"/>
+          <w:szCs w:val="36"/>
+        </w:rPr>
+        <w:t>黄鹤丹</w:t>
+      </w:r>
+      <w:r>
+        <w:rPr>
+          <w:rFonts w:hint="default"/>
+          <w:sz w:val="36"/>
+          <w:szCs w:val="36"/>
+        </w:rPr>
+        <w:t>(</w:t>
+      </w:r>
+      <w:r>
+        <w:rPr>
+          <w:rFonts w:hint="default"/>
+          <w:sz w:val="24"/>
+          <w:szCs w:val="24"/>
+        </w:rPr>
+        <w:t>用香附一斤，黄连半斤，洗晒为末，水糊丸梧子大</w:t>
+      </w:r>
+      <w:r>
+        <w:rPr>
+          <w:rFonts w:hint="default"/>
+          <w:sz w:val="36"/>
+          <w:szCs w:val="36"/>
+        </w:rPr>
+        <w:t>)</w:t>
+      </w:r>
+    </w:p>
+    <w:p>
+      <w:pPr>
+        <w:rPr>
+          <w:rFonts w:hint="default"/>
+          <w:sz w:val="36"/>
+          <w:szCs w:val="36"/>
+        </w:rPr>
+      </w:pPr>
+      <w:r>
+        <w:rPr>
+          <w:rFonts w:hint="default"/>
+          <w:sz w:val="36"/>
+          <w:szCs w:val="36"/>
+        </w:rPr>
+        <w:t>青囊丸(</w:t>
+      </w:r>
+      <w:r>
+        <w:rPr>
+          <w:rFonts w:hint="default"/>
+          <w:sz w:val="24"/>
+          <w:szCs w:val="24"/>
+        </w:rPr>
+        <w:t>香附子(略炒)不拘多少,乌药(略泡)减附子量三分之一,上药为细末，水醋煮和为丸，如梧桐子大。随证用引，如头痛，茶下；痰病，姜汤下。</w:t>
+      </w:r>
+      <w:r>
+        <w:rPr>
+          <w:rFonts w:hint="default"/>
+          <w:sz w:val="36"/>
+          <w:szCs w:val="36"/>
+        </w:rPr>
+        <w:t>)</w:t>
+      </w:r>
     </w:p>
     <w:p>
       <w:pPr>
@@ -1877,6 +1916,24 @@
       </w:pPr>
       <w:bookmarkStart w:id="0" w:name="_GoBack"/>
       <w:bookmarkEnd w:id="0"/>
+    </w:p>
+    <w:p>
+      <w:pPr>
+        <w:rPr>
+          <w:rFonts w:hint="default"/>
+          <w:sz w:val="36"/>
+          <w:szCs w:val="36"/>
+        </w:rPr>
+      </w:pPr>
+    </w:p>
+    <w:p>
+      <w:pPr>
+        <w:rPr>
+          <w:rFonts w:hint="default"/>
+          <w:sz w:val="36"/>
+          <w:szCs w:val="36"/>
+        </w:rPr>
+      </w:pPr>
     </w:p>
     <w:p>
       <w:pPr>

--- a/任之堂中藥講記/任之堂中藥講記藥材.docx
+++ b/任之堂中藥講記/任之堂中藥講記藥材.docx
@@ -1846,15 +1846,7 @@
           <w:sz w:val="36"/>
           <w:szCs w:val="36"/>
         </w:rPr>
-        <w:t>黄鹤丹</w:t>
-      </w:r>
-      <w:r>
-        <w:rPr>
-          <w:rFonts w:hint="default"/>
-          <w:sz w:val="36"/>
-          <w:szCs w:val="36"/>
-        </w:rPr>
-        <w:t>(</w:t>
+        <w:t>黄鹤丹(</w:t>
       </w:r>
       <w:r>
         <w:rPr>
@@ -1914,26 +1906,99 @@
           <w:szCs w:val="36"/>
         </w:rPr>
       </w:pPr>
+      <w:r>
+        <w:rPr>
+          <w:rFonts w:hint="default"/>
+          <w:sz w:val="36"/>
+          <w:szCs w:val="36"/>
+        </w:rPr>
+        <w:t>小柴胡湯</w:t>
+      </w:r>
+      <w:r>
+        <w:rPr>
+          <w:rFonts w:hint="default"/>
+          <w:sz w:val="36"/>
+          <w:szCs w:val="36"/>
+        </w:rPr>
+        <w:t>(</w:t>
+      </w:r>
+      <w:r>
+        <w:rPr>
+          <w:rFonts w:hint="default"/>
+          <w:sz w:val="24"/>
+          <w:szCs w:val="24"/>
+        </w:rPr>
+        <w:t>柴胡30g，黄芩、人参、半夏、甘草(炙)、生姜(切)各9g，大枣(擘)4枚</w:t>
+      </w:r>
+      <w:r>
+        <w:rPr>
+          <w:rFonts w:hint="default"/>
+          <w:sz w:val="36"/>
+          <w:szCs w:val="36"/>
+        </w:rPr>
+        <w:t>)</w:t>
+      </w:r>
+    </w:p>
+    <w:p>
+      <w:pPr>
+        <w:rPr>
+          <w:rFonts w:hint="default"/>
+          <w:sz w:val="36"/>
+          <w:szCs w:val="36"/>
+        </w:rPr>
+      </w:pPr>
+      <w:r>
+        <w:rPr>
+          <w:rFonts w:hint="default"/>
+          <w:sz w:val="36"/>
+          <w:szCs w:val="36"/>
+        </w:rPr>
+        <w:t>龍膽瀉肝湯</w:t>
+      </w:r>
+      <w:r>
+        <w:rPr>
+          <w:rFonts w:hint="default"/>
+          <w:sz w:val="36"/>
+          <w:szCs w:val="36"/>
+        </w:rPr>
+        <w:t>(</w:t>
+      </w:r>
+      <w:r>
+        <w:rPr>
+          <w:rFonts w:hint="default"/>
+          <w:sz w:val="24"/>
+          <w:szCs w:val="24"/>
+        </w:rPr>
+        <w:t>龙胆草(酒炒)6g，黄芩(酒炒)9g，山栀子(酒炒)9g，泽泻12g，木通9g，车前子9g，当归(酒炒)8g，生地黄20g，柴胡10g，生甘草6g</w:t>
+      </w:r>
+      <w:r>
+        <w:rPr>
+          <w:rFonts w:hint="default"/>
+          <w:sz w:val="36"/>
+          <w:szCs w:val="36"/>
+        </w:rPr>
+        <w:t>)</w:t>
+      </w:r>
+    </w:p>
+    <w:p>
+      <w:pPr>
+        <w:rPr>
+          <w:rFonts w:hint="default"/>
+          <w:sz w:val="36"/>
+          <w:szCs w:val="36"/>
+        </w:rPr>
+      </w:pPr>
+    </w:p>
+    <w:p>
+      <w:pPr>
+        <w:rPr>
+          <w:rFonts w:hint="default"/>
+          <w:sz w:val="36"/>
+          <w:szCs w:val="36"/>
+        </w:rPr>
+      </w:pPr>
       <w:bookmarkStart w:id="0" w:name="_GoBack"/>
       <w:bookmarkEnd w:id="0"/>
-    </w:p>
-    <w:p>
-      <w:pPr>
-        <w:rPr>
-          <w:rFonts w:hint="default"/>
-          <w:sz w:val="36"/>
-          <w:szCs w:val="36"/>
-        </w:rPr>
-      </w:pPr>
-    </w:p>
-    <w:p>
-      <w:pPr>
-        <w:rPr>
-          <w:rFonts w:hint="default"/>
-          <w:sz w:val="36"/>
-          <w:szCs w:val="36"/>
-        </w:rPr>
-      </w:pPr>
     </w:p>
     <w:p>
       <w:pPr>

--- a/任之堂中藥講記/任之堂中藥講記藥材.docx
+++ b/任之堂中藥講記/任之堂中藥講記藥材.docx
@@ -1912,15 +1912,7 @@
           <w:sz w:val="36"/>
           <w:szCs w:val="36"/>
         </w:rPr>
-        <w:t>小柴胡湯</w:t>
-      </w:r>
-      <w:r>
-        <w:rPr>
-          <w:rFonts w:hint="default"/>
-          <w:sz w:val="36"/>
-          <w:szCs w:val="36"/>
-        </w:rPr>
-        <w:t>(</w:t>
+        <w:t>小柴胡湯(</w:t>
       </w:r>
       <w:r>
         <w:rPr>
@@ -1953,15 +1945,7 @@
           <w:sz w:val="36"/>
           <w:szCs w:val="36"/>
         </w:rPr>
-        <w:t>龍膽瀉肝湯</w:t>
-      </w:r>
-      <w:r>
-        <w:rPr>
-          <w:rFonts w:hint="default"/>
-          <w:sz w:val="36"/>
-          <w:szCs w:val="36"/>
-        </w:rPr>
-        <w:t>(</w:t>
+        <w:t>龍膽瀉肝湯(</w:t>
       </w:r>
       <w:r>
         <w:rPr>
@@ -1988,17 +1972,90 @@
           <w:szCs w:val="36"/>
         </w:rPr>
       </w:pPr>
-    </w:p>
-    <w:p>
-      <w:pPr>
-        <w:rPr>
-          <w:rFonts w:hint="default"/>
-          <w:sz w:val="36"/>
-          <w:szCs w:val="36"/>
-        </w:rPr>
-      </w:pPr>
+      <w:r>
+        <w:rPr>
+          <w:rFonts w:hint="default"/>
+          <w:sz w:val="36"/>
+          <w:szCs w:val="36"/>
+        </w:rPr>
+        <w:t>金鈴子散</w:t>
+      </w:r>
+      <w:r>
+        <w:rPr>
+          <w:rFonts w:hint="default"/>
+          <w:sz w:val="36"/>
+          <w:szCs w:val="36"/>
+        </w:rPr>
+        <w:t>(</w:t>
+      </w:r>
+      <w:r>
+        <w:rPr>
+          <w:rFonts w:hint="default"/>
+          <w:sz w:val="24"/>
+          <w:szCs w:val="24"/>
+        </w:rPr>
+        <w:t>金铃子、玄胡各30g</w:t>
+      </w:r>
+      <w:r>
+        <w:rPr>
+          <w:rFonts w:hint="default"/>
+          <w:sz w:val="36"/>
+          <w:szCs w:val="36"/>
+        </w:rPr>
+        <w:t>)</w:t>
+      </w:r>
+    </w:p>
+    <w:p>
+      <w:pPr>
+        <w:rPr>
+          <w:rFonts w:hint="default"/>
+          <w:sz w:val="36"/>
+          <w:szCs w:val="36"/>
+        </w:rPr>
+      </w:pPr>
+      <w:r>
+        <w:rPr>
+          <w:rFonts w:hint="default"/>
+          <w:sz w:val="36"/>
+          <w:szCs w:val="36"/>
+        </w:rPr>
+        <w:t>左金丸</w:t>
+      </w:r>
+      <w:r>
+        <w:rPr>
+          <w:rFonts w:hint="default"/>
+          <w:sz w:val="36"/>
+          <w:szCs w:val="36"/>
+        </w:rPr>
+        <w:t>(</w:t>
+      </w:r>
       <w:bookmarkStart w:id="0" w:name="_GoBack"/>
+      <w:r>
+        <w:rPr>
+          <w:rFonts w:hint="default"/>
+          <w:sz w:val="24"/>
+          <w:szCs w:val="24"/>
+        </w:rPr>
+        <w:t>黄连、吴茱萸</w:t>
+      </w:r>
       <w:bookmarkEnd w:id="0"/>
+      <w:r>
+        <w:rPr>
+          <w:rFonts w:hint="default"/>
+          <w:sz w:val="36"/>
+          <w:szCs w:val="36"/>
+        </w:rPr>
+        <w:t>)</w:t>
+      </w:r>
+    </w:p>
+    <w:p>
+      <w:pPr>
+        <w:rPr>
+          <w:rFonts w:hint="default"/>
+          <w:sz w:val="36"/>
+          <w:szCs w:val="36"/>
+        </w:rPr>
+      </w:pPr>
     </w:p>
     <w:p>
       <w:pPr>

--- a/任之堂中藥講記/任之堂中藥講記藥材.docx
+++ b/任之堂中藥講記/任之堂中藥講記藥材.docx
@@ -1652,6 +1652,43 @@
           <w:szCs w:val="36"/>
         </w:rPr>
       </w:pPr>
+      <w:r>
+        <w:rPr>
+          <w:rFonts w:hint="default"/>
+          <w:sz w:val="36"/>
+          <w:szCs w:val="36"/>
+        </w:rPr>
+        <w:t>眼癢二藥:蒲公英,白蒺藜</w:t>
+      </w:r>
+    </w:p>
+    <w:p>
+      <w:pPr>
+        <w:rPr>
+          <w:rFonts w:hint="default"/>
+          <w:sz w:val="36"/>
+          <w:szCs w:val="36"/>
+        </w:rPr>
+      </w:pPr>
+    </w:p>
+    <w:p>
+      <w:pPr>
+        <w:rPr>
+          <w:rFonts w:hint="default"/>
+          <w:sz w:val="36"/>
+          <w:szCs w:val="36"/>
+        </w:rPr>
+      </w:pPr>
+      <w:bookmarkStart w:id="0" w:name="_GoBack"/>
+      <w:bookmarkEnd w:id="0"/>
+    </w:p>
+    <w:p>
+      <w:pPr>
+        <w:rPr>
+          <w:rFonts w:hint="default"/>
+          <w:sz w:val="36"/>
+          <w:szCs w:val="36"/>
+        </w:rPr>
+      </w:pPr>
     </w:p>
     <w:p>
       <w:pPr>
@@ -1978,15 +2015,7 @@
           <w:sz w:val="36"/>
           <w:szCs w:val="36"/>
         </w:rPr>
-        <w:t>金鈴子散</w:t>
-      </w:r>
-      <w:r>
-        <w:rPr>
-          <w:rFonts w:hint="default"/>
-          <w:sz w:val="36"/>
-          <w:szCs w:val="36"/>
-        </w:rPr>
-        <w:t>(</w:t>
+        <w:t>金鈴子散(</w:t>
       </w:r>
       <w:r>
         <w:rPr>
@@ -2019,17 +2048,8 @@
           <w:sz w:val="36"/>
           <w:szCs w:val="36"/>
         </w:rPr>
-        <w:t>左金丸</w:t>
-      </w:r>
-      <w:r>
-        <w:rPr>
-          <w:rFonts w:hint="default"/>
-          <w:sz w:val="36"/>
-          <w:szCs w:val="36"/>
-        </w:rPr>
-        <w:t>(</w:t>
-      </w:r>
-      <w:bookmarkStart w:id="0" w:name="_GoBack"/>
+        <w:t>左金丸(</w:t>
+      </w:r>
       <w:r>
         <w:rPr>
           <w:rFonts w:hint="default"/>
@@ -2038,7 +2058,6 @@
         </w:rPr>
         <w:t>黄连、吴茱萸</w:t>
       </w:r>
-      <w:bookmarkEnd w:id="0"/>
       <w:r>
         <w:rPr>
           <w:rFonts w:hint="default"/>

--- a/任之堂中藥講記/任之堂中藥講記藥材.docx
+++ b/任之堂中藥講記/任之堂中藥講記藥材.docx
@@ -1669,6 +1669,560 @@
           <w:szCs w:val="36"/>
         </w:rPr>
       </w:pPr>
+      <w:r>
+        <w:rPr>
+          <w:rFonts w:hint="default"/>
+          <w:sz w:val="36"/>
+          <w:szCs w:val="36"/>
+        </w:rPr>
+        <w:t>肝膽不通病:</w:t>
+      </w:r>
+      <w:r>
+        <w:rPr>
+          <w:rFonts w:hint="default"/>
+          <w:sz w:val="36"/>
+          <w:szCs w:val="36"/>
+        </w:rPr>
+        <w:t>延胡索,川楝子,龍膽草</w:t>
+      </w:r>
+    </w:p>
+    <w:p>
+      <w:pPr>
+        <w:rPr>
+          <w:rFonts w:hint="default"/>
+          <w:sz w:val="36"/>
+          <w:szCs w:val="36"/>
+        </w:rPr>
+      </w:pPr>
+    </w:p>
+    <w:p>
+      <w:pPr>
+        <w:rPr>
+          <w:rFonts w:hint="default"/>
+          <w:sz w:val="36"/>
+          <w:szCs w:val="36"/>
+        </w:rPr>
+      </w:pPr>
+    </w:p>
+    <w:p>
+      <w:pPr>
+        <w:rPr>
+          <w:rFonts w:hint="default"/>
+          <w:sz w:val="36"/>
+          <w:szCs w:val="36"/>
+        </w:rPr>
+      </w:pPr>
+    </w:p>
+    <w:p>
+      <w:pPr>
+        <w:rPr>
+          <w:rFonts w:hint="default"/>
+          <w:sz w:val="36"/>
+          <w:szCs w:val="36"/>
+        </w:rPr>
+      </w:pPr>
+    </w:p>
+    <w:p>
+      <w:pPr>
+        <w:rPr>
+          <w:rFonts w:hint="default"/>
+          <w:sz w:val="36"/>
+          <w:szCs w:val="36"/>
+        </w:rPr>
+      </w:pPr>
+    </w:p>
+    <w:p>
+      <w:pPr>
+        <w:rPr>
+          <w:rFonts w:hint="default"/>
+          <w:sz w:val="36"/>
+          <w:szCs w:val="36"/>
+        </w:rPr>
+      </w:pPr>
+    </w:p>
+    <w:p>
+      <w:pPr>
+        <w:rPr>
+          <w:rFonts w:hint="default"/>
+          <w:sz w:val="36"/>
+          <w:szCs w:val="36"/>
+        </w:rPr>
+      </w:pPr>
+    </w:p>
+    <w:p>
+      <w:pPr>
+        <w:rPr>
+          <w:rFonts w:hint="default"/>
+          <w:sz w:val="36"/>
+          <w:szCs w:val="36"/>
+        </w:rPr>
+      </w:pPr>
+    </w:p>
+    <w:p>
+      <w:pPr>
+        <w:pStyle w:val="3"/>
+      </w:pPr>
+      <w:r>
+        <w:rPr>
+          <w:rFonts w:hint="eastAsia"/>
+        </w:rPr>
+        <w:t>經方</w:t>
+      </w:r>
+    </w:p>
+    <w:p>
+      <w:pPr>
+        <w:rPr>
+          <w:rFonts w:hint="default"/>
+          <w:sz w:val="36"/>
+          <w:szCs w:val="36"/>
+        </w:rPr>
+      </w:pPr>
+      <w:r>
+        <w:rPr>
+          <w:rFonts w:hint="default"/>
+          <w:sz w:val="36"/>
+          <w:szCs w:val="36"/>
+        </w:rPr>
+        <w:t>逍遥散(</w:t>
+      </w:r>
+      <w:r>
+        <w:rPr>
+          <w:rFonts w:hint="default"/>
+          <w:sz w:val="24"/>
+          <w:szCs w:val="24"/>
+        </w:rPr>
+        <w:t>柴胡、当归、白芍、白术、茯苓、生姜各15g，薄荷、炙甘草各6g</w:t>
+      </w:r>
+      <w:r>
+        <w:rPr>
+          <w:rFonts w:hint="default"/>
+          <w:sz w:val="36"/>
+          <w:szCs w:val="36"/>
+        </w:rPr>
+        <w:t>)</w:t>
+      </w:r>
+    </w:p>
+    <w:p>
+      <w:pPr>
+        <w:rPr>
+          <w:rFonts w:hint="default"/>
+          <w:sz w:val="36"/>
+          <w:szCs w:val="36"/>
+        </w:rPr>
+      </w:pPr>
+      <w:r>
+        <w:rPr>
+          <w:rFonts w:hint="default"/>
+          <w:sz w:val="36"/>
+          <w:szCs w:val="36"/>
+        </w:rPr>
+        <w:t>養真湯(</w:t>
+      </w:r>
+      <w:r>
+        <w:rPr>
+          <w:rFonts w:hint="default"/>
+          <w:sz w:val="24"/>
+          <w:szCs w:val="24"/>
+        </w:rPr>
+        <w:t>当归（酒洗）川芎 白芍（酒炒）益母草 香附（酒、醋、米泔、童便同浸炒）熟地黄（姜汁炒）山茱萸（去核）白茯苓（去皮）栀子（炒）小茴（酒炒）陈皮各等分</w:t>
+      </w:r>
+      <w:r>
+        <w:rPr>
+          <w:rFonts w:hint="default"/>
+          <w:sz w:val="36"/>
+          <w:szCs w:val="36"/>
+        </w:rPr>
+        <w:t>)</w:t>
+      </w:r>
+    </w:p>
+    <w:p>
+      <w:pPr>
+        <w:rPr>
+          <w:rFonts w:hint="default"/>
+          <w:sz w:val="36"/>
+          <w:szCs w:val="36"/>
+        </w:rPr>
+      </w:pPr>
+      <w:r>
+        <w:rPr>
+          <w:rFonts w:hint="default"/>
+          <w:sz w:val="36"/>
+          <w:szCs w:val="36"/>
+        </w:rPr>
+        <w:t>八珍湯(</w:t>
+      </w:r>
+      <w:r>
+        <w:rPr>
+          <w:rFonts w:hint="default"/>
+          <w:sz w:val="24"/>
+          <w:szCs w:val="24"/>
+        </w:rPr>
+        <w:t>人参、白术、白茯苓、当归、川芎、白芍药、熟地黄、甘草(炙)各30g</w:t>
+      </w:r>
+      <w:r>
+        <w:rPr>
+          <w:rFonts w:hint="default"/>
+          <w:sz w:val="36"/>
+          <w:szCs w:val="36"/>
+        </w:rPr>
+        <w:t>)</w:t>
+      </w:r>
+    </w:p>
+    <w:p>
+      <w:pPr>
+        <w:rPr>
+          <w:rFonts w:hint="default"/>
+          <w:sz w:val="36"/>
+          <w:szCs w:val="36"/>
+        </w:rPr>
+      </w:pPr>
+      <w:r>
+        <w:rPr>
+          <w:rFonts w:hint="default"/>
+          <w:sz w:val="36"/>
+          <w:szCs w:val="36"/>
+        </w:rPr>
+        <w:t>養筋湯(</w:t>
+      </w:r>
+      <w:r>
+        <w:rPr>
+          <w:rFonts w:hint="default"/>
+          <w:sz w:val="24"/>
+          <w:szCs w:val="24"/>
+        </w:rPr>
+        <w:t>白芍30克 熟地30克 麦冬30克 炒枣仁9克 巴戟天9克</w:t>
+      </w:r>
+      <w:r>
+        <w:rPr>
+          <w:rFonts w:hint="default"/>
+          <w:sz w:val="36"/>
+          <w:szCs w:val="36"/>
+        </w:rPr>
+        <w:t>)</w:t>
+      </w:r>
+    </w:p>
+    <w:p>
+      <w:pPr>
+        <w:rPr>
+          <w:rFonts w:hint="default"/>
+          <w:sz w:val="36"/>
+          <w:szCs w:val="36"/>
+        </w:rPr>
+      </w:pPr>
+      <w:r>
+        <w:rPr>
+          <w:rFonts w:hint="default"/>
+          <w:sz w:val="36"/>
+          <w:szCs w:val="36"/>
+        </w:rPr>
+        <w:t>黄鹤丹(</w:t>
+      </w:r>
+      <w:r>
+        <w:rPr>
+          <w:rFonts w:hint="default"/>
+          <w:sz w:val="24"/>
+          <w:szCs w:val="24"/>
+        </w:rPr>
+        <w:t>用香附一斤，黄连半斤，洗晒为末，水糊丸梧子大</w:t>
+      </w:r>
+      <w:r>
+        <w:rPr>
+          <w:rFonts w:hint="default"/>
+          <w:sz w:val="36"/>
+          <w:szCs w:val="36"/>
+        </w:rPr>
+        <w:t>)</w:t>
+      </w:r>
+    </w:p>
+    <w:p>
+      <w:pPr>
+        <w:rPr>
+          <w:rFonts w:hint="default"/>
+          <w:sz w:val="36"/>
+          <w:szCs w:val="36"/>
+        </w:rPr>
+      </w:pPr>
+      <w:r>
+        <w:rPr>
+          <w:rFonts w:hint="default"/>
+          <w:sz w:val="36"/>
+          <w:szCs w:val="36"/>
+        </w:rPr>
+        <w:t>青囊丸(</w:t>
+      </w:r>
+      <w:r>
+        <w:rPr>
+          <w:rFonts w:hint="default"/>
+          <w:sz w:val="24"/>
+          <w:szCs w:val="24"/>
+        </w:rPr>
+        <w:t>香附子(略炒)不拘多少,乌药(略泡)减附子量三分之一,上药为细末，水醋煮和为丸，如梧桐子大。随证用引，如头痛，茶下；痰病，姜汤下。</w:t>
+      </w:r>
+      <w:r>
+        <w:rPr>
+          <w:rFonts w:hint="default"/>
+          <w:sz w:val="36"/>
+          <w:szCs w:val="36"/>
+        </w:rPr>
+        <w:t>)</w:t>
+      </w:r>
+    </w:p>
+    <w:p>
+      <w:pPr>
+        <w:rPr>
+          <w:rFonts w:hint="default"/>
+          <w:sz w:val="36"/>
+          <w:szCs w:val="36"/>
+        </w:rPr>
+      </w:pPr>
+      <w:r>
+        <w:rPr>
+          <w:rFonts w:hint="default"/>
+          <w:sz w:val="36"/>
+          <w:szCs w:val="36"/>
+        </w:rPr>
+        <w:t>小柴胡湯(</w:t>
+      </w:r>
+      <w:r>
+        <w:rPr>
+          <w:rFonts w:hint="default"/>
+          <w:sz w:val="24"/>
+          <w:szCs w:val="24"/>
+        </w:rPr>
+        <w:t>柴胡30g，黄芩、人参、半夏、甘草(炙)、生姜(切)各9g，大枣(擘)4枚</w:t>
+      </w:r>
+      <w:r>
+        <w:rPr>
+          <w:rFonts w:hint="default"/>
+          <w:sz w:val="36"/>
+          <w:szCs w:val="36"/>
+        </w:rPr>
+        <w:t>)</w:t>
+      </w:r>
+    </w:p>
+    <w:p>
+      <w:pPr>
+        <w:rPr>
+          <w:rFonts w:hint="default"/>
+          <w:sz w:val="36"/>
+          <w:szCs w:val="36"/>
+        </w:rPr>
+      </w:pPr>
+      <w:r>
+        <w:rPr>
+          <w:rFonts w:hint="default"/>
+          <w:sz w:val="36"/>
+          <w:szCs w:val="36"/>
+        </w:rPr>
+        <w:t>龍膽瀉肝湯(</w:t>
+      </w:r>
+      <w:r>
+        <w:rPr>
+          <w:rFonts w:hint="default"/>
+          <w:sz w:val="24"/>
+          <w:szCs w:val="24"/>
+        </w:rPr>
+        <w:t>龙胆草(酒炒)6g，黄芩(酒炒)9g，山栀子(酒炒)9g，泽泻12g，木通9g，车前子9g，当归(酒炒)8g，生地黄20g，柴胡10g，生甘草6g</w:t>
+      </w:r>
+      <w:r>
+        <w:rPr>
+          <w:rFonts w:hint="default"/>
+          <w:sz w:val="36"/>
+          <w:szCs w:val="36"/>
+        </w:rPr>
+        <w:t>)</w:t>
+      </w:r>
+    </w:p>
+    <w:p>
+      <w:pPr>
+        <w:rPr>
+          <w:rFonts w:hint="default"/>
+          <w:sz w:val="36"/>
+          <w:szCs w:val="36"/>
+        </w:rPr>
+      </w:pPr>
+      <w:r>
+        <w:rPr>
+          <w:rFonts w:hint="default"/>
+          <w:sz w:val="36"/>
+          <w:szCs w:val="36"/>
+        </w:rPr>
+        <w:t>金鈴子散(</w:t>
+      </w:r>
+      <w:r>
+        <w:rPr>
+          <w:rFonts w:hint="default"/>
+          <w:sz w:val="24"/>
+          <w:szCs w:val="24"/>
+        </w:rPr>
+        <w:t>金铃子、玄胡各30g</w:t>
+      </w:r>
+      <w:r>
+        <w:rPr>
+          <w:rFonts w:hint="default"/>
+          <w:sz w:val="36"/>
+          <w:szCs w:val="36"/>
+        </w:rPr>
+        <w:t>)</w:t>
+      </w:r>
+    </w:p>
+    <w:p>
+      <w:pPr>
+        <w:rPr>
+          <w:rFonts w:hint="default"/>
+          <w:sz w:val="36"/>
+          <w:szCs w:val="36"/>
+        </w:rPr>
+      </w:pPr>
+      <w:r>
+        <w:rPr>
+          <w:rFonts w:hint="default"/>
+          <w:sz w:val="36"/>
+          <w:szCs w:val="36"/>
+        </w:rPr>
+        <w:t>左金丸(</w:t>
+      </w:r>
+      <w:r>
+        <w:rPr>
+          <w:rFonts w:hint="default"/>
+          <w:sz w:val="24"/>
+          <w:szCs w:val="24"/>
+        </w:rPr>
+        <w:t>黄连、吴茱萸</w:t>
+      </w:r>
+      <w:r>
+        <w:rPr>
+          <w:rFonts w:hint="default"/>
+          <w:sz w:val="36"/>
+          <w:szCs w:val="36"/>
+        </w:rPr>
+        <w:t>)</w:t>
+      </w:r>
+    </w:p>
+    <w:p>
+      <w:pPr>
+        <w:rPr>
+          <w:rFonts w:hint="default"/>
+          <w:sz w:val="36"/>
+          <w:szCs w:val="36"/>
+        </w:rPr>
+      </w:pPr>
+      <w:r>
+        <w:rPr>
+          <w:rFonts w:hint="default"/>
+          <w:sz w:val="36"/>
+          <w:szCs w:val="36"/>
+        </w:rPr>
+        <w:t>天麻鉤藤飲</w:t>
+      </w:r>
+      <w:r>
+        <w:rPr>
+          <w:rFonts w:hint="default"/>
+          <w:sz w:val="36"/>
+          <w:szCs w:val="36"/>
+        </w:rPr>
+        <w:t>(</w:t>
+      </w:r>
+      <w:r>
+        <w:rPr>
+          <w:rFonts w:hint="default"/>
+          <w:sz w:val="24"/>
+          <w:szCs w:val="24"/>
+        </w:rPr>
+        <w:t>天麻9g，川牛膝、钩藤各12g，石决明18g，山栀、杜仲、黄芩、益母草、桑寄生、夜交藤、朱茯神各9g。</w:t>
+      </w:r>
+      <w:r>
+        <w:rPr>
+          <w:rFonts w:hint="default"/>
+          <w:sz w:val="36"/>
+          <w:szCs w:val="36"/>
+        </w:rPr>
+        <w:t>)</w:t>
+      </w:r>
+    </w:p>
+    <w:p>
+      <w:pPr>
+        <w:rPr>
+          <w:rFonts w:hint="default"/>
+          <w:sz w:val="24"/>
+          <w:szCs w:val="24"/>
+        </w:rPr>
+      </w:pPr>
+      <w:r>
+        <w:rPr>
+          <w:rFonts w:hint="default"/>
+          <w:sz w:val="36"/>
+          <w:szCs w:val="36"/>
+        </w:rPr>
+        <w:t>三金排石湯(</w:t>
+      </w:r>
+      <w:r>
+        <w:rPr>
+          <w:rFonts w:hint="default"/>
+          <w:sz w:val="24"/>
+          <w:szCs w:val="24"/>
+        </w:rPr>
+        <w:t>金钱草60g 鸡内金30g 海金沙20g 石苇15g 篇蓄l5g 车前子15g 瞿麦12g 滑石12g 木通l0g</w:t>
+      </w:r>
+    </w:p>
+    <w:p>
+      <w:pPr>
+        <w:rPr>
+          <w:rFonts w:hint="default"/>
+          <w:sz w:val="24"/>
+          <w:szCs w:val="24"/>
+        </w:rPr>
+      </w:pPr>
+      <w:r>
+        <w:rPr>
+          <w:rFonts w:hint="default"/>
+          <w:sz w:val="24"/>
+          <w:szCs w:val="24"/>
+        </w:rPr>
+        <w:t>制剂用法 每日1剂，煎成500ml，分2次温服。连服6天为1疗程。另配合多饮水(茶水更好)，多活动。</w:t>
+      </w:r>
+    </w:p>
+    <w:p>
+      <w:pPr>
+        <w:rPr>
+          <w:rFonts w:hint="default"/>
+          <w:sz w:val="24"/>
+          <w:szCs w:val="24"/>
+        </w:rPr>
+      </w:pPr>
+      <w:r>
+        <w:rPr>
+          <w:rFonts w:hint="default"/>
+          <w:sz w:val="24"/>
+          <w:szCs w:val="24"/>
+        </w:rPr>
+        <w:t>加减变化：疼痛加延胡索12g；血尿加白茅根15g；内热加黄柏、知母各l0g。</w:t>
+      </w:r>
+    </w:p>
+    <w:p>
+      <w:pPr>
+        <w:rPr>
+          <w:rFonts w:hint="default"/>
+          <w:sz w:val="36"/>
+          <w:szCs w:val="36"/>
+        </w:rPr>
+      </w:pPr>
+      <w:r>
+        <w:rPr>
+          <w:rFonts w:hint="default"/>
+          <w:sz w:val="24"/>
+          <w:szCs w:val="24"/>
+        </w:rPr>
+        <w:t>适应病证 泌尿系结石</w:t>
+      </w:r>
+      <w:r>
+        <w:rPr>
+          <w:rFonts w:hint="default"/>
+          <w:sz w:val="36"/>
+          <w:szCs w:val="36"/>
+        </w:rPr>
+        <w:t>)</w:t>
+      </w:r>
     </w:p>
     <w:p>
       <w:pPr>
@@ -1680,401 +2234,6 @@
       </w:pPr>
       <w:bookmarkStart w:id="0" w:name="_GoBack"/>
       <w:bookmarkEnd w:id="0"/>
-    </w:p>
-    <w:p>
-      <w:pPr>
-        <w:rPr>
-          <w:rFonts w:hint="default"/>
-          <w:sz w:val="36"/>
-          <w:szCs w:val="36"/>
-        </w:rPr>
-      </w:pPr>
-    </w:p>
-    <w:p>
-      <w:pPr>
-        <w:rPr>
-          <w:rFonts w:hint="default"/>
-          <w:sz w:val="36"/>
-          <w:szCs w:val="36"/>
-        </w:rPr>
-      </w:pPr>
-    </w:p>
-    <w:p>
-      <w:pPr>
-        <w:rPr>
-          <w:rFonts w:hint="default"/>
-          <w:sz w:val="36"/>
-          <w:szCs w:val="36"/>
-        </w:rPr>
-      </w:pPr>
-    </w:p>
-    <w:p>
-      <w:pPr>
-        <w:rPr>
-          <w:rFonts w:hint="default"/>
-          <w:sz w:val="36"/>
-          <w:szCs w:val="36"/>
-        </w:rPr>
-      </w:pPr>
-    </w:p>
-    <w:p>
-      <w:pPr>
-        <w:rPr>
-          <w:rFonts w:hint="default"/>
-          <w:sz w:val="36"/>
-          <w:szCs w:val="36"/>
-        </w:rPr>
-      </w:pPr>
-    </w:p>
-    <w:p>
-      <w:pPr>
-        <w:pStyle w:val="3"/>
-      </w:pPr>
-      <w:r>
-        <w:rPr>
-          <w:rFonts w:hint="eastAsia"/>
-        </w:rPr>
-        <w:t>經方</w:t>
-      </w:r>
-    </w:p>
-    <w:p>
-      <w:pPr>
-        <w:rPr>
-          <w:rFonts w:hint="default"/>
-          <w:sz w:val="36"/>
-          <w:szCs w:val="36"/>
-        </w:rPr>
-      </w:pPr>
-      <w:r>
-        <w:rPr>
-          <w:rFonts w:hint="default"/>
-          <w:sz w:val="36"/>
-          <w:szCs w:val="36"/>
-        </w:rPr>
-        <w:t>逍遥散(</w:t>
-      </w:r>
-      <w:r>
-        <w:rPr>
-          <w:rFonts w:hint="default"/>
-          <w:sz w:val="24"/>
-          <w:szCs w:val="24"/>
-        </w:rPr>
-        <w:t>柴胡、当归、白芍、白术、茯苓、生姜各15g，薄荷、炙甘草各6g</w:t>
-      </w:r>
-      <w:r>
-        <w:rPr>
-          <w:rFonts w:hint="default"/>
-          <w:sz w:val="36"/>
-          <w:szCs w:val="36"/>
-        </w:rPr>
-        <w:t>)</w:t>
-      </w:r>
-    </w:p>
-    <w:p>
-      <w:pPr>
-        <w:rPr>
-          <w:rFonts w:hint="default"/>
-          <w:sz w:val="36"/>
-          <w:szCs w:val="36"/>
-        </w:rPr>
-      </w:pPr>
-      <w:r>
-        <w:rPr>
-          <w:rFonts w:hint="default"/>
-          <w:sz w:val="36"/>
-          <w:szCs w:val="36"/>
-        </w:rPr>
-        <w:t>養真湯(</w:t>
-      </w:r>
-      <w:r>
-        <w:rPr>
-          <w:rFonts w:hint="default"/>
-          <w:sz w:val="24"/>
-          <w:szCs w:val="24"/>
-        </w:rPr>
-        <w:t>当归（酒洗）川芎 白芍（酒炒）益母草 香附（酒、醋、米泔、童便同浸炒）熟地黄（姜汁炒）山茱萸（去核）白茯苓（去皮）栀子（炒）小茴（酒炒）陈皮各等分</w:t>
-      </w:r>
-      <w:r>
-        <w:rPr>
-          <w:rFonts w:hint="default"/>
-          <w:sz w:val="36"/>
-          <w:szCs w:val="36"/>
-        </w:rPr>
-        <w:t>)</w:t>
-      </w:r>
-    </w:p>
-    <w:p>
-      <w:pPr>
-        <w:rPr>
-          <w:rFonts w:hint="default"/>
-          <w:sz w:val="36"/>
-          <w:szCs w:val="36"/>
-        </w:rPr>
-      </w:pPr>
-      <w:r>
-        <w:rPr>
-          <w:rFonts w:hint="default"/>
-          <w:sz w:val="36"/>
-          <w:szCs w:val="36"/>
-        </w:rPr>
-        <w:t>八珍湯(</w:t>
-      </w:r>
-      <w:r>
-        <w:rPr>
-          <w:rFonts w:hint="default"/>
-          <w:sz w:val="24"/>
-          <w:szCs w:val="24"/>
-        </w:rPr>
-        <w:t>人参、白术、白茯苓、当归、川芎、白芍药、熟地黄、甘草(炙)各30g</w:t>
-      </w:r>
-      <w:r>
-        <w:rPr>
-          <w:rFonts w:hint="default"/>
-          <w:sz w:val="36"/>
-          <w:szCs w:val="36"/>
-        </w:rPr>
-        <w:t>)</w:t>
-      </w:r>
-    </w:p>
-    <w:p>
-      <w:pPr>
-        <w:rPr>
-          <w:rFonts w:hint="default"/>
-          <w:sz w:val="36"/>
-          <w:szCs w:val="36"/>
-        </w:rPr>
-      </w:pPr>
-      <w:r>
-        <w:rPr>
-          <w:rFonts w:hint="default"/>
-          <w:sz w:val="36"/>
-          <w:szCs w:val="36"/>
-        </w:rPr>
-        <w:t>養筋湯(</w:t>
-      </w:r>
-      <w:r>
-        <w:rPr>
-          <w:rFonts w:hint="default"/>
-          <w:sz w:val="24"/>
-          <w:szCs w:val="24"/>
-        </w:rPr>
-        <w:t>白芍30克 熟地30克 麦冬30克 炒枣仁9克 巴戟天9克</w:t>
-      </w:r>
-      <w:r>
-        <w:rPr>
-          <w:rFonts w:hint="default"/>
-          <w:sz w:val="36"/>
-          <w:szCs w:val="36"/>
-        </w:rPr>
-        <w:t>)</w:t>
-      </w:r>
-    </w:p>
-    <w:p>
-      <w:pPr>
-        <w:rPr>
-          <w:rFonts w:hint="default"/>
-          <w:sz w:val="36"/>
-          <w:szCs w:val="36"/>
-        </w:rPr>
-      </w:pPr>
-      <w:r>
-        <w:rPr>
-          <w:rFonts w:hint="default"/>
-          <w:sz w:val="36"/>
-          <w:szCs w:val="36"/>
-        </w:rPr>
-        <w:t>黄鹤丹(</w:t>
-      </w:r>
-      <w:r>
-        <w:rPr>
-          <w:rFonts w:hint="default"/>
-          <w:sz w:val="24"/>
-          <w:szCs w:val="24"/>
-        </w:rPr>
-        <w:t>用香附一斤，黄连半斤，洗晒为末，水糊丸梧子大</w:t>
-      </w:r>
-      <w:r>
-        <w:rPr>
-          <w:rFonts w:hint="default"/>
-          <w:sz w:val="36"/>
-          <w:szCs w:val="36"/>
-        </w:rPr>
-        <w:t>)</w:t>
-      </w:r>
-    </w:p>
-    <w:p>
-      <w:pPr>
-        <w:rPr>
-          <w:rFonts w:hint="default"/>
-          <w:sz w:val="36"/>
-          <w:szCs w:val="36"/>
-        </w:rPr>
-      </w:pPr>
-      <w:r>
-        <w:rPr>
-          <w:rFonts w:hint="default"/>
-          <w:sz w:val="36"/>
-          <w:szCs w:val="36"/>
-        </w:rPr>
-        <w:t>青囊丸(</w:t>
-      </w:r>
-      <w:r>
-        <w:rPr>
-          <w:rFonts w:hint="default"/>
-          <w:sz w:val="24"/>
-          <w:szCs w:val="24"/>
-        </w:rPr>
-        <w:t>香附子(略炒)不拘多少,乌药(略泡)减附子量三分之一,上药为细末，水醋煮和为丸，如梧桐子大。随证用引，如头痛，茶下；痰病，姜汤下。</w:t>
-      </w:r>
-      <w:r>
-        <w:rPr>
-          <w:rFonts w:hint="default"/>
-          <w:sz w:val="36"/>
-          <w:szCs w:val="36"/>
-        </w:rPr>
-        <w:t>)</w:t>
-      </w:r>
-    </w:p>
-    <w:p>
-      <w:pPr>
-        <w:rPr>
-          <w:rFonts w:hint="default"/>
-          <w:sz w:val="36"/>
-          <w:szCs w:val="36"/>
-        </w:rPr>
-      </w:pPr>
-      <w:r>
-        <w:rPr>
-          <w:rFonts w:hint="default"/>
-          <w:sz w:val="36"/>
-          <w:szCs w:val="36"/>
-        </w:rPr>
-        <w:t>小柴胡湯(</w:t>
-      </w:r>
-      <w:r>
-        <w:rPr>
-          <w:rFonts w:hint="default"/>
-          <w:sz w:val="24"/>
-          <w:szCs w:val="24"/>
-        </w:rPr>
-        <w:t>柴胡30g，黄芩、人参、半夏、甘草(炙)、生姜(切)各9g，大枣(擘)4枚</w:t>
-      </w:r>
-      <w:r>
-        <w:rPr>
-          <w:rFonts w:hint="default"/>
-          <w:sz w:val="36"/>
-          <w:szCs w:val="36"/>
-        </w:rPr>
-        <w:t>)</w:t>
-      </w:r>
-    </w:p>
-    <w:p>
-      <w:pPr>
-        <w:rPr>
-          <w:rFonts w:hint="default"/>
-          <w:sz w:val="36"/>
-          <w:szCs w:val="36"/>
-        </w:rPr>
-      </w:pPr>
-      <w:r>
-        <w:rPr>
-          <w:rFonts w:hint="default"/>
-          <w:sz w:val="36"/>
-          <w:szCs w:val="36"/>
-        </w:rPr>
-        <w:t>龍膽瀉肝湯(</w:t>
-      </w:r>
-      <w:r>
-        <w:rPr>
-          <w:rFonts w:hint="default"/>
-          <w:sz w:val="24"/>
-          <w:szCs w:val="24"/>
-        </w:rPr>
-        <w:t>龙胆草(酒炒)6g，黄芩(酒炒)9g，山栀子(酒炒)9g，泽泻12g，木通9g，车前子9g，当归(酒炒)8g，生地黄20g，柴胡10g，生甘草6g</w:t>
-      </w:r>
-      <w:r>
-        <w:rPr>
-          <w:rFonts w:hint="default"/>
-          <w:sz w:val="36"/>
-          <w:szCs w:val="36"/>
-        </w:rPr>
-        <w:t>)</w:t>
-      </w:r>
-    </w:p>
-    <w:p>
-      <w:pPr>
-        <w:rPr>
-          <w:rFonts w:hint="default"/>
-          <w:sz w:val="36"/>
-          <w:szCs w:val="36"/>
-        </w:rPr>
-      </w:pPr>
-      <w:r>
-        <w:rPr>
-          <w:rFonts w:hint="default"/>
-          <w:sz w:val="36"/>
-          <w:szCs w:val="36"/>
-        </w:rPr>
-        <w:t>金鈴子散(</w:t>
-      </w:r>
-      <w:r>
-        <w:rPr>
-          <w:rFonts w:hint="default"/>
-          <w:sz w:val="24"/>
-          <w:szCs w:val="24"/>
-        </w:rPr>
-        <w:t>金铃子、玄胡各30g</w:t>
-      </w:r>
-      <w:r>
-        <w:rPr>
-          <w:rFonts w:hint="default"/>
-          <w:sz w:val="36"/>
-          <w:szCs w:val="36"/>
-        </w:rPr>
-        <w:t>)</w:t>
-      </w:r>
-    </w:p>
-    <w:p>
-      <w:pPr>
-        <w:rPr>
-          <w:rFonts w:hint="default"/>
-          <w:sz w:val="36"/>
-          <w:szCs w:val="36"/>
-        </w:rPr>
-      </w:pPr>
-      <w:r>
-        <w:rPr>
-          <w:rFonts w:hint="default"/>
-          <w:sz w:val="36"/>
-          <w:szCs w:val="36"/>
-        </w:rPr>
-        <w:t>左金丸(</w:t>
-      </w:r>
-      <w:r>
-        <w:rPr>
-          <w:rFonts w:hint="default"/>
-          <w:sz w:val="24"/>
-          <w:szCs w:val="24"/>
-        </w:rPr>
-        <w:t>黄连、吴茱萸</w:t>
-      </w:r>
-      <w:r>
-        <w:rPr>
-          <w:rFonts w:hint="default"/>
-          <w:sz w:val="36"/>
-          <w:szCs w:val="36"/>
-        </w:rPr>
-        <w:t>)</w:t>
-      </w:r>
-    </w:p>
-    <w:p>
-      <w:pPr>
-        <w:rPr>
-          <w:rFonts w:hint="default"/>
-          <w:sz w:val="36"/>
-          <w:szCs w:val="36"/>
-        </w:rPr>
-      </w:pPr>
     </w:p>
     <w:p>
       <w:pPr>

--- a/任之堂中藥講記/任之堂中藥講記藥材.docx
+++ b/任之堂中藥講記/任之堂中藥講記藥材.docx
@@ -1675,15 +1675,7 @@
           <w:sz w:val="36"/>
           <w:szCs w:val="36"/>
         </w:rPr>
-        <w:t>肝膽不通病:</w:t>
-      </w:r>
-      <w:r>
-        <w:rPr>
-          <w:rFonts w:hint="default"/>
-          <w:sz w:val="36"/>
-          <w:szCs w:val="36"/>
-        </w:rPr>
-        <w:t>延胡索,川楝子,龍膽草</w:t>
+        <w:t>肝膽不通病:延胡索,川楝子,龍膽草</w:t>
       </w:r>
     </w:p>
     <w:p>
@@ -2113,15 +2105,7 @@
           <w:sz w:val="36"/>
           <w:szCs w:val="36"/>
         </w:rPr>
-        <w:t>天麻鉤藤飲</w:t>
-      </w:r>
-      <w:r>
-        <w:rPr>
-          <w:rFonts w:hint="default"/>
-          <w:sz w:val="36"/>
-          <w:szCs w:val="36"/>
-        </w:rPr>
-        <w:t>(</w:t>
+        <w:t>天麻鉤藤飲(</w:t>
       </w:r>
       <w:r>
         <w:rPr>
@@ -2223,6 +2207,15 @@
         </w:rPr>
         <w:t>)</w:t>
       </w:r>
+    </w:p>
+    <w:p>
+      <w:pPr>
+        <w:rPr>
+          <w:rFonts w:hint="default"/>
+          <w:sz w:val="36"/>
+          <w:szCs w:val="36"/>
+        </w:rPr>
+      </w:pPr>
     </w:p>
     <w:p>
       <w:pPr>
@@ -2234,6 +2227,15 @@
       </w:pPr>
       <w:bookmarkStart w:id="0" w:name="_GoBack"/>
       <w:bookmarkEnd w:id="0"/>
+    </w:p>
+    <w:p>
+      <w:pPr>
+        <w:rPr>
+          <w:rFonts w:hint="default"/>
+          <w:sz w:val="36"/>
+          <w:szCs w:val="36"/>
+        </w:rPr>
+      </w:pPr>
     </w:p>
     <w:p>
       <w:pPr>

--- a/任之堂中藥講記/任之堂中藥講記藥材.docx
+++ b/任之堂中藥講記/任之堂中藥講記藥材.docx
@@ -1686,547 +1686,554 @@
           <w:szCs w:val="36"/>
         </w:rPr>
       </w:pPr>
-    </w:p>
-    <w:p>
-      <w:pPr>
-        <w:rPr>
-          <w:rFonts w:hint="default"/>
-          <w:sz w:val="36"/>
-          <w:szCs w:val="36"/>
-        </w:rPr>
-      </w:pPr>
-    </w:p>
-    <w:p>
-      <w:pPr>
-        <w:rPr>
-          <w:rFonts w:hint="default"/>
-          <w:sz w:val="36"/>
-          <w:szCs w:val="36"/>
-        </w:rPr>
-      </w:pPr>
-    </w:p>
-    <w:p>
-      <w:pPr>
-        <w:rPr>
-          <w:rFonts w:hint="default"/>
-          <w:sz w:val="36"/>
-          <w:szCs w:val="36"/>
-        </w:rPr>
-      </w:pPr>
-    </w:p>
-    <w:p>
-      <w:pPr>
-        <w:rPr>
-          <w:rFonts w:hint="default"/>
-          <w:sz w:val="36"/>
-          <w:szCs w:val="36"/>
-        </w:rPr>
-      </w:pPr>
-    </w:p>
-    <w:p>
-      <w:pPr>
-        <w:rPr>
-          <w:rFonts w:hint="default"/>
-          <w:sz w:val="36"/>
-          <w:szCs w:val="36"/>
-        </w:rPr>
-      </w:pPr>
-    </w:p>
-    <w:p>
-      <w:pPr>
-        <w:rPr>
-          <w:rFonts w:hint="default"/>
-          <w:sz w:val="36"/>
-          <w:szCs w:val="36"/>
-        </w:rPr>
-      </w:pPr>
-    </w:p>
-    <w:p>
-      <w:pPr>
-        <w:rPr>
-          <w:rFonts w:hint="default"/>
-          <w:sz w:val="36"/>
-          <w:szCs w:val="36"/>
-        </w:rPr>
-      </w:pPr>
-    </w:p>
-    <w:p>
-      <w:pPr>
-        <w:pStyle w:val="3"/>
-      </w:pPr>
-      <w:r>
-        <w:rPr>
-          <w:rFonts w:hint="eastAsia"/>
-        </w:rPr>
-        <w:t>經方</w:t>
-      </w:r>
-    </w:p>
-    <w:p>
-      <w:pPr>
-        <w:rPr>
-          <w:rFonts w:hint="default"/>
-          <w:sz w:val="36"/>
-          <w:szCs w:val="36"/>
-        </w:rPr>
-      </w:pPr>
-      <w:r>
-        <w:rPr>
-          <w:rFonts w:hint="default"/>
-          <w:sz w:val="36"/>
-          <w:szCs w:val="36"/>
-        </w:rPr>
-        <w:t>逍遥散(</w:t>
-      </w:r>
-      <w:r>
-        <w:rPr>
-          <w:rFonts w:hint="default"/>
-          <w:sz w:val="24"/>
-          <w:szCs w:val="24"/>
-        </w:rPr>
-        <w:t>柴胡、当归、白芍、白术、茯苓、生姜各15g，薄荷、炙甘草各6g</w:t>
-      </w:r>
-      <w:r>
-        <w:rPr>
-          <w:rFonts w:hint="default"/>
-          <w:sz w:val="36"/>
-          <w:szCs w:val="36"/>
-        </w:rPr>
-        <w:t>)</w:t>
-      </w:r>
-    </w:p>
-    <w:p>
-      <w:pPr>
-        <w:rPr>
-          <w:rFonts w:hint="default"/>
-          <w:sz w:val="36"/>
-          <w:szCs w:val="36"/>
-        </w:rPr>
-      </w:pPr>
-      <w:r>
-        <w:rPr>
-          <w:rFonts w:hint="default"/>
-          <w:sz w:val="36"/>
-          <w:szCs w:val="36"/>
-        </w:rPr>
-        <w:t>養真湯(</w:t>
-      </w:r>
-      <w:r>
-        <w:rPr>
-          <w:rFonts w:hint="default"/>
-          <w:sz w:val="24"/>
-          <w:szCs w:val="24"/>
-        </w:rPr>
-        <w:t>当归（酒洗）川芎 白芍（酒炒）益母草 香附（酒、醋、米泔、童便同浸炒）熟地黄（姜汁炒）山茱萸（去核）白茯苓（去皮）栀子（炒）小茴（酒炒）陈皮各等分</w:t>
-      </w:r>
-      <w:r>
-        <w:rPr>
-          <w:rFonts w:hint="default"/>
-          <w:sz w:val="36"/>
-          <w:szCs w:val="36"/>
-        </w:rPr>
-        <w:t>)</w:t>
-      </w:r>
-    </w:p>
-    <w:p>
-      <w:pPr>
-        <w:rPr>
-          <w:rFonts w:hint="default"/>
-          <w:sz w:val="36"/>
-          <w:szCs w:val="36"/>
-        </w:rPr>
-      </w:pPr>
-      <w:r>
-        <w:rPr>
-          <w:rFonts w:hint="default"/>
-          <w:sz w:val="36"/>
-          <w:szCs w:val="36"/>
-        </w:rPr>
-        <w:t>八珍湯(</w:t>
-      </w:r>
-      <w:r>
-        <w:rPr>
-          <w:rFonts w:hint="default"/>
-          <w:sz w:val="24"/>
-          <w:szCs w:val="24"/>
-        </w:rPr>
-        <w:t>人参、白术、白茯苓、当归、川芎、白芍药、熟地黄、甘草(炙)各30g</w:t>
-      </w:r>
-      <w:r>
-        <w:rPr>
-          <w:rFonts w:hint="default"/>
-          <w:sz w:val="36"/>
-          <w:szCs w:val="36"/>
-        </w:rPr>
-        <w:t>)</w:t>
-      </w:r>
-    </w:p>
-    <w:p>
-      <w:pPr>
-        <w:rPr>
-          <w:rFonts w:hint="default"/>
-          <w:sz w:val="36"/>
-          <w:szCs w:val="36"/>
-        </w:rPr>
-      </w:pPr>
-      <w:r>
-        <w:rPr>
-          <w:rFonts w:hint="default"/>
-          <w:sz w:val="36"/>
-          <w:szCs w:val="36"/>
-        </w:rPr>
-        <w:t>養筋湯(</w:t>
-      </w:r>
-      <w:r>
-        <w:rPr>
-          <w:rFonts w:hint="default"/>
-          <w:sz w:val="24"/>
-          <w:szCs w:val="24"/>
-        </w:rPr>
-        <w:t>白芍30克 熟地30克 麦冬30克 炒枣仁9克 巴戟天9克</w:t>
-      </w:r>
-      <w:r>
-        <w:rPr>
-          <w:rFonts w:hint="default"/>
-          <w:sz w:val="36"/>
-          <w:szCs w:val="36"/>
-        </w:rPr>
-        <w:t>)</w:t>
-      </w:r>
-    </w:p>
-    <w:p>
-      <w:pPr>
-        <w:rPr>
-          <w:rFonts w:hint="default"/>
-          <w:sz w:val="36"/>
-          <w:szCs w:val="36"/>
-        </w:rPr>
-      </w:pPr>
-      <w:r>
-        <w:rPr>
-          <w:rFonts w:hint="default"/>
-          <w:sz w:val="36"/>
-          <w:szCs w:val="36"/>
-        </w:rPr>
-        <w:t>黄鹤丹(</w:t>
-      </w:r>
-      <w:r>
-        <w:rPr>
-          <w:rFonts w:hint="default"/>
-          <w:sz w:val="24"/>
-          <w:szCs w:val="24"/>
-        </w:rPr>
-        <w:t>用香附一斤，黄连半斤，洗晒为末，水糊丸梧子大</w:t>
-      </w:r>
-      <w:r>
-        <w:rPr>
-          <w:rFonts w:hint="default"/>
-          <w:sz w:val="36"/>
-          <w:szCs w:val="36"/>
-        </w:rPr>
-        <w:t>)</w:t>
-      </w:r>
-    </w:p>
-    <w:p>
-      <w:pPr>
-        <w:rPr>
-          <w:rFonts w:hint="default"/>
-          <w:sz w:val="36"/>
-          <w:szCs w:val="36"/>
-        </w:rPr>
-      </w:pPr>
-      <w:r>
-        <w:rPr>
-          <w:rFonts w:hint="default"/>
-          <w:sz w:val="36"/>
-          <w:szCs w:val="36"/>
-        </w:rPr>
-        <w:t>青囊丸(</w:t>
-      </w:r>
-      <w:r>
-        <w:rPr>
-          <w:rFonts w:hint="default"/>
-          <w:sz w:val="24"/>
-          <w:szCs w:val="24"/>
-        </w:rPr>
-        <w:t>香附子(略炒)不拘多少,乌药(略泡)减附子量三分之一,上药为细末，水醋煮和为丸，如梧桐子大。随证用引，如头痛，茶下；痰病，姜汤下。</w:t>
-      </w:r>
-      <w:r>
-        <w:rPr>
-          <w:rFonts w:hint="default"/>
-          <w:sz w:val="36"/>
-          <w:szCs w:val="36"/>
-        </w:rPr>
-        <w:t>)</w:t>
-      </w:r>
-    </w:p>
-    <w:p>
-      <w:pPr>
-        <w:rPr>
-          <w:rFonts w:hint="default"/>
-          <w:sz w:val="36"/>
-          <w:szCs w:val="36"/>
-        </w:rPr>
-      </w:pPr>
-      <w:r>
-        <w:rPr>
-          <w:rFonts w:hint="default"/>
-          <w:sz w:val="36"/>
-          <w:szCs w:val="36"/>
-        </w:rPr>
-        <w:t>小柴胡湯(</w:t>
-      </w:r>
-      <w:r>
-        <w:rPr>
-          <w:rFonts w:hint="default"/>
-          <w:sz w:val="24"/>
-          <w:szCs w:val="24"/>
-        </w:rPr>
-        <w:t>柴胡30g，黄芩、人参、半夏、甘草(炙)、生姜(切)各9g，大枣(擘)4枚</w:t>
-      </w:r>
-      <w:r>
-        <w:rPr>
-          <w:rFonts w:hint="default"/>
-          <w:sz w:val="36"/>
-          <w:szCs w:val="36"/>
-        </w:rPr>
-        <w:t>)</w:t>
-      </w:r>
-    </w:p>
-    <w:p>
-      <w:pPr>
-        <w:rPr>
-          <w:rFonts w:hint="default"/>
-          <w:sz w:val="36"/>
-          <w:szCs w:val="36"/>
-        </w:rPr>
-      </w:pPr>
-      <w:r>
-        <w:rPr>
-          <w:rFonts w:hint="default"/>
-          <w:sz w:val="36"/>
-          <w:szCs w:val="36"/>
-        </w:rPr>
-        <w:t>龍膽瀉肝湯(</w:t>
-      </w:r>
-      <w:r>
-        <w:rPr>
-          <w:rFonts w:hint="default"/>
-          <w:sz w:val="24"/>
-          <w:szCs w:val="24"/>
-        </w:rPr>
-        <w:t>龙胆草(酒炒)6g，黄芩(酒炒)9g，山栀子(酒炒)9g，泽泻12g，木通9g，车前子9g，当归(酒炒)8g，生地黄20g，柴胡10g，生甘草6g</w:t>
-      </w:r>
-      <w:r>
-        <w:rPr>
-          <w:rFonts w:hint="default"/>
-          <w:sz w:val="36"/>
-          <w:szCs w:val="36"/>
-        </w:rPr>
-        <w:t>)</w:t>
-      </w:r>
-    </w:p>
-    <w:p>
-      <w:pPr>
-        <w:rPr>
-          <w:rFonts w:hint="default"/>
-          <w:sz w:val="36"/>
-          <w:szCs w:val="36"/>
-        </w:rPr>
-      </w:pPr>
-      <w:r>
-        <w:rPr>
-          <w:rFonts w:hint="default"/>
-          <w:sz w:val="36"/>
-          <w:szCs w:val="36"/>
-        </w:rPr>
-        <w:t>金鈴子散(</w:t>
-      </w:r>
-      <w:r>
-        <w:rPr>
-          <w:rFonts w:hint="default"/>
-          <w:sz w:val="24"/>
-          <w:szCs w:val="24"/>
-        </w:rPr>
-        <w:t>金铃子、玄胡各30g</w:t>
-      </w:r>
-      <w:r>
-        <w:rPr>
-          <w:rFonts w:hint="default"/>
-          <w:sz w:val="36"/>
-          <w:szCs w:val="36"/>
-        </w:rPr>
-        <w:t>)</w:t>
-      </w:r>
-    </w:p>
-    <w:p>
-      <w:pPr>
-        <w:rPr>
-          <w:rFonts w:hint="default"/>
-          <w:sz w:val="36"/>
-          <w:szCs w:val="36"/>
-        </w:rPr>
-      </w:pPr>
-      <w:r>
-        <w:rPr>
-          <w:rFonts w:hint="default"/>
-          <w:sz w:val="36"/>
-          <w:szCs w:val="36"/>
-        </w:rPr>
-        <w:t>左金丸(</w:t>
-      </w:r>
-      <w:r>
-        <w:rPr>
-          <w:rFonts w:hint="default"/>
-          <w:sz w:val="24"/>
-          <w:szCs w:val="24"/>
-        </w:rPr>
-        <w:t>黄连、吴茱萸</w:t>
-      </w:r>
-      <w:r>
-        <w:rPr>
-          <w:rFonts w:hint="default"/>
-          <w:sz w:val="36"/>
-          <w:szCs w:val="36"/>
-        </w:rPr>
-        <w:t>)</w:t>
-      </w:r>
-    </w:p>
-    <w:p>
-      <w:pPr>
-        <w:rPr>
-          <w:rFonts w:hint="default"/>
-          <w:sz w:val="36"/>
-          <w:szCs w:val="36"/>
-        </w:rPr>
-      </w:pPr>
-      <w:r>
-        <w:rPr>
-          <w:rFonts w:hint="default"/>
-          <w:sz w:val="36"/>
-          <w:szCs w:val="36"/>
-        </w:rPr>
-        <w:t>天麻鉤藤飲(</w:t>
-      </w:r>
-      <w:r>
-        <w:rPr>
-          <w:rFonts w:hint="default"/>
-          <w:sz w:val="24"/>
-          <w:szCs w:val="24"/>
-        </w:rPr>
-        <w:t>天麻9g，川牛膝、钩藤各12g，石决明18g，山栀、杜仲、黄芩、益母草、桑寄生、夜交藤、朱茯神各9g。</w:t>
-      </w:r>
-      <w:r>
-        <w:rPr>
-          <w:rFonts w:hint="default"/>
-          <w:sz w:val="36"/>
-          <w:szCs w:val="36"/>
-        </w:rPr>
-        <w:t>)</w:t>
-      </w:r>
-    </w:p>
-    <w:p>
-      <w:pPr>
-        <w:rPr>
-          <w:rFonts w:hint="default"/>
-          <w:sz w:val="24"/>
-          <w:szCs w:val="24"/>
-        </w:rPr>
-      </w:pPr>
-      <w:r>
-        <w:rPr>
-          <w:rFonts w:hint="default"/>
-          <w:sz w:val="36"/>
-          <w:szCs w:val="36"/>
-        </w:rPr>
-        <w:t>三金排石湯(</w:t>
-      </w:r>
-      <w:r>
-        <w:rPr>
-          <w:rFonts w:hint="default"/>
-          <w:sz w:val="24"/>
-          <w:szCs w:val="24"/>
-        </w:rPr>
-        <w:t>金钱草60g 鸡内金30g 海金沙20g 石苇15g 篇蓄l5g 车前子15g 瞿麦12g 滑石12g 木通l0g</w:t>
-      </w:r>
-    </w:p>
-    <w:p>
-      <w:pPr>
-        <w:rPr>
-          <w:rFonts w:hint="default"/>
-          <w:sz w:val="24"/>
-          <w:szCs w:val="24"/>
-        </w:rPr>
-      </w:pPr>
-      <w:r>
-        <w:rPr>
-          <w:rFonts w:hint="default"/>
-          <w:sz w:val="24"/>
-          <w:szCs w:val="24"/>
-        </w:rPr>
-        <w:t>制剂用法 每日1剂，煎成500ml，分2次温服。连服6天为1疗程。另配合多饮水(茶水更好)，多活动。</w:t>
-      </w:r>
-    </w:p>
-    <w:p>
-      <w:pPr>
-        <w:rPr>
-          <w:rFonts w:hint="default"/>
-          <w:sz w:val="24"/>
-          <w:szCs w:val="24"/>
-        </w:rPr>
-      </w:pPr>
-      <w:r>
-        <w:rPr>
-          <w:rFonts w:hint="default"/>
-          <w:sz w:val="24"/>
-          <w:szCs w:val="24"/>
-        </w:rPr>
-        <w:t>加减变化：疼痛加延胡索12g；血尿加白茅根15g；内热加黄柏、知母各l0g。</w:t>
-      </w:r>
-    </w:p>
-    <w:p>
-      <w:pPr>
-        <w:rPr>
-          <w:rFonts w:hint="default"/>
-          <w:sz w:val="36"/>
-          <w:szCs w:val="36"/>
-        </w:rPr>
-      </w:pPr>
-      <w:r>
-        <w:rPr>
-          <w:rFonts w:hint="default"/>
-          <w:sz w:val="24"/>
-          <w:szCs w:val="24"/>
-        </w:rPr>
-        <w:t>适应病证 泌尿系结石</w:t>
-      </w:r>
-      <w:r>
-        <w:rPr>
-          <w:rFonts w:hint="default"/>
-          <w:sz w:val="36"/>
-          <w:szCs w:val="36"/>
-        </w:rPr>
-        <w:t>)</w:t>
-      </w:r>
-    </w:p>
-    <w:p>
-      <w:pPr>
-        <w:rPr>
-          <w:rFonts w:hint="default"/>
-          <w:sz w:val="36"/>
-          <w:szCs w:val="36"/>
-        </w:rPr>
-      </w:pPr>
-    </w:p>
-    <w:p>
-      <w:pPr>
-        <w:rPr>
-          <w:rFonts w:hint="default"/>
-          <w:sz w:val="36"/>
-          <w:szCs w:val="36"/>
-        </w:rPr>
-      </w:pPr>
+      <w:r>
+        <w:rPr>
+          <w:sz w:val="36"/>
+          <w:szCs w:val="36"/>
+        </w:rPr>
+        <w:t>疏肝泄熱四藥:柴胡,黃芩,當歸,龍膽草</w:t>
+      </w:r>
       <w:bookmarkStart w:id="0" w:name="_GoBack"/>
       <w:bookmarkEnd w:id="0"/>
+    </w:p>
+    <w:p>
+      <w:pPr>
+        <w:rPr>
+          <w:rFonts w:hint="default"/>
+          <w:sz w:val="36"/>
+          <w:szCs w:val="36"/>
+        </w:rPr>
+      </w:pPr>
+    </w:p>
+    <w:p>
+      <w:pPr>
+        <w:rPr>
+          <w:rFonts w:hint="default"/>
+          <w:sz w:val="36"/>
+          <w:szCs w:val="36"/>
+        </w:rPr>
+      </w:pPr>
+    </w:p>
+    <w:p>
+      <w:pPr>
+        <w:rPr>
+          <w:rFonts w:hint="default"/>
+          <w:sz w:val="36"/>
+          <w:szCs w:val="36"/>
+        </w:rPr>
+      </w:pPr>
+    </w:p>
+    <w:p>
+      <w:pPr>
+        <w:rPr>
+          <w:rFonts w:hint="default"/>
+          <w:sz w:val="36"/>
+          <w:szCs w:val="36"/>
+        </w:rPr>
+      </w:pPr>
+    </w:p>
+    <w:p>
+      <w:pPr>
+        <w:rPr>
+          <w:rFonts w:hint="default"/>
+          <w:sz w:val="36"/>
+          <w:szCs w:val="36"/>
+        </w:rPr>
+      </w:pPr>
+    </w:p>
+    <w:p>
+      <w:pPr>
+        <w:rPr>
+          <w:rFonts w:hint="default"/>
+          <w:sz w:val="36"/>
+          <w:szCs w:val="36"/>
+        </w:rPr>
+      </w:pPr>
+    </w:p>
+    <w:p>
+      <w:pPr>
+        <w:rPr>
+          <w:rFonts w:hint="default"/>
+          <w:sz w:val="36"/>
+          <w:szCs w:val="36"/>
+        </w:rPr>
+      </w:pPr>
+    </w:p>
+    <w:p>
+      <w:pPr>
+        <w:pStyle w:val="3"/>
+      </w:pPr>
+      <w:r>
+        <w:rPr>
+          <w:rFonts w:hint="eastAsia"/>
+        </w:rPr>
+        <w:t>經方</w:t>
+      </w:r>
+    </w:p>
+    <w:p>
+      <w:pPr>
+        <w:rPr>
+          <w:rFonts w:hint="default"/>
+          <w:sz w:val="36"/>
+          <w:szCs w:val="36"/>
+        </w:rPr>
+      </w:pPr>
+      <w:r>
+        <w:rPr>
+          <w:rFonts w:hint="default"/>
+          <w:sz w:val="36"/>
+          <w:szCs w:val="36"/>
+        </w:rPr>
+        <w:t>逍遥散(</w:t>
+      </w:r>
+      <w:r>
+        <w:rPr>
+          <w:rFonts w:hint="default"/>
+          <w:sz w:val="24"/>
+          <w:szCs w:val="24"/>
+        </w:rPr>
+        <w:t>柴胡、当归、白芍、白术、茯苓、生姜各15g，薄荷、炙甘草各6g</w:t>
+      </w:r>
+      <w:r>
+        <w:rPr>
+          <w:rFonts w:hint="default"/>
+          <w:sz w:val="36"/>
+          <w:szCs w:val="36"/>
+        </w:rPr>
+        <w:t>)</w:t>
+      </w:r>
+    </w:p>
+    <w:p>
+      <w:pPr>
+        <w:rPr>
+          <w:rFonts w:hint="default"/>
+          <w:sz w:val="36"/>
+          <w:szCs w:val="36"/>
+        </w:rPr>
+      </w:pPr>
+      <w:r>
+        <w:rPr>
+          <w:rFonts w:hint="default"/>
+          <w:sz w:val="36"/>
+          <w:szCs w:val="36"/>
+        </w:rPr>
+        <w:t>養真湯(</w:t>
+      </w:r>
+      <w:r>
+        <w:rPr>
+          <w:rFonts w:hint="default"/>
+          <w:sz w:val="24"/>
+          <w:szCs w:val="24"/>
+        </w:rPr>
+        <w:t>当归（酒洗）川芎 白芍（酒炒）益母草 香附（酒、醋、米泔、童便同浸炒）熟地黄（姜汁炒）山茱萸（去核）白茯苓（去皮）栀子（炒）小茴（酒炒）陈皮各等分</w:t>
+      </w:r>
+      <w:r>
+        <w:rPr>
+          <w:rFonts w:hint="default"/>
+          <w:sz w:val="36"/>
+          <w:szCs w:val="36"/>
+        </w:rPr>
+        <w:t>)</w:t>
+      </w:r>
+    </w:p>
+    <w:p>
+      <w:pPr>
+        <w:rPr>
+          <w:rFonts w:hint="default"/>
+          <w:sz w:val="36"/>
+          <w:szCs w:val="36"/>
+        </w:rPr>
+      </w:pPr>
+      <w:r>
+        <w:rPr>
+          <w:rFonts w:hint="default"/>
+          <w:sz w:val="36"/>
+          <w:szCs w:val="36"/>
+        </w:rPr>
+        <w:t>八珍湯(</w:t>
+      </w:r>
+      <w:r>
+        <w:rPr>
+          <w:rFonts w:hint="default"/>
+          <w:sz w:val="24"/>
+          <w:szCs w:val="24"/>
+        </w:rPr>
+        <w:t>人参、白术、白茯苓、当归、川芎、白芍药、熟地黄、甘草(炙)各30g</w:t>
+      </w:r>
+      <w:r>
+        <w:rPr>
+          <w:rFonts w:hint="default"/>
+          <w:sz w:val="36"/>
+          <w:szCs w:val="36"/>
+        </w:rPr>
+        <w:t>)</w:t>
+      </w:r>
+    </w:p>
+    <w:p>
+      <w:pPr>
+        <w:rPr>
+          <w:rFonts w:hint="default"/>
+          <w:sz w:val="36"/>
+          <w:szCs w:val="36"/>
+        </w:rPr>
+      </w:pPr>
+      <w:r>
+        <w:rPr>
+          <w:rFonts w:hint="default"/>
+          <w:sz w:val="36"/>
+          <w:szCs w:val="36"/>
+        </w:rPr>
+        <w:t>養筋湯(</w:t>
+      </w:r>
+      <w:r>
+        <w:rPr>
+          <w:rFonts w:hint="default"/>
+          <w:sz w:val="24"/>
+          <w:szCs w:val="24"/>
+        </w:rPr>
+        <w:t>白芍30克 熟地30克 麦冬30克 炒枣仁9克 巴戟天9克</w:t>
+      </w:r>
+      <w:r>
+        <w:rPr>
+          <w:rFonts w:hint="default"/>
+          <w:sz w:val="36"/>
+          <w:szCs w:val="36"/>
+        </w:rPr>
+        <w:t>)</w:t>
+      </w:r>
+    </w:p>
+    <w:p>
+      <w:pPr>
+        <w:rPr>
+          <w:rFonts w:hint="default"/>
+          <w:sz w:val="36"/>
+          <w:szCs w:val="36"/>
+        </w:rPr>
+      </w:pPr>
+      <w:r>
+        <w:rPr>
+          <w:rFonts w:hint="default"/>
+          <w:sz w:val="36"/>
+          <w:szCs w:val="36"/>
+        </w:rPr>
+        <w:t>黄鹤丹(</w:t>
+      </w:r>
+      <w:r>
+        <w:rPr>
+          <w:rFonts w:hint="default"/>
+          <w:sz w:val="24"/>
+          <w:szCs w:val="24"/>
+        </w:rPr>
+        <w:t>用香附一斤，黄连半斤，洗晒为末，水糊丸梧子大</w:t>
+      </w:r>
+      <w:r>
+        <w:rPr>
+          <w:rFonts w:hint="default"/>
+          <w:sz w:val="36"/>
+          <w:szCs w:val="36"/>
+        </w:rPr>
+        <w:t>)</w:t>
+      </w:r>
+    </w:p>
+    <w:p>
+      <w:pPr>
+        <w:rPr>
+          <w:rFonts w:hint="default"/>
+          <w:sz w:val="36"/>
+          <w:szCs w:val="36"/>
+        </w:rPr>
+      </w:pPr>
+      <w:r>
+        <w:rPr>
+          <w:rFonts w:hint="default"/>
+          <w:sz w:val="36"/>
+          <w:szCs w:val="36"/>
+        </w:rPr>
+        <w:t>青囊丸(</w:t>
+      </w:r>
+      <w:r>
+        <w:rPr>
+          <w:rFonts w:hint="default"/>
+          <w:sz w:val="24"/>
+          <w:szCs w:val="24"/>
+        </w:rPr>
+        <w:t>香附子(略炒)不拘多少,乌药(略泡)减附子量三分之一,上药为细末，水醋煮和为丸，如梧桐子大。随证用引，如头痛，茶下；痰病，姜汤下。</w:t>
+      </w:r>
+      <w:r>
+        <w:rPr>
+          <w:rFonts w:hint="default"/>
+          <w:sz w:val="36"/>
+          <w:szCs w:val="36"/>
+        </w:rPr>
+        <w:t>)</w:t>
+      </w:r>
+    </w:p>
+    <w:p>
+      <w:pPr>
+        <w:rPr>
+          <w:rFonts w:hint="default"/>
+          <w:sz w:val="36"/>
+          <w:szCs w:val="36"/>
+        </w:rPr>
+      </w:pPr>
+      <w:r>
+        <w:rPr>
+          <w:rFonts w:hint="default"/>
+          <w:sz w:val="36"/>
+          <w:szCs w:val="36"/>
+        </w:rPr>
+        <w:t>小柴胡湯(</w:t>
+      </w:r>
+      <w:r>
+        <w:rPr>
+          <w:rFonts w:hint="default"/>
+          <w:sz w:val="24"/>
+          <w:szCs w:val="24"/>
+        </w:rPr>
+        <w:t>柴胡30g，黄芩、人参、半夏、甘草(炙)、生姜(切)各9g，大枣(擘)4枚</w:t>
+      </w:r>
+      <w:r>
+        <w:rPr>
+          <w:rFonts w:hint="default"/>
+          <w:sz w:val="36"/>
+          <w:szCs w:val="36"/>
+        </w:rPr>
+        <w:t>)</w:t>
+      </w:r>
+    </w:p>
+    <w:p>
+      <w:pPr>
+        <w:rPr>
+          <w:rFonts w:hint="default"/>
+          <w:sz w:val="36"/>
+          <w:szCs w:val="36"/>
+        </w:rPr>
+      </w:pPr>
+      <w:r>
+        <w:rPr>
+          <w:rFonts w:hint="default"/>
+          <w:sz w:val="36"/>
+          <w:szCs w:val="36"/>
+        </w:rPr>
+        <w:t>龍膽瀉肝湯(</w:t>
+      </w:r>
+      <w:r>
+        <w:rPr>
+          <w:rFonts w:hint="default"/>
+          <w:sz w:val="24"/>
+          <w:szCs w:val="24"/>
+        </w:rPr>
+        <w:t>龙胆草(酒炒)6g，黄芩(酒炒)9g，山栀子(酒炒)9g，泽泻12g，木通9g，车前子9g，当归(酒炒)8g，生地黄20g，柴胡10g，生甘草6g</w:t>
+      </w:r>
+      <w:r>
+        <w:rPr>
+          <w:rFonts w:hint="default"/>
+          <w:sz w:val="36"/>
+          <w:szCs w:val="36"/>
+        </w:rPr>
+        <w:t>)</w:t>
+      </w:r>
+    </w:p>
+    <w:p>
+      <w:pPr>
+        <w:rPr>
+          <w:rFonts w:hint="default"/>
+          <w:sz w:val="36"/>
+          <w:szCs w:val="36"/>
+        </w:rPr>
+      </w:pPr>
+      <w:r>
+        <w:rPr>
+          <w:rFonts w:hint="default"/>
+          <w:sz w:val="36"/>
+          <w:szCs w:val="36"/>
+        </w:rPr>
+        <w:t>金鈴子散(</w:t>
+      </w:r>
+      <w:r>
+        <w:rPr>
+          <w:rFonts w:hint="default"/>
+          <w:sz w:val="24"/>
+          <w:szCs w:val="24"/>
+        </w:rPr>
+        <w:t>金铃子、玄胡各30g</w:t>
+      </w:r>
+      <w:r>
+        <w:rPr>
+          <w:rFonts w:hint="default"/>
+          <w:sz w:val="36"/>
+          <w:szCs w:val="36"/>
+        </w:rPr>
+        <w:t>)</w:t>
+      </w:r>
+    </w:p>
+    <w:p>
+      <w:pPr>
+        <w:rPr>
+          <w:rFonts w:hint="default"/>
+          <w:sz w:val="36"/>
+          <w:szCs w:val="36"/>
+        </w:rPr>
+      </w:pPr>
+      <w:r>
+        <w:rPr>
+          <w:rFonts w:hint="default"/>
+          <w:sz w:val="36"/>
+          <w:szCs w:val="36"/>
+        </w:rPr>
+        <w:t>左金丸(</w:t>
+      </w:r>
+      <w:r>
+        <w:rPr>
+          <w:rFonts w:hint="default"/>
+          <w:sz w:val="24"/>
+          <w:szCs w:val="24"/>
+        </w:rPr>
+        <w:t>黄连、吴茱萸</w:t>
+      </w:r>
+      <w:r>
+        <w:rPr>
+          <w:rFonts w:hint="default"/>
+          <w:sz w:val="36"/>
+          <w:szCs w:val="36"/>
+        </w:rPr>
+        <w:t>)</w:t>
+      </w:r>
+    </w:p>
+    <w:p>
+      <w:pPr>
+        <w:rPr>
+          <w:rFonts w:hint="default"/>
+          <w:sz w:val="36"/>
+          <w:szCs w:val="36"/>
+        </w:rPr>
+      </w:pPr>
+      <w:r>
+        <w:rPr>
+          <w:rFonts w:hint="default"/>
+          <w:sz w:val="36"/>
+          <w:szCs w:val="36"/>
+        </w:rPr>
+        <w:t>天麻鉤藤飲(</w:t>
+      </w:r>
+      <w:r>
+        <w:rPr>
+          <w:rFonts w:hint="default"/>
+          <w:sz w:val="24"/>
+          <w:szCs w:val="24"/>
+        </w:rPr>
+        <w:t>天麻9g，川牛膝、钩藤各12g，石决明18g，山栀、杜仲、黄芩、益母草、桑寄生、夜交藤、朱茯神各9g。</w:t>
+      </w:r>
+      <w:r>
+        <w:rPr>
+          <w:rFonts w:hint="default"/>
+          <w:sz w:val="36"/>
+          <w:szCs w:val="36"/>
+        </w:rPr>
+        <w:t>)</w:t>
+      </w:r>
+    </w:p>
+    <w:p>
+      <w:pPr>
+        <w:rPr>
+          <w:rFonts w:hint="default"/>
+          <w:sz w:val="24"/>
+          <w:szCs w:val="24"/>
+        </w:rPr>
+      </w:pPr>
+      <w:r>
+        <w:rPr>
+          <w:rFonts w:hint="default"/>
+          <w:sz w:val="36"/>
+          <w:szCs w:val="36"/>
+        </w:rPr>
+        <w:t>三金排石湯(</w:t>
+      </w:r>
+      <w:r>
+        <w:rPr>
+          <w:rFonts w:hint="default"/>
+          <w:sz w:val="24"/>
+          <w:szCs w:val="24"/>
+        </w:rPr>
+        <w:t>金钱草60g 鸡内金30g 海金沙20g 石苇15g 篇蓄l5g 车前子15g 瞿麦12g 滑石12g 木通l0g</w:t>
+      </w:r>
+    </w:p>
+    <w:p>
+      <w:pPr>
+        <w:rPr>
+          <w:rFonts w:hint="default"/>
+          <w:sz w:val="24"/>
+          <w:szCs w:val="24"/>
+        </w:rPr>
+      </w:pPr>
+      <w:r>
+        <w:rPr>
+          <w:rFonts w:hint="default"/>
+          <w:sz w:val="24"/>
+          <w:szCs w:val="24"/>
+        </w:rPr>
+        <w:t>制剂用法 每日1剂，煎成500ml，分2次温服。连服6天为1疗程。另配合多饮水(茶水更好)，多活动。</w:t>
+      </w:r>
+    </w:p>
+    <w:p>
+      <w:pPr>
+        <w:rPr>
+          <w:rFonts w:hint="default"/>
+          <w:sz w:val="24"/>
+          <w:szCs w:val="24"/>
+        </w:rPr>
+      </w:pPr>
+      <w:r>
+        <w:rPr>
+          <w:rFonts w:hint="default"/>
+          <w:sz w:val="24"/>
+          <w:szCs w:val="24"/>
+        </w:rPr>
+        <w:t>加减变化：疼痛加延胡索12g；血尿加白茅根15g；内热加黄柏、知母各l0g。</w:t>
+      </w:r>
+    </w:p>
+    <w:p>
+      <w:pPr>
+        <w:rPr>
+          <w:rFonts w:hint="default"/>
+          <w:sz w:val="36"/>
+          <w:szCs w:val="36"/>
+        </w:rPr>
+      </w:pPr>
+      <w:r>
+        <w:rPr>
+          <w:rFonts w:hint="default"/>
+          <w:sz w:val="24"/>
+          <w:szCs w:val="24"/>
+        </w:rPr>
+        <w:t>适应病证 泌尿系结石</w:t>
+      </w:r>
+      <w:r>
+        <w:rPr>
+          <w:rFonts w:hint="default"/>
+          <w:sz w:val="36"/>
+          <w:szCs w:val="36"/>
+        </w:rPr>
+        <w:t>)</w:t>
+      </w:r>
+    </w:p>
+    <w:p>
+      <w:pPr>
+        <w:rPr>
+          <w:rFonts w:hint="default"/>
+          <w:sz w:val="36"/>
+          <w:szCs w:val="36"/>
+        </w:rPr>
+      </w:pPr>
+    </w:p>
+    <w:p>
+      <w:pPr>
+        <w:rPr>
+          <w:rFonts w:hint="default"/>
+          <w:sz w:val="36"/>
+          <w:szCs w:val="36"/>
+        </w:rPr>
+      </w:pPr>
     </w:p>
     <w:p>
       <w:pPr>

--- a/任之堂中藥講記/任之堂中藥講記藥材.docx
+++ b/任之堂中藥講記/任之堂中藥講記藥材.docx
@@ -1693,547 +1693,579 @@
         </w:rPr>
         <w:t>疏肝泄熱四藥:柴胡,黃芩,當歸,龍膽草</w:t>
       </w:r>
+    </w:p>
+    <w:p>
+      <w:pPr>
+        <w:rPr>
+          <w:rFonts w:hint="default"/>
+          <w:sz w:val="36"/>
+          <w:szCs w:val="36"/>
+        </w:rPr>
+      </w:pPr>
+    </w:p>
+    <w:p>
+      <w:pPr>
+        <w:rPr>
+          <w:rFonts w:hint="default"/>
+          <w:sz w:val="36"/>
+          <w:szCs w:val="36"/>
+        </w:rPr>
+      </w:pPr>
+    </w:p>
+    <w:p>
+      <w:pPr>
+        <w:rPr>
+          <w:rFonts w:hint="default"/>
+          <w:sz w:val="36"/>
+          <w:szCs w:val="36"/>
+        </w:rPr>
+      </w:pPr>
+    </w:p>
+    <w:p>
+      <w:pPr>
+        <w:rPr>
+          <w:rFonts w:hint="default"/>
+          <w:sz w:val="36"/>
+          <w:szCs w:val="36"/>
+        </w:rPr>
+      </w:pPr>
+    </w:p>
+    <w:p>
+      <w:pPr>
+        <w:rPr>
+          <w:rFonts w:hint="default"/>
+          <w:sz w:val="36"/>
+          <w:szCs w:val="36"/>
+        </w:rPr>
+      </w:pPr>
+    </w:p>
+    <w:p>
+      <w:pPr>
+        <w:rPr>
+          <w:rFonts w:hint="default"/>
+          <w:sz w:val="36"/>
+          <w:szCs w:val="36"/>
+        </w:rPr>
+      </w:pPr>
+    </w:p>
+    <w:p>
+      <w:pPr>
+        <w:rPr>
+          <w:rFonts w:hint="default"/>
+          <w:sz w:val="36"/>
+          <w:szCs w:val="36"/>
+        </w:rPr>
+      </w:pPr>
+    </w:p>
+    <w:p>
+      <w:pPr>
+        <w:pStyle w:val="3"/>
+      </w:pPr>
+      <w:r>
+        <w:rPr>
+          <w:rFonts w:hint="eastAsia"/>
+        </w:rPr>
+        <w:t>經方</w:t>
+      </w:r>
+    </w:p>
+    <w:p>
+      <w:pPr>
+        <w:rPr>
+          <w:rFonts w:hint="default"/>
+          <w:sz w:val="36"/>
+          <w:szCs w:val="36"/>
+        </w:rPr>
+      </w:pPr>
+      <w:r>
+        <w:rPr>
+          <w:rFonts w:hint="default"/>
+          <w:sz w:val="36"/>
+          <w:szCs w:val="36"/>
+        </w:rPr>
+        <w:t>逍遥散(</w:t>
+      </w:r>
+      <w:r>
+        <w:rPr>
+          <w:rFonts w:hint="default"/>
+          <w:sz w:val="24"/>
+          <w:szCs w:val="24"/>
+        </w:rPr>
+        <w:t>柴胡、当归、白芍、白术、茯苓、生姜各15g，薄荷、炙甘草各6g</w:t>
+      </w:r>
+      <w:r>
+        <w:rPr>
+          <w:rFonts w:hint="default"/>
+          <w:sz w:val="36"/>
+          <w:szCs w:val="36"/>
+        </w:rPr>
+        <w:t>)</w:t>
+      </w:r>
+    </w:p>
+    <w:p>
+      <w:pPr>
+        <w:rPr>
+          <w:rFonts w:hint="default"/>
+          <w:sz w:val="36"/>
+          <w:szCs w:val="36"/>
+        </w:rPr>
+      </w:pPr>
+      <w:r>
+        <w:rPr>
+          <w:rFonts w:hint="default"/>
+          <w:sz w:val="36"/>
+          <w:szCs w:val="36"/>
+        </w:rPr>
+        <w:t>養真湯(</w:t>
+      </w:r>
+      <w:r>
+        <w:rPr>
+          <w:rFonts w:hint="default"/>
+          <w:sz w:val="24"/>
+          <w:szCs w:val="24"/>
+        </w:rPr>
+        <w:t>当归（酒洗）川芎 白芍（酒炒）益母草 香附（酒、醋、米泔、童便同浸炒）熟地黄（姜汁炒）山茱萸（去核）白茯苓（去皮）栀子（炒）小茴（酒炒）陈皮各等分</w:t>
+      </w:r>
+      <w:r>
+        <w:rPr>
+          <w:rFonts w:hint="default"/>
+          <w:sz w:val="36"/>
+          <w:szCs w:val="36"/>
+        </w:rPr>
+        <w:t>)</w:t>
+      </w:r>
+    </w:p>
+    <w:p>
+      <w:pPr>
+        <w:rPr>
+          <w:rFonts w:hint="default"/>
+          <w:sz w:val="36"/>
+          <w:szCs w:val="36"/>
+        </w:rPr>
+      </w:pPr>
+      <w:r>
+        <w:rPr>
+          <w:rFonts w:hint="default"/>
+          <w:sz w:val="36"/>
+          <w:szCs w:val="36"/>
+        </w:rPr>
+        <w:t>八珍湯(</w:t>
+      </w:r>
+      <w:r>
+        <w:rPr>
+          <w:rFonts w:hint="default"/>
+          <w:sz w:val="24"/>
+          <w:szCs w:val="24"/>
+        </w:rPr>
+        <w:t>人参、白术、白茯苓、当归、川芎、白芍药、熟地黄、甘草(炙)各30g</w:t>
+      </w:r>
+      <w:r>
+        <w:rPr>
+          <w:rFonts w:hint="default"/>
+          <w:sz w:val="36"/>
+          <w:szCs w:val="36"/>
+        </w:rPr>
+        <w:t>)</w:t>
+      </w:r>
+    </w:p>
+    <w:p>
+      <w:pPr>
+        <w:rPr>
+          <w:rFonts w:hint="default"/>
+          <w:sz w:val="36"/>
+          <w:szCs w:val="36"/>
+        </w:rPr>
+      </w:pPr>
+      <w:r>
+        <w:rPr>
+          <w:rFonts w:hint="default"/>
+          <w:sz w:val="36"/>
+          <w:szCs w:val="36"/>
+        </w:rPr>
+        <w:t>養筋湯(</w:t>
+      </w:r>
+      <w:r>
+        <w:rPr>
+          <w:rFonts w:hint="default"/>
+          <w:sz w:val="24"/>
+          <w:szCs w:val="24"/>
+        </w:rPr>
+        <w:t>白芍30克 熟地30克 麦冬30克 炒枣仁9克 巴戟天9克</w:t>
+      </w:r>
+      <w:r>
+        <w:rPr>
+          <w:rFonts w:hint="default"/>
+          <w:sz w:val="36"/>
+          <w:szCs w:val="36"/>
+        </w:rPr>
+        <w:t>)</w:t>
+      </w:r>
+    </w:p>
+    <w:p>
+      <w:pPr>
+        <w:rPr>
+          <w:rFonts w:hint="default"/>
+          <w:sz w:val="36"/>
+          <w:szCs w:val="36"/>
+        </w:rPr>
+      </w:pPr>
+      <w:r>
+        <w:rPr>
+          <w:rFonts w:hint="default"/>
+          <w:sz w:val="36"/>
+          <w:szCs w:val="36"/>
+        </w:rPr>
+        <w:t>黄鹤丹(</w:t>
+      </w:r>
+      <w:r>
+        <w:rPr>
+          <w:rFonts w:hint="default"/>
+          <w:sz w:val="24"/>
+          <w:szCs w:val="24"/>
+        </w:rPr>
+        <w:t>用香附一斤，黄连半斤，洗晒为末，水糊丸梧子大</w:t>
+      </w:r>
+      <w:r>
+        <w:rPr>
+          <w:rFonts w:hint="default"/>
+          <w:sz w:val="36"/>
+          <w:szCs w:val="36"/>
+        </w:rPr>
+        <w:t>)</w:t>
+      </w:r>
+    </w:p>
+    <w:p>
+      <w:pPr>
+        <w:rPr>
+          <w:rFonts w:hint="default"/>
+          <w:sz w:val="36"/>
+          <w:szCs w:val="36"/>
+        </w:rPr>
+      </w:pPr>
+      <w:r>
+        <w:rPr>
+          <w:rFonts w:hint="default"/>
+          <w:sz w:val="36"/>
+          <w:szCs w:val="36"/>
+        </w:rPr>
+        <w:t>青囊丸(</w:t>
+      </w:r>
+      <w:r>
+        <w:rPr>
+          <w:rFonts w:hint="default"/>
+          <w:sz w:val="24"/>
+          <w:szCs w:val="24"/>
+        </w:rPr>
+        <w:t>香附子(略炒)不拘多少,乌药(略泡)减附子量三分之一,上药为细末，水醋煮和为丸，如梧桐子大。随证用引，如头痛，茶下；痰病，姜汤下。</w:t>
+      </w:r>
+      <w:r>
+        <w:rPr>
+          <w:rFonts w:hint="default"/>
+          <w:sz w:val="36"/>
+          <w:szCs w:val="36"/>
+        </w:rPr>
+        <w:t>)</w:t>
+      </w:r>
+    </w:p>
+    <w:p>
+      <w:pPr>
+        <w:rPr>
+          <w:rFonts w:hint="default"/>
+          <w:sz w:val="36"/>
+          <w:szCs w:val="36"/>
+        </w:rPr>
+      </w:pPr>
+      <w:r>
+        <w:rPr>
+          <w:rFonts w:hint="default"/>
+          <w:sz w:val="36"/>
+          <w:szCs w:val="36"/>
+        </w:rPr>
+        <w:t>小柴胡湯(</w:t>
+      </w:r>
+      <w:r>
+        <w:rPr>
+          <w:rFonts w:hint="default"/>
+          <w:sz w:val="24"/>
+          <w:szCs w:val="24"/>
+        </w:rPr>
+        <w:t>柴胡30g，黄芩、人参、半夏、甘草(炙)、生姜(切)各9g，大枣(擘)4枚</w:t>
+      </w:r>
+      <w:r>
+        <w:rPr>
+          <w:rFonts w:hint="default"/>
+          <w:sz w:val="36"/>
+          <w:szCs w:val="36"/>
+        </w:rPr>
+        <w:t>)</w:t>
+      </w:r>
+    </w:p>
+    <w:p>
+      <w:pPr>
+        <w:rPr>
+          <w:rFonts w:hint="default"/>
+          <w:sz w:val="36"/>
+          <w:szCs w:val="36"/>
+        </w:rPr>
+      </w:pPr>
+      <w:r>
+        <w:rPr>
+          <w:rFonts w:hint="default"/>
+          <w:sz w:val="36"/>
+          <w:szCs w:val="36"/>
+        </w:rPr>
+        <w:t>龍膽瀉肝湯(</w:t>
+      </w:r>
+      <w:r>
+        <w:rPr>
+          <w:rFonts w:hint="default"/>
+          <w:sz w:val="24"/>
+          <w:szCs w:val="24"/>
+        </w:rPr>
+        <w:t>龙胆草(酒炒)6g，黄芩(酒炒)9g，山栀子(酒炒)9g，泽泻12g，木通9g，车前子9g，当归(酒炒)8g，生地黄20g，柴胡10g，生甘草6g</w:t>
+      </w:r>
+      <w:r>
+        <w:rPr>
+          <w:rFonts w:hint="default"/>
+          <w:sz w:val="36"/>
+          <w:szCs w:val="36"/>
+        </w:rPr>
+        <w:t>)</w:t>
+      </w:r>
+    </w:p>
+    <w:p>
+      <w:pPr>
+        <w:rPr>
+          <w:rFonts w:hint="default"/>
+          <w:sz w:val="36"/>
+          <w:szCs w:val="36"/>
+        </w:rPr>
+      </w:pPr>
+      <w:r>
+        <w:rPr>
+          <w:rFonts w:hint="default"/>
+          <w:sz w:val="36"/>
+          <w:szCs w:val="36"/>
+        </w:rPr>
+        <w:t>金鈴子散(</w:t>
+      </w:r>
+      <w:r>
+        <w:rPr>
+          <w:rFonts w:hint="default"/>
+          <w:sz w:val="24"/>
+          <w:szCs w:val="24"/>
+        </w:rPr>
+        <w:t>金铃子、玄胡各30g</w:t>
+      </w:r>
+      <w:r>
+        <w:rPr>
+          <w:rFonts w:hint="default"/>
+          <w:sz w:val="36"/>
+          <w:szCs w:val="36"/>
+        </w:rPr>
+        <w:t>)</w:t>
+      </w:r>
+    </w:p>
+    <w:p>
+      <w:pPr>
+        <w:rPr>
+          <w:rFonts w:hint="default"/>
+          <w:sz w:val="36"/>
+          <w:szCs w:val="36"/>
+        </w:rPr>
+      </w:pPr>
+      <w:r>
+        <w:rPr>
+          <w:rFonts w:hint="default"/>
+          <w:sz w:val="36"/>
+          <w:szCs w:val="36"/>
+        </w:rPr>
+        <w:t>左金丸(</w:t>
+      </w:r>
+      <w:r>
+        <w:rPr>
+          <w:rFonts w:hint="default"/>
+          <w:sz w:val="24"/>
+          <w:szCs w:val="24"/>
+        </w:rPr>
+        <w:t>黄连、吴茱萸</w:t>
+      </w:r>
+      <w:r>
+        <w:rPr>
+          <w:rFonts w:hint="default"/>
+          <w:sz w:val="36"/>
+          <w:szCs w:val="36"/>
+        </w:rPr>
+        <w:t>)</w:t>
+      </w:r>
+    </w:p>
+    <w:p>
+      <w:pPr>
+        <w:rPr>
+          <w:rFonts w:hint="default"/>
+          <w:sz w:val="36"/>
+          <w:szCs w:val="36"/>
+        </w:rPr>
+      </w:pPr>
+      <w:r>
+        <w:rPr>
+          <w:rFonts w:hint="default"/>
+          <w:sz w:val="36"/>
+          <w:szCs w:val="36"/>
+        </w:rPr>
+        <w:t>天麻鉤藤飲(</w:t>
+      </w:r>
+      <w:r>
+        <w:rPr>
+          <w:rFonts w:hint="default"/>
+          <w:sz w:val="24"/>
+          <w:szCs w:val="24"/>
+        </w:rPr>
+        <w:t>天麻9g，川牛膝、钩藤各12g，石决明18g，山栀、杜仲、黄芩、益母草、桑寄生、夜交藤、朱茯神各9g。</w:t>
+      </w:r>
+      <w:r>
+        <w:rPr>
+          <w:rFonts w:hint="default"/>
+          <w:sz w:val="36"/>
+          <w:szCs w:val="36"/>
+        </w:rPr>
+        <w:t>)</w:t>
+      </w:r>
+    </w:p>
+    <w:p>
+      <w:pPr>
+        <w:rPr>
+          <w:rFonts w:hint="default"/>
+          <w:sz w:val="24"/>
+          <w:szCs w:val="24"/>
+        </w:rPr>
+      </w:pPr>
+      <w:r>
+        <w:rPr>
+          <w:rFonts w:hint="default"/>
+          <w:sz w:val="36"/>
+          <w:szCs w:val="36"/>
+        </w:rPr>
+        <w:t>三金排石湯(</w:t>
+      </w:r>
+      <w:r>
+        <w:rPr>
+          <w:rFonts w:hint="default"/>
+          <w:sz w:val="24"/>
+          <w:szCs w:val="24"/>
+        </w:rPr>
+        <w:t>金钱草60g 鸡内金30g 海金沙20g 石苇15g 篇蓄l5g 车前子15g 瞿麦12g 滑石12g 木通l0g</w:t>
+      </w:r>
+    </w:p>
+    <w:p>
+      <w:pPr>
+        <w:rPr>
+          <w:rFonts w:hint="default"/>
+          <w:sz w:val="24"/>
+          <w:szCs w:val="24"/>
+        </w:rPr>
+      </w:pPr>
+      <w:r>
+        <w:rPr>
+          <w:rFonts w:hint="default"/>
+          <w:sz w:val="24"/>
+          <w:szCs w:val="24"/>
+        </w:rPr>
+        <w:t>制剂用法 每日1剂，煎成500ml，分2次温服。连服6天为1疗程。另配合多饮水(茶水更好)，多活动。</w:t>
+      </w:r>
+    </w:p>
+    <w:p>
+      <w:pPr>
+        <w:rPr>
+          <w:rFonts w:hint="default"/>
+          <w:sz w:val="24"/>
+          <w:szCs w:val="24"/>
+        </w:rPr>
+      </w:pPr>
+      <w:r>
+        <w:rPr>
+          <w:rFonts w:hint="default"/>
+          <w:sz w:val="24"/>
+          <w:szCs w:val="24"/>
+        </w:rPr>
+        <w:t>加减变化：疼痛加延胡索12g；血尿加白茅根15g；内热加黄柏、知母各l0g。</w:t>
+      </w:r>
+    </w:p>
+    <w:p>
+      <w:pPr>
+        <w:rPr>
+          <w:rFonts w:hint="default"/>
+          <w:sz w:val="36"/>
+          <w:szCs w:val="36"/>
+        </w:rPr>
+      </w:pPr>
+      <w:r>
+        <w:rPr>
+          <w:rFonts w:hint="default"/>
+          <w:sz w:val="24"/>
+          <w:szCs w:val="24"/>
+        </w:rPr>
+        <w:t>适应病证 泌尿系结石</w:t>
+      </w:r>
+      <w:r>
+        <w:rPr>
+          <w:rFonts w:hint="default"/>
+          <w:sz w:val="36"/>
+          <w:szCs w:val="36"/>
+        </w:rPr>
+        <w:t>)</w:t>
+      </w:r>
+    </w:p>
+    <w:p>
+      <w:pPr>
+        <w:rPr>
+          <w:rFonts w:hint="default"/>
+          <w:sz w:val="36"/>
+          <w:szCs w:val="36"/>
+        </w:rPr>
+      </w:pPr>
+      <w:r>
+        <w:rPr>
+          <w:rFonts w:hint="default"/>
+          <w:sz w:val="36"/>
+          <w:szCs w:val="36"/>
+        </w:rPr>
+        <w:t>葛根</w:t>
+      </w:r>
+      <w:r>
+        <w:rPr>
+          <w:rFonts w:hint="default"/>
+          <w:sz w:val="36"/>
+          <w:szCs w:val="36"/>
+        </w:rPr>
+        <w:t>湯（</w:t>
+      </w:r>
+      <w:r>
+        <w:rPr>
+          <w:rFonts w:hint="default"/>
+          <w:sz w:val="24"/>
+          <w:szCs w:val="24"/>
+        </w:rPr>
+        <w:t>葛根汤是由葛根四两 麻黄三两（去节）桂枝二两（去皮）芍药二两（切） 甘草二两（炙） 生姜三两（切）大枣十二枚（擘）组成</w:t>
+      </w:r>
+      <w:r>
+        <w:rPr>
+          <w:rFonts w:hint="default"/>
+          <w:sz w:val="36"/>
+          <w:szCs w:val="36"/>
+        </w:rPr>
+        <w:t>）</w:t>
+      </w:r>
+    </w:p>
+    <w:p>
+      <w:pPr>
+        <w:rPr>
+          <w:rFonts w:hint="default"/>
+          <w:sz w:val="36"/>
+          <w:szCs w:val="36"/>
+        </w:rPr>
+      </w:pPr>
       <w:bookmarkStart w:id="0" w:name="_GoBack"/>
       <w:bookmarkEnd w:id="0"/>
-    </w:p>
-    <w:p>
-      <w:pPr>
-        <w:rPr>
-          <w:rFonts w:hint="default"/>
-          <w:sz w:val="36"/>
-          <w:szCs w:val="36"/>
-        </w:rPr>
-      </w:pPr>
-    </w:p>
-    <w:p>
-      <w:pPr>
-        <w:rPr>
-          <w:rFonts w:hint="default"/>
-          <w:sz w:val="36"/>
-          <w:szCs w:val="36"/>
-        </w:rPr>
-      </w:pPr>
-    </w:p>
-    <w:p>
-      <w:pPr>
-        <w:rPr>
-          <w:rFonts w:hint="default"/>
-          <w:sz w:val="36"/>
-          <w:szCs w:val="36"/>
-        </w:rPr>
-      </w:pPr>
-    </w:p>
-    <w:p>
-      <w:pPr>
-        <w:rPr>
-          <w:rFonts w:hint="default"/>
-          <w:sz w:val="36"/>
-          <w:szCs w:val="36"/>
-        </w:rPr>
-      </w:pPr>
-    </w:p>
-    <w:p>
-      <w:pPr>
-        <w:rPr>
-          <w:rFonts w:hint="default"/>
-          <w:sz w:val="36"/>
-          <w:szCs w:val="36"/>
-        </w:rPr>
-      </w:pPr>
-    </w:p>
-    <w:p>
-      <w:pPr>
-        <w:rPr>
-          <w:rFonts w:hint="default"/>
-          <w:sz w:val="36"/>
-          <w:szCs w:val="36"/>
-        </w:rPr>
-      </w:pPr>
-    </w:p>
-    <w:p>
-      <w:pPr>
-        <w:rPr>
-          <w:rFonts w:hint="default"/>
-          <w:sz w:val="36"/>
-          <w:szCs w:val="36"/>
-        </w:rPr>
-      </w:pPr>
-    </w:p>
-    <w:p>
-      <w:pPr>
-        <w:pStyle w:val="3"/>
-      </w:pPr>
-      <w:r>
-        <w:rPr>
-          <w:rFonts w:hint="eastAsia"/>
-        </w:rPr>
-        <w:t>經方</w:t>
-      </w:r>
-    </w:p>
-    <w:p>
-      <w:pPr>
-        <w:rPr>
-          <w:rFonts w:hint="default"/>
-          <w:sz w:val="36"/>
-          <w:szCs w:val="36"/>
-        </w:rPr>
-      </w:pPr>
-      <w:r>
-        <w:rPr>
-          <w:rFonts w:hint="default"/>
-          <w:sz w:val="36"/>
-          <w:szCs w:val="36"/>
-        </w:rPr>
-        <w:t>逍遥散(</w:t>
-      </w:r>
-      <w:r>
-        <w:rPr>
-          <w:rFonts w:hint="default"/>
-          <w:sz w:val="24"/>
-          <w:szCs w:val="24"/>
-        </w:rPr>
-        <w:t>柴胡、当归、白芍、白术、茯苓、生姜各15g，薄荷、炙甘草各6g</w:t>
-      </w:r>
-      <w:r>
-        <w:rPr>
-          <w:rFonts w:hint="default"/>
-          <w:sz w:val="36"/>
-          <w:szCs w:val="36"/>
-        </w:rPr>
-        <w:t>)</w:t>
-      </w:r>
-    </w:p>
-    <w:p>
-      <w:pPr>
-        <w:rPr>
-          <w:rFonts w:hint="default"/>
-          <w:sz w:val="36"/>
-          <w:szCs w:val="36"/>
-        </w:rPr>
-      </w:pPr>
-      <w:r>
-        <w:rPr>
-          <w:rFonts w:hint="default"/>
-          <w:sz w:val="36"/>
-          <w:szCs w:val="36"/>
-        </w:rPr>
-        <w:t>養真湯(</w:t>
-      </w:r>
-      <w:r>
-        <w:rPr>
-          <w:rFonts w:hint="default"/>
-          <w:sz w:val="24"/>
-          <w:szCs w:val="24"/>
-        </w:rPr>
-        <w:t>当归（酒洗）川芎 白芍（酒炒）益母草 香附（酒、醋、米泔、童便同浸炒）熟地黄（姜汁炒）山茱萸（去核）白茯苓（去皮）栀子（炒）小茴（酒炒）陈皮各等分</w:t>
-      </w:r>
-      <w:r>
-        <w:rPr>
-          <w:rFonts w:hint="default"/>
-          <w:sz w:val="36"/>
-          <w:szCs w:val="36"/>
-        </w:rPr>
-        <w:t>)</w:t>
-      </w:r>
-    </w:p>
-    <w:p>
-      <w:pPr>
-        <w:rPr>
-          <w:rFonts w:hint="default"/>
-          <w:sz w:val="36"/>
-          <w:szCs w:val="36"/>
-        </w:rPr>
-      </w:pPr>
-      <w:r>
-        <w:rPr>
-          <w:rFonts w:hint="default"/>
-          <w:sz w:val="36"/>
-          <w:szCs w:val="36"/>
-        </w:rPr>
-        <w:t>八珍湯(</w:t>
-      </w:r>
-      <w:r>
-        <w:rPr>
-          <w:rFonts w:hint="default"/>
-          <w:sz w:val="24"/>
-          <w:szCs w:val="24"/>
-        </w:rPr>
-        <w:t>人参、白术、白茯苓、当归、川芎、白芍药、熟地黄、甘草(炙)各30g</w:t>
-      </w:r>
-      <w:r>
-        <w:rPr>
-          <w:rFonts w:hint="default"/>
-          <w:sz w:val="36"/>
-          <w:szCs w:val="36"/>
-        </w:rPr>
-        <w:t>)</w:t>
-      </w:r>
-    </w:p>
-    <w:p>
-      <w:pPr>
-        <w:rPr>
-          <w:rFonts w:hint="default"/>
-          <w:sz w:val="36"/>
-          <w:szCs w:val="36"/>
-        </w:rPr>
-      </w:pPr>
-      <w:r>
-        <w:rPr>
-          <w:rFonts w:hint="default"/>
-          <w:sz w:val="36"/>
-          <w:szCs w:val="36"/>
-        </w:rPr>
-        <w:t>養筋湯(</w:t>
-      </w:r>
-      <w:r>
-        <w:rPr>
-          <w:rFonts w:hint="default"/>
-          <w:sz w:val="24"/>
-          <w:szCs w:val="24"/>
-        </w:rPr>
-        <w:t>白芍30克 熟地30克 麦冬30克 炒枣仁9克 巴戟天9克</w:t>
-      </w:r>
-      <w:r>
-        <w:rPr>
-          <w:rFonts w:hint="default"/>
-          <w:sz w:val="36"/>
-          <w:szCs w:val="36"/>
-        </w:rPr>
-        <w:t>)</w:t>
-      </w:r>
-    </w:p>
-    <w:p>
-      <w:pPr>
-        <w:rPr>
-          <w:rFonts w:hint="default"/>
-          <w:sz w:val="36"/>
-          <w:szCs w:val="36"/>
-        </w:rPr>
-      </w:pPr>
-      <w:r>
-        <w:rPr>
-          <w:rFonts w:hint="default"/>
-          <w:sz w:val="36"/>
-          <w:szCs w:val="36"/>
-        </w:rPr>
-        <w:t>黄鹤丹(</w:t>
-      </w:r>
-      <w:r>
-        <w:rPr>
-          <w:rFonts w:hint="default"/>
-          <w:sz w:val="24"/>
-          <w:szCs w:val="24"/>
-        </w:rPr>
-        <w:t>用香附一斤，黄连半斤，洗晒为末，水糊丸梧子大</w:t>
-      </w:r>
-      <w:r>
-        <w:rPr>
-          <w:rFonts w:hint="default"/>
-          <w:sz w:val="36"/>
-          <w:szCs w:val="36"/>
-        </w:rPr>
-        <w:t>)</w:t>
-      </w:r>
-    </w:p>
-    <w:p>
-      <w:pPr>
-        <w:rPr>
-          <w:rFonts w:hint="default"/>
-          <w:sz w:val="36"/>
-          <w:szCs w:val="36"/>
-        </w:rPr>
-      </w:pPr>
-      <w:r>
-        <w:rPr>
-          <w:rFonts w:hint="default"/>
-          <w:sz w:val="36"/>
-          <w:szCs w:val="36"/>
-        </w:rPr>
-        <w:t>青囊丸(</w:t>
-      </w:r>
-      <w:r>
-        <w:rPr>
-          <w:rFonts w:hint="default"/>
-          <w:sz w:val="24"/>
-          <w:szCs w:val="24"/>
-        </w:rPr>
-        <w:t>香附子(略炒)不拘多少,乌药(略泡)减附子量三分之一,上药为细末，水醋煮和为丸，如梧桐子大。随证用引，如头痛，茶下；痰病，姜汤下。</w:t>
-      </w:r>
-      <w:r>
-        <w:rPr>
-          <w:rFonts w:hint="default"/>
-          <w:sz w:val="36"/>
-          <w:szCs w:val="36"/>
-        </w:rPr>
-        <w:t>)</w:t>
-      </w:r>
-    </w:p>
-    <w:p>
-      <w:pPr>
-        <w:rPr>
-          <w:rFonts w:hint="default"/>
-          <w:sz w:val="36"/>
-          <w:szCs w:val="36"/>
-        </w:rPr>
-      </w:pPr>
-      <w:r>
-        <w:rPr>
-          <w:rFonts w:hint="default"/>
-          <w:sz w:val="36"/>
-          <w:szCs w:val="36"/>
-        </w:rPr>
-        <w:t>小柴胡湯(</w:t>
-      </w:r>
-      <w:r>
-        <w:rPr>
-          <w:rFonts w:hint="default"/>
-          <w:sz w:val="24"/>
-          <w:szCs w:val="24"/>
-        </w:rPr>
-        <w:t>柴胡30g，黄芩、人参、半夏、甘草(炙)、生姜(切)各9g，大枣(擘)4枚</w:t>
-      </w:r>
-      <w:r>
-        <w:rPr>
-          <w:rFonts w:hint="default"/>
-          <w:sz w:val="36"/>
-          <w:szCs w:val="36"/>
-        </w:rPr>
-        <w:t>)</w:t>
-      </w:r>
-    </w:p>
-    <w:p>
-      <w:pPr>
-        <w:rPr>
-          <w:rFonts w:hint="default"/>
-          <w:sz w:val="36"/>
-          <w:szCs w:val="36"/>
-        </w:rPr>
-      </w:pPr>
-      <w:r>
-        <w:rPr>
-          <w:rFonts w:hint="default"/>
-          <w:sz w:val="36"/>
-          <w:szCs w:val="36"/>
-        </w:rPr>
-        <w:t>龍膽瀉肝湯(</w:t>
-      </w:r>
-      <w:r>
-        <w:rPr>
-          <w:rFonts w:hint="default"/>
-          <w:sz w:val="24"/>
-          <w:szCs w:val="24"/>
-        </w:rPr>
-        <w:t>龙胆草(酒炒)6g，黄芩(酒炒)9g，山栀子(酒炒)9g，泽泻12g，木通9g，车前子9g，当归(酒炒)8g，生地黄20g，柴胡10g，生甘草6g</w:t>
-      </w:r>
-      <w:r>
-        <w:rPr>
-          <w:rFonts w:hint="default"/>
-          <w:sz w:val="36"/>
-          <w:szCs w:val="36"/>
-        </w:rPr>
-        <w:t>)</w:t>
-      </w:r>
-    </w:p>
-    <w:p>
-      <w:pPr>
-        <w:rPr>
-          <w:rFonts w:hint="default"/>
-          <w:sz w:val="36"/>
-          <w:szCs w:val="36"/>
-        </w:rPr>
-      </w:pPr>
-      <w:r>
-        <w:rPr>
-          <w:rFonts w:hint="default"/>
-          <w:sz w:val="36"/>
-          <w:szCs w:val="36"/>
-        </w:rPr>
-        <w:t>金鈴子散(</w:t>
-      </w:r>
-      <w:r>
-        <w:rPr>
-          <w:rFonts w:hint="default"/>
-          <w:sz w:val="24"/>
-          <w:szCs w:val="24"/>
-        </w:rPr>
-        <w:t>金铃子、玄胡各30g</w:t>
-      </w:r>
-      <w:r>
-        <w:rPr>
-          <w:rFonts w:hint="default"/>
-          <w:sz w:val="36"/>
-          <w:szCs w:val="36"/>
-        </w:rPr>
-        <w:t>)</w:t>
-      </w:r>
-    </w:p>
-    <w:p>
-      <w:pPr>
-        <w:rPr>
-          <w:rFonts w:hint="default"/>
-          <w:sz w:val="36"/>
-          <w:szCs w:val="36"/>
-        </w:rPr>
-      </w:pPr>
-      <w:r>
-        <w:rPr>
-          <w:rFonts w:hint="default"/>
-          <w:sz w:val="36"/>
-          <w:szCs w:val="36"/>
-        </w:rPr>
-        <w:t>左金丸(</w:t>
-      </w:r>
-      <w:r>
-        <w:rPr>
-          <w:rFonts w:hint="default"/>
-          <w:sz w:val="24"/>
-          <w:szCs w:val="24"/>
-        </w:rPr>
-        <w:t>黄连、吴茱萸</w:t>
-      </w:r>
-      <w:r>
-        <w:rPr>
-          <w:rFonts w:hint="default"/>
-          <w:sz w:val="36"/>
-          <w:szCs w:val="36"/>
-        </w:rPr>
-        <w:t>)</w:t>
-      </w:r>
-    </w:p>
-    <w:p>
-      <w:pPr>
-        <w:rPr>
-          <w:rFonts w:hint="default"/>
-          <w:sz w:val="36"/>
-          <w:szCs w:val="36"/>
-        </w:rPr>
-      </w:pPr>
-      <w:r>
-        <w:rPr>
-          <w:rFonts w:hint="default"/>
-          <w:sz w:val="36"/>
-          <w:szCs w:val="36"/>
-        </w:rPr>
-        <w:t>天麻鉤藤飲(</w:t>
-      </w:r>
-      <w:r>
-        <w:rPr>
-          <w:rFonts w:hint="default"/>
-          <w:sz w:val="24"/>
-          <w:szCs w:val="24"/>
-        </w:rPr>
-        <w:t>天麻9g，川牛膝、钩藤各12g，石决明18g，山栀、杜仲、黄芩、益母草、桑寄生、夜交藤、朱茯神各9g。</w:t>
-      </w:r>
-      <w:r>
-        <w:rPr>
-          <w:rFonts w:hint="default"/>
-          <w:sz w:val="36"/>
-          <w:szCs w:val="36"/>
-        </w:rPr>
-        <w:t>)</w:t>
-      </w:r>
-    </w:p>
-    <w:p>
-      <w:pPr>
-        <w:rPr>
-          <w:rFonts w:hint="default"/>
-          <w:sz w:val="24"/>
-          <w:szCs w:val="24"/>
-        </w:rPr>
-      </w:pPr>
-      <w:r>
-        <w:rPr>
-          <w:rFonts w:hint="default"/>
-          <w:sz w:val="36"/>
-          <w:szCs w:val="36"/>
-        </w:rPr>
-        <w:t>三金排石湯(</w:t>
-      </w:r>
-      <w:r>
-        <w:rPr>
-          <w:rFonts w:hint="default"/>
-          <w:sz w:val="24"/>
-          <w:szCs w:val="24"/>
-        </w:rPr>
-        <w:t>金钱草60g 鸡内金30g 海金沙20g 石苇15g 篇蓄l5g 车前子15g 瞿麦12g 滑石12g 木通l0g</w:t>
-      </w:r>
-    </w:p>
-    <w:p>
-      <w:pPr>
-        <w:rPr>
-          <w:rFonts w:hint="default"/>
-          <w:sz w:val="24"/>
-          <w:szCs w:val="24"/>
-        </w:rPr>
-      </w:pPr>
-      <w:r>
-        <w:rPr>
-          <w:rFonts w:hint="default"/>
-          <w:sz w:val="24"/>
-          <w:szCs w:val="24"/>
-        </w:rPr>
-        <w:t>制剂用法 每日1剂，煎成500ml，分2次温服。连服6天为1疗程。另配合多饮水(茶水更好)，多活动。</w:t>
-      </w:r>
-    </w:p>
-    <w:p>
-      <w:pPr>
-        <w:rPr>
-          <w:rFonts w:hint="default"/>
-          <w:sz w:val="24"/>
-          <w:szCs w:val="24"/>
-        </w:rPr>
-      </w:pPr>
-      <w:r>
-        <w:rPr>
-          <w:rFonts w:hint="default"/>
-          <w:sz w:val="24"/>
-          <w:szCs w:val="24"/>
-        </w:rPr>
-        <w:t>加减变化：疼痛加延胡索12g；血尿加白茅根15g；内热加黄柏、知母各l0g。</w:t>
-      </w:r>
-    </w:p>
-    <w:p>
-      <w:pPr>
-        <w:rPr>
-          <w:rFonts w:hint="default"/>
-          <w:sz w:val="36"/>
-          <w:szCs w:val="36"/>
-        </w:rPr>
-      </w:pPr>
-      <w:r>
-        <w:rPr>
-          <w:rFonts w:hint="default"/>
-          <w:sz w:val="24"/>
-          <w:szCs w:val="24"/>
-        </w:rPr>
-        <w:t>适应病证 泌尿系结石</w:t>
-      </w:r>
-      <w:r>
-        <w:rPr>
-          <w:rFonts w:hint="default"/>
-          <w:sz w:val="36"/>
-          <w:szCs w:val="36"/>
-        </w:rPr>
-        <w:t>)</w:t>
-      </w:r>
-    </w:p>
-    <w:p>
-      <w:pPr>
-        <w:rPr>
-          <w:rFonts w:hint="default"/>
-          <w:sz w:val="36"/>
-          <w:szCs w:val="36"/>
-        </w:rPr>
-      </w:pPr>
-    </w:p>
-    <w:p>
-      <w:pPr>
-        <w:rPr>
-          <w:rFonts w:hint="default"/>
-          <w:sz w:val="36"/>
-          <w:szCs w:val="36"/>
-        </w:rPr>
-      </w:pPr>
     </w:p>
     <w:p>
       <w:pPr>

--- a/任之堂中藥講記/任之堂中藥講記藥材.docx
+++ b/任之堂中藥講記/任之堂中藥講記藥材.docx
@@ -1681,7 +1681,6 @@
     <w:p>
       <w:pPr>
         <w:rPr>
-          <w:rFonts w:hint="default"/>
           <w:sz w:val="36"/>
           <w:szCs w:val="36"/>
         </w:rPr>
@@ -1702,558 +1701,13 @@
           <w:szCs w:val="36"/>
         </w:rPr>
       </w:pPr>
-    </w:p>
-    <w:p>
-      <w:pPr>
-        <w:rPr>
-          <w:rFonts w:hint="default"/>
-          <w:sz w:val="36"/>
-          <w:szCs w:val="36"/>
-        </w:rPr>
-      </w:pPr>
-    </w:p>
-    <w:p>
-      <w:pPr>
-        <w:rPr>
-          <w:rFonts w:hint="default"/>
-          <w:sz w:val="36"/>
-          <w:szCs w:val="36"/>
-        </w:rPr>
-      </w:pPr>
-    </w:p>
-    <w:p>
-      <w:pPr>
-        <w:rPr>
-          <w:rFonts w:hint="default"/>
-          <w:sz w:val="36"/>
-          <w:szCs w:val="36"/>
-        </w:rPr>
-      </w:pPr>
-    </w:p>
-    <w:p>
-      <w:pPr>
-        <w:rPr>
-          <w:rFonts w:hint="default"/>
-          <w:sz w:val="36"/>
-          <w:szCs w:val="36"/>
-        </w:rPr>
-      </w:pPr>
-    </w:p>
-    <w:p>
-      <w:pPr>
-        <w:rPr>
-          <w:rFonts w:hint="default"/>
-          <w:sz w:val="36"/>
-          <w:szCs w:val="36"/>
-        </w:rPr>
-      </w:pPr>
-    </w:p>
-    <w:p>
-      <w:pPr>
-        <w:rPr>
-          <w:rFonts w:hint="default"/>
-          <w:sz w:val="36"/>
-          <w:szCs w:val="36"/>
-        </w:rPr>
-      </w:pPr>
-    </w:p>
-    <w:p>
-      <w:pPr>
-        <w:pStyle w:val="3"/>
-      </w:pPr>
-      <w:r>
-        <w:rPr>
-          <w:rFonts w:hint="eastAsia"/>
-        </w:rPr>
-        <w:t>經方</w:t>
-      </w:r>
-    </w:p>
-    <w:p>
-      <w:pPr>
-        <w:rPr>
-          <w:rFonts w:hint="default"/>
-          <w:sz w:val="36"/>
-          <w:szCs w:val="36"/>
-        </w:rPr>
-      </w:pPr>
-      <w:r>
-        <w:rPr>
-          <w:rFonts w:hint="default"/>
-          <w:sz w:val="36"/>
-          <w:szCs w:val="36"/>
-        </w:rPr>
-        <w:t>逍遥散(</w:t>
-      </w:r>
-      <w:r>
-        <w:rPr>
-          <w:rFonts w:hint="default"/>
-          <w:sz w:val="24"/>
-          <w:szCs w:val="24"/>
-        </w:rPr>
-        <w:t>柴胡、当归、白芍、白术、茯苓、生姜各15g，薄荷、炙甘草各6g</w:t>
-      </w:r>
-      <w:r>
-        <w:rPr>
-          <w:rFonts w:hint="default"/>
-          <w:sz w:val="36"/>
-          <w:szCs w:val="36"/>
-        </w:rPr>
-        <w:t>)</w:t>
-      </w:r>
-    </w:p>
-    <w:p>
-      <w:pPr>
-        <w:rPr>
-          <w:rFonts w:hint="default"/>
-          <w:sz w:val="36"/>
-          <w:szCs w:val="36"/>
-        </w:rPr>
-      </w:pPr>
-      <w:r>
-        <w:rPr>
-          <w:rFonts w:hint="default"/>
-          <w:sz w:val="36"/>
-          <w:szCs w:val="36"/>
-        </w:rPr>
-        <w:t>養真湯(</w:t>
-      </w:r>
-      <w:r>
-        <w:rPr>
-          <w:rFonts w:hint="default"/>
-          <w:sz w:val="24"/>
-          <w:szCs w:val="24"/>
-        </w:rPr>
-        <w:t>当归（酒洗）川芎 白芍（酒炒）益母草 香附（酒、醋、米泔、童便同浸炒）熟地黄（姜汁炒）山茱萸（去核）白茯苓（去皮）栀子（炒）小茴（酒炒）陈皮各等分</w:t>
-      </w:r>
-      <w:r>
-        <w:rPr>
-          <w:rFonts w:hint="default"/>
-          <w:sz w:val="36"/>
-          <w:szCs w:val="36"/>
-        </w:rPr>
-        <w:t>)</w:t>
-      </w:r>
-    </w:p>
-    <w:p>
-      <w:pPr>
-        <w:rPr>
-          <w:rFonts w:hint="default"/>
-          <w:sz w:val="36"/>
-          <w:szCs w:val="36"/>
-        </w:rPr>
-      </w:pPr>
-      <w:r>
-        <w:rPr>
-          <w:rFonts w:hint="default"/>
-          <w:sz w:val="36"/>
-          <w:szCs w:val="36"/>
-        </w:rPr>
-        <w:t>八珍湯(</w:t>
-      </w:r>
-      <w:r>
-        <w:rPr>
-          <w:rFonts w:hint="default"/>
-          <w:sz w:val="24"/>
-          <w:szCs w:val="24"/>
-        </w:rPr>
-        <w:t>人参、白术、白茯苓、当归、川芎、白芍药、熟地黄、甘草(炙)各30g</w:t>
-      </w:r>
-      <w:r>
-        <w:rPr>
-          <w:rFonts w:hint="default"/>
-          <w:sz w:val="36"/>
-          <w:szCs w:val="36"/>
-        </w:rPr>
-        <w:t>)</w:t>
-      </w:r>
-    </w:p>
-    <w:p>
-      <w:pPr>
-        <w:rPr>
-          <w:rFonts w:hint="default"/>
-          <w:sz w:val="36"/>
-          <w:szCs w:val="36"/>
-        </w:rPr>
-      </w:pPr>
-      <w:r>
-        <w:rPr>
-          <w:rFonts w:hint="default"/>
-          <w:sz w:val="36"/>
-          <w:szCs w:val="36"/>
-        </w:rPr>
-        <w:t>養筋湯(</w:t>
-      </w:r>
-      <w:r>
-        <w:rPr>
-          <w:rFonts w:hint="default"/>
-          <w:sz w:val="24"/>
-          <w:szCs w:val="24"/>
-        </w:rPr>
-        <w:t>白芍30克 熟地30克 麦冬30克 炒枣仁9克 巴戟天9克</w:t>
-      </w:r>
-      <w:r>
-        <w:rPr>
-          <w:rFonts w:hint="default"/>
-          <w:sz w:val="36"/>
-          <w:szCs w:val="36"/>
-        </w:rPr>
-        <w:t>)</w:t>
-      </w:r>
-    </w:p>
-    <w:p>
-      <w:pPr>
-        <w:rPr>
-          <w:rFonts w:hint="default"/>
-          <w:sz w:val="36"/>
-          <w:szCs w:val="36"/>
-        </w:rPr>
-      </w:pPr>
-      <w:r>
-        <w:rPr>
-          <w:rFonts w:hint="default"/>
-          <w:sz w:val="36"/>
-          <w:szCs w:val="36"/>
-        </w:rPr>
-        <w:t>黄鹤丹(</w:t>
-      </w:r>
-      <w:r>
-        <w:rPr>
-          <w:rFonts w:hint="default"/>
-          <w:sz w:val="24"/>
-          <w:szCs w:val="24"/>
-        </w:rPr>
-        <w:t>用香附一斤，黄连半斤，洗晒为末，水糊丸梧子大</w:t>
-      </w:r>
-      <w:r>
-        <w:rPr>
-          <w:rFonts w:hint="default"/>
-          <w:sz w:val="36"/>
-          <w:szCs w:val="36"/>
-        </w:rPr>
-        <w:t>)</w:t>
-      </w:r>
-    </w:p>
-    <w:p>
-      <w:pPr>
-        <w:rPr>
-          <w:rFonts w:hint="default"/>
-          <w:sz w:val="36"/>
-          <w:szCs w:val="36"/>
-        </w:rPr>
-      </w:pPr>
-      <w:r>
-        <w:rPr>
-          <w:rFonts w:hint="default"/>
-          <w:sz w:val="36"/>
-          <w:szCs w:val="36"/>
-        </w:rPr>
-        <w:t>青囊丸(</w:t>
-      </w:r>
-      <w:r>
-        <w:rPr>
-          <w:rFonts w:hint="default"/>
-          <w:sz w:val="24"/>
-          <w:szCs w:val="24"/>
-        </w:rPr>
-        <w:t>香附子(略炒)不拘多少,乌药(略泡)减附子量三分之一,上药为细末，水醋煮和为丸，如梧桐子大。随证用引，如头痛，茶下；痰病，姜汤下。</w:t>
-      </w:r>
-      <w:r>
-        <w:rPr>
-          <w:rFonts w:hint="default"/>
-          <w:sz w:val="36"/>
-          <w:szCs w:val="36"/>
-        </w:rPr>
-        <w:t>)</w:t>
-      </w:r>
-    </w:p>
-    <w:p>
-      <w:pPr>
-        <w:rPr>
-          <w:rFonts w:hint="default"/>
-          <w:sz w:val="36"/>
-          <w:szCs w:val="36"/>
-        </w:rPr>
-      </w:pPr>
-      <w:r>
-        <w:rPr>
-          <w:rFonts w:hint="default"/>
-          <w:sz w:val="36"/>
-          <w:szCs w:val="36"/>
-        </w:rPr>
-        <w:t>小柴胡湯(</w:t>
-      </w:r>
-      <w:r>
-        <w:rPr>
-          <w:rFonts w:hint="default"/>
-          <w:sz w:val="24"/>
-          <w:szCs w:val="24"/>
-        </w:rPr>
-        <w:t>柴胡30g，黄芩、人参、半夏、甘草(炙)、生姜(切)各9g，大枣(擘)4枚</w:t>
-      </w:r>
-      <w:r>
-        <w:rPr>
-          <w:rFonts w:hint="default"/>
-          <w:sz w:val="36"/>
-          <w:szCs w:val="36"/>
-        </w:rPr>
-        <w:t>)</w:t>
-      </w:r>
-    </w:p>
-    <w:p>
-      <w:pPr>
-        <w:rPr>
-          <w:rFonts w:hint="default"/>
-          <w:sz w:val="36"/>
-          <w:szCs w:val="36"/>
-        </w:rPr>
-      </w:pPr>
-      <w:r>
-        <w:rPr>
-          <w:rFonts w:hint="default"/>
-          <w:sz w:val="36"/>
-          <w:szCs w:val="36"/>
-        </w:rPr>
-        <w:t>龍膽瀉肝湯(</w:t>
-      </w:r>
-      <w:r>
-        <w:rPr>
-          <w:rFonts w:hint="default"/>
-          <w:sz w:val="24"/>
-          <w:szCs w:val="24"/>
-        </w:rPr>
-        <w:t>龙胆草(酒炒)6g，黄芩(酒炒)9g，山栀子(酒炒)9g，泽泻12g，木通9g，车前子9g，当归(酒炒)8g，生地黄20g，柴胡10g，生甘草6g</w:t>
-      </w:r>
-      <w:r>
-        <w:rPr>
-          <w:rFonts w:hint="default"/>
-          <w:sz w:val="36"/>
-          <w:szCs w:val="36"/>
-        </w:rPr>
-        <w:t>)</w:t>
-      </w:r>
-    </w:p>
-    <w:p>
-      <w:pPr>
-        <w:rPr>
-          <w:rFonts w:hint="default"/>
-          <w:sz w:val="36"/>
-          <w:szCs w:val="36"/>
-        </w:rPr>
-      </w:pPr>
-      <w:r>
-        <w:rPr>
-          <w:rFonts w:hint="default"/>
-          <w:sz w:val="36"/>
-          <w:szCs w:val="36"/>
-        </w:rPr>
-        <w:t>金鈴子散(</w:t>
-      </w:r>
-      <w:r>
-        <w:rPr>
-          <w:rFonts w:hint="default"/>
-          <w:sz w:val="24"/>
-          <w:szCs w:val="24"/>
-        </w:rPr>
-        <w:t>金铃子、玄胡各30g</w:t>
-      </w:r>
-      <w:r>
-        <w:rPr>
-          <w:rFonts w:hint="default"/>
-          <w:sz w:val="36"/>
-          <w:szCs w:val="36"/>
-        </w:rPr>
-        <w:t>)</w:t>
-      </w:r>
-    </w:p>
-    <w:p>
-      <w:pPr>
-        <w:rPr>
-          <w:rFonts w:hint="default"/>
-          <w:sz w:val="36"/>
-          <w:szCs w:val="36"/>
-        </w:rPr>
-      </w:pPr>
-      <w:r>
-        <w:rPr>
-          <w:rFonts w:hint="default"/>
-          <w:sz w:val="36"/>
-          <w:szCs w:val="36"/>
-        </w:rPr>
-        <w:t>左金丸(</w:t>
-      </w:r>
-      <w:r>
-        <w:rPr>
-          <w:rFonts w:hint="default"/>
-          <w:sz w:val="24"/>
-          <w:szCs w:val="24"/>
-        </w:rPr>
-        <w:t>黄连、吴茱萸</w:t>
-      </w:r>
-      <w:r>
-        <w:rPr>
-          <w:rFonts w:hint="default"/>
-          <w:sz w:val="36"/>
-          <w:szCs w:val="36"/>
-        </w:rPr>
-        <w:t>)</w:t>
-      </w:r>
-    </w:p>
-    <w:p>
-      <w:pPr>
-        <w:rPr>
-          <w:rFonts w:hint="default"/>
-          <w:sz w:val="36"/>
-          <w:szCs w:val="36"/>
-        </w:rPr>
-      </w:pPr>
-      <w:r>
-        <w:rPr>
-          <w:rFonts w:hint="default"/>
-          <w:sz w:val="36"/>
-          <w:szCs w:val="36"/>
-        </w:rPr>
-        <w:t>天麻鉤藤飲(</w:t>
-      </w:r>
-      <w:r>
-        <w:rPr>
-          <w:rFonts w:hint="default"/>
-          <w:sz w:val="24"/>
-          <w:szCs w:val="24"/>
-        </w:rPr>
-        <w:t>天麻9g，川牛膝、钩藤各12g，石决明18g，山栀、杜仲、黄芩、益母草、桑寄生、夜交藤、朱茯神各9g。</w:t>
-      </w:r>
-      <w:r>
-        <w:rPr>
-          <w:rFonts w:hint="default"/>
-          <w:sz w:val="36"/>
-          <w:szCs w:val="36"/>
-        </w:rPr>
-        <w:t>)</w:t>
-      </w:r>
-    </w:p>
-    <w:p>
-      <w:pPr>
-        <w:rPr>
-          <w:rFonts w:hint="default"/>
-          <w:sz w:val="24"/>
-          <w:szCs w:val="24"/>
-        </w:rPr>
-      </w:pPr>
-      <w:r>
-        <w:rPr>
-          <w:rFonts w:hint="default"/>
-          <w:sz w:val="36"/>
-          <w:szCs w:val="36"/>
-        </w:rPr>
-        <w:t>三金排石湯(</w:t>
-      </w:r>
-      <w:r>
-        <w:rPr>
-          <w:rFonts w:hint="default"/>
-          <w:sz w:val="24"/>
-          <w:szCs w:val="24"/>
-        </w:rPr>
-        <w:t>金钱草60g 鸡内金30g 海金沙20g 石苇15g 篇蓄l5g 车前子15g 瞿麦12g 滑石12g 木通l0g</w:t>
-      </w:r>
-    </w:p>
-    <w:p>
-      <w:pPr>
-        <w:rPr>
-          <w:rFonts w:hint="default"/>
-          <w:sz w:val="24"/>
-          <w:szCs w:val="24"/>
-        </w:rPr>
-      </w:pPr>
-      <w:r>
-        <w:rPr>
-          <w:rFonts w:hint="default"/>
-          <w:sz w:val="24"/>
-          <w:szCs w:val="24"/>
-        </w:rPr>
-        <w:t>制剂用法 每日1剂，煎成500ml，分2次温服。连服6天为1疗程。另配合多饮水(茶水更好)，多活动。</w:t>
-      </w:r>
-    </w:p>
-    <w:p>
-      <w:pPr>
-        <w:rPr>
-          <w:rFonts w:hint="default"/>
-          <w:sz w:val="24"/>
-          <w:szCs w:val="24"/>
-        </w:rPr>
-      </w:pPr>
-      <w:r>
-        <w:rPr>
-          <w:rFonts w:hint="default"/>
-          <w:sz w:val="24"/>
-          <w:szCs w:val="24"/>
-        </w:rPr>
-        <w:t>加减变化：疼痛加延胡索12g；血尿加白茅根15g；内热加黄柏、知母各l0g。</w:t>
-      </w:r>
-    </w:p>
-    <w:p>
-      <w:pPr>
-        <w:rPr>
-          <w:rFonts w:hint="default"/>
-          <w:sz w:val="36"/>
-          <w:szCs w:val="36"/>
-        </w:rPr>
-      </w:pPr>
-      <w:r>
-        <w:rPr>
-          <w:rFonts w:hint="default"/>
-          <w:sz w:val="24"/>
-          <w:szCs w:val="24"/>
-        </w:rPr>
-        <w:t>适应病证 泌尿系结石</w:t>
-      </w:r>
-      <w:r>
-        <w:rPr>
-          <w:rFonts w:hint="default"/>
-          <w:sz w:val="36"/>
-          <w:szCs w:val="36"/>
-        </w:rPr>
-        <w:t>)</w:t>
-      </w:r>
-    </w:p>
-    <w:p>
-      <w:pPr>
-        <w:rPr>
-          <w:rFonts w:hint="default"/>
-          <w:sz w:val="36"/>
-          <w:szCs w:val="36"/>
-        </w:rPr>
-      </w:pPr>
-      <w:r>
-        <w:rPr>
-          <w:rFonts w:hint="default"/>
-          <w:sz w:val="36"/>
-          <w:szCs w:val="36"/>
-        </w:rPr>
-        <w:t>葛根</w:t>
-      </w:r>
-      <w:r>
-        <w:rPr>
-          <w:rFonts w:hint="default"/>
-          <w:sz w:val="36"/>
-          <w:szCs w:val="36"/>
-        </w:rPr>
-        <w:t>湯（</w:t>
-      </w:r>
-      <w:r>
-        <w:rPr>
-          <w:rFonts w:hint="default"/>
-          <w:sz w:val="24"/>
-          <w:szCs w:val="24"/>
-        </w:rPr>
-        <w:t>葛根汤是由葛根四两 麻黄三两（去节）桂枝二两（去皮）芍药二两（切） 甘草二两（炙） 生姜三两（切）大枣十二枚（擘）组成</w:t>
-      </w:r>
-      <w:r>
-        <w:rPr>
-          <w:rFonts w:hint="default"/>
-          <w:sz w:val="36"/>
-          <w:szCs w:val="36"/>
-        </w:rPr>
-        <w:t>）</w:t>
+      <w:r>
+        <w:rPr>
+          <w:rFonts w:hint="default"/>
+          <w:sz w:val="36"/>
+          <w:szCs w:val="36"/>
+        </w:rPr>
+        <w:t>脂肪肝泡茶方：丹蔘、山楂、枸杞子、決明子各10克</w:t>
       </w:r>
     </w:p>
     <w:p>
@@ -2266,6 +1720,569 @@
       </w:pPr>
       <w:bookmarkStart w:id="0" w:name="_GoBack"/>
       <w:bookmarkEnd w:id="0"/>
+    </w:p>
+    <w:p>
+      <w:pPr>
+        <w:rPr>
+          <w:rFonts w:hint="default"/>
+          <w:sz w:val="36"/>
+          <w:szCs w:val="36"/>
+        </w:rPr>
+      </w:pPr>
+    </w:p>
+    <w:p>
+      <w:pPr>
+        <w:rPr>
+          <w:rFonts w:hint="default"/>
+          <w:sz w:val="36"/>
+          <w:szCs w:val="36"/>
+        </w:rPr>
+      </w:pPr>
+    </w:p>
+    <w:p>
+      <w:pPr>
+        <w:rPr>
+          <w:rFonts w:hint="default"/>
+          <w:sz w:val="36"/>
+          <w:szCs w:val="36"/>
+        </w:rPr>
+      </w:pPr>
+    </w:p>
+    <w:p>
+      <w:pPr>
+        <w:rPr>
+          <w:rFonts w:hint="default"/>
+          <w:sz w:val="36"/>
+          <w:szCs w:val="36"/>
+        </w:rPr>
+      </w:pPr>
+    </w:p>
+    <w:p>
+      <w:pPr>
+        <w:rPr>
+          <w:rFonts w:hint="default"/>
+          <w:sz w:val="36"/>
+          <w:szCs w:val="36"/>
+        </w:rPr>
+      </w:pPr>
+    </w:p>
+    <w:p>
+      <w:pPr>
+        <w:rPr>
+          <w:rFonts w:hint="default"/>
+          <w:sz w:val="36"/>
+          <w:szCs w:val="36"/>
+        </w:rPr>
+      </w:pPr>
+    </w:p>
+    <w:p>
+      <w:pPr>
+        <w:rPr>
+          <w:rFonts w:hint="default"/>
+          <w:sz w:val="36"/>
+          <w:szCs w:val="36"/>
+        </w:rPr>
+      </w:pPr>
+    </w:p>
+    <w:p>
+      <w:pPr>
+        <w:pStyle w:val="3"/>
+      </w:pPr>
+      <w:r>
+        <w:rPr>
+          <w:rFonts w:hint="eastAsia"/>
+        </w:rPr>
+        <w:t>經方</w:t>
+      </w:r>
+    </w:p>
+    <w:p>
+      <w:pPr>
+        <w:rPr>
+          <w:rFonts w:hint="default"/>
+          <w:sz w:val="36"/>
+          <w:szCs w:val="36"/>
+        </w:rPr>
+      </w:pPr>
+      <w:r>
+        <w:rPr>
+          <w:rFonts w:hint="default"/>
+          <w:sz w:val="36"/>
+          <w:szCs w:val="36"/>
+        </w:rPr>
+        <w:t>逍遥散(</w:t>
+      </w:r>
+      <w:r>
+        <w:rPr>
+          <w:rFonts w:hint="default"/>
+          <w:sz w:val="24"/>
+          <w:szCs w:val="24"/>
+        </w:rPr>
+        <w:t>柴胡、当归、白芍、白术、茯苓、生姜各15g，薄荷、炙甘草各6g</w:t>
+      </w:r>
+      <w:r>
+        <w:rPr>
+          <w:rFonts w:hint="default"/>
+          <w:sz w:val="36"/>
+          <w:szCs w:val="36"/>
+        </w:rPr>
+        <w:t>)</w:t>
+      </w:r>
+    </w:p>
+    <w:p>
+      <w:pPr>
+        <w:rPr>
+          <w:rFonts w:hint="default"/>
+          <w:sz w:val="36"/>
+          <w:szCs w:val="36"/>
+        </w:rPr>
+      </w:pPr>
+      <w:r>
+        <w:rPr>
+          <w:rFonts w:hint="default"/>
+          <w:sz w:val="36"/>
+          <w:szCs w:val="36"/>
+        </w:rPr>
+        <w:t>養真湯(</w:t>
+      </w:r>
+      <w:r>
+        <w:rPr>
+          <w:rFonts w:hint="default"/>
+          <w:sz w:val="24"/>
+          <w:szCs w:val="24"/>
+        </w:rPr>
+        <w:t>当归（酒洗）川芎 白芍（酒炒）益母草 香附（酒、醋、米泔、童便同浸炒）熟地黄（姜汁炒）山茱萸（去核）白茯苓（去皮）栀子（炒）小茴（酒炒）陈皮各等分</w:t>
+      </w:r>
+      <w:r>
+        <w:rPr>
+          <w:rFonts w:hint="default"/>
+          <w:sz w:val="36"/>
+          <w:szCs w:val="36"/>
+        </w:rPr>
+        <w:t>)</w:t>
+      </w:r>
+    </w:p>
+    <w:p>
+      <w:pPr>
+        <w:rPr>
+          <w:rFonts w:hint="default"/>
+          <w:sz w:val="36"/>
+          <w:szCs w:val="36"/>
+        </w:rPr>
+      </w:pPr>
+      <w:r>
+        <w:rPr>
+          <w:rFonts w:hint="default"/>
+          <w:sz w:val="36"/>
+          <w:szCs w:val="36"/>
+        </w:rPr>
+        <w:t>八珍湯(</w:t>
+      </w:r>
+      <w:r>
+        <w:rPr>
+          <w:rFonts w:hint="default"/>
+          <w:sz w:val="24"/>
+          <w:szCs w:val="24"/>
+        </w:rPr>
+        <w:t>人参、白术、白茯苓、当归、川芎、白芍药、熟地黄、甘草(炙)各30g</w:t>
+      </w:r>
+      <w:r>
+        <w:rPr>
+          <w:rFonts w:hint="default"/>
+          <w:sz w:val="36"/>
+          <w:szCs w:val="36"/>
+        </w:rPr>
+        <w:t>)</w:t>
+      </w:r>
+    </w:p>
+    <w:p>
+      <w:pPr>
+        <w:rPr>
+          <w:rFonts w:hint="default"/>
+          <w:sz w:val="36"/>
+          <w:szCs w:val="36"/>
+        </w:rPr>
+      </w:pPr>
+      <w:r>
+        <w:rPr>
+          <w:rFonts w:hint="default"/>
+          <w:sz w:val="36"/>
+          <w:szCs w:val="36"/>
+        </w:rPr>
+        <w:t>養筋湯(</w:t>
+      </w:r>
+      <w:r>
+        <w:rPr>
+          <w:rFonts w:hint="default"/>
+          <w:sz w:val="24"/>
+          <w:szCs w:val="24"/>
+        </w:rPr>
+        <w:t>白芍30克 熟地30克 麦冬30克 炒枣仁9克 巴戟天9克</w:t>
+      </w:r>
+      <w:r>
+        <w:rPr>
+          <w:rFonts w:hint="default"/>
+          <w:sz w:val="36"/>
+          <w:szCs w:val="36"/>
+        </w:rPr>
+        <w:t>)</w:t>
+      </w:r>
+    </w:p>
+    <w:p>
+      <w:pPr>
+        <w:rPr>
+          <w:rFonts w:hint="default"/>
+          <w:sz w:val="36"/>
+          <w:szCs w:val="36"/>
+        </w:rPr>
+      </w:pPr>
+      <w:r>
+        <w:rPr>
+          <w:rFonts w:hint="default"/>
+          <w:sz w:val="36"/>
+          <w:szCs w:val="36"/>
+        </w:rPr>
+        <w:t>黄鹤丹(</w:t>
+      </w:r>
+      <w:r>
+        <w:rPr>
+          <w:rFonts w:hint="default"/>
+          <w:sz w:val="24"/>
+          <w:szCs w:val="24"/>
+        </w:rPr>
+        <w:t>用香附一斤，黄连半斤，洗晒为末，水糊丸梧子大</w:t>
+      </w:r>
+      <w:r>
+        <w:rPr>
+          <w:rFonts w:hint="default"/>
+          <w:sz w:val="36"/>
+          <w:szCs w:val="36"/>
+        </w:rPr>
+        <w:t>)</w:t>
+      </w:r>
+    </w:p>
+    <w:p>
+      <w:pPr>
+        <w:rPr>
+          <w:rFonts w:hint="default"/>
+          <w:sz w:val="36"/>
+          <w:szCs w:val="36"/>
+        </w:rPr>
+      </w:pPr>
+      <w:r>
+        <w:rPr>
+          <w:rFonts w:hint="default"/>
+          <w:sz w:val="36"/>
+          <w:szCs w:val="36"/>
+        </w:rPr>
+        <w:t>青囊丸(</w:t>
+      </w:r>
+      <w:r>
+        <w:rPr>
+          <w:rFonts w:hint="default"/>
+          <w:sz w:val="24"/>
+          <w:szCs w:val="24"/>
+        </w:rPr>
+        <w:t>香附子(略炒)不拘多少,乌药(略泡)减附子量三分之一,上药为细末，水醋煮和为丸，如梧桐子大。随证用引，如头痛，茶下；痰病，姜汤下。</w:t>
+      </w:r>
+      <w:r>
+        <w:rPr>
+          <w:rFonts w:hint="default"/>
+          <w:sz w:val="36"/>
+          <w:szCs w:val="36"/>
+        </w:rPr>
+        <w:t>)</w:t>
+      </w:r>
+    </w:p>
+    <w:p>
+      <w:pPr>
+        <w:rPr>
+          <w:rFonts w:hint="default"/>
+          <w:sz w:val="36"/>
+          <w:szCs w:val="36"/>
+        </w:rPr>
+      </w:pPr>
+      <w:r>
+        <w:rPr>
+          <w:rFonts w:hint="default"/>
+          <w:sz w:val="36"/>
+          <w:szCs w:val="36"/>
+        </w:rPr>
+        <w:t>小柴胡湯(</w:t>
+      </w:r>
+      <w:r>
+        <w:rPr>
+          <w:rFonts w:hint="default"/>
+          <w:sz w:val="24"/>
+          <w:szCs w:val="24"/>
+        </w:rPr>
+        <w:t>柴胡30g，黄芩、人参、半夏、甘草(炙)、生姜(切)各9g，大枣(擘)4枚</w:t>
+      </w:r>
+      <w:r>
+        <w:rPr>
+          <w:rFonts w:hint="default"/>
+          <w:sz w:val="36"/>
+          <w:szCs w:val="36"/>
+        </w:rPr>
+        <w:t>)</w:t>
+      </w:r>
+    </w:p>
+    <w:p>
+      <w:pPr>
+        <w:rPr>
+          <w:rFonts w:hint="default"/>
+          <w:sz w:val="36"/>
+          <w:szCs w:val="36"/>
+        </w:rPr>
+      </w:pPr>
+      <w:r>
+        <w:rPr>
+          <w:rFonts w:hint="default"/>
+          <w:sz w:val="36"/>
+          <w:szCs w:val="36"/>
+        </w:rPr>
+        <w:t>龍膽瀉肝湯(</w:t>
+      </w:r>
+      <w:r>
+        <w:rPr>
+          <w:rFonts w:hint="default"/>
+          <w:sz w:val="24"/>
+          <w:szCs w:val="24"/>
+        </w:rPr>
+        <w:t>龙胆草(酒炒)6g，黄芩(酒炒)9g，山栀子(酒炒)9g，泽泻12g，木通9g，车前子9g，当归(酒炒)8g，生地黄20g，柴胡10g，生甘草6g</w:t>
+      </w:r>
+      <w:r>
+        <w:rPr>
+          <w:rFonts w:hint="default"/>
+          <w:sz w:val="36"/>
+          <w:szCs w:val="36"/>
+        </w:rPr>
+        <w:t>)</w:t>
+      </w:r>
+    </w:p>
+    <w:p>
+      <w:pPr>
+        <w:rPr>
+          <w:rFonts w:hint="default"/>
+          <w:sz w:val="36"/>
+          <w:szCs w:val="36"/>
+        </w:rPr>
+      </w:pPr>
+      <w:r>
+        <w:rPr>
+          <w:rFonts w:hint="default"/>
+          <w:sz w:val="36"/>
+          <w:szCs w:val="36"/>
+        </w:rPr>
+        <w:t>金鈴子散(</w:t>
+      </w:r>
+      <w:r>
+        <w:rPr>
+          <w:rFonts w:hint="default"/>
+          <w:sz w:val="24"/>
+          <w:szCs w:val="24"/>
+        </w:rPr>
+        <w:t>金铃子、玄胡各30g</w:t>
+      </w:r>
+      <w:r>
+        <w:rPr>
+          <w:rFonts w:hint="default"/>
+          <w:sz w:val="36"/>
+          <w:szCs w:val="36"/>
+        </w:rPr>
+        <w:t>)</w:t>
+      </w:r>
+    </w:p>
+    <w:p>
+      <w:pPr>
+        <w:rPr>
+          <w:rFonts w:hint="default"/>
+          <w:sz w:val="36"/>
+          <w:szCs w:val="36"/>
+        </w:rPr>
+      </w:pPr>
+      <w:r>
+        <w:rPr>
+          <w:rFonts w:hint="default"/>
+          <w:sz w:val="36"/>
+          <w:szCs w:val="36"/>
+        </w:rPr>
+        <w:t>左金丸(</w:t>
+      </w:r>
+      <w:r>
+        <w:rPr>
+          <w:rFonts w:hint="default"/>
+          <w:sz w:val="24"/>
+          <w:szCs w:val="24"/>
+        </w:rPr>
+        <w:t>黄连、吴茱萸</w:t>
+      </w:r>
+      <w:r>
+        <w:rPr>
+          <w:rFonts w:hint="default"/>
+          <w:sz w:val="36"/>
+          <w:szCs w:val="36"/>
+        </w:rPr>
+        <w:t>)</w:t>
+      </w:r>
+    </w:p>
+    <w:p>
+      <w:pPr>
+        <w:rPr>
+          <w:rFonts w:hint="default"/>
+          <w:sz w:val="36"/>
+          <w:szCs w:val="36"/>
+        </w:rPr>
+      </w:pPr>
+      <w:r>
+        <w:rPr>
+          <w:rFonts w:hint="default"/>
+          <w:sz w:val="36"/>
+          <w:szCs w:val="36"/>
+        </w:rPr>
+        <w:t>天麻鉤藤飲(</w:t>
+      </w:r>
+      <w:r>
+        <w:rPr>
+          <w:rFonts w:hint="default"/>
+          <w:sz w:val="24"/>
+          <w:szCs w:val="24"/>
+        </w:rPr>
+        <w:t>天麻9g，川牛膝、钩藤各12g，石决明18g，山栀、杜仲、黄芩、益母草、桑寄生、夜交藤、朱茯神各9g。</w:t>
+      </w:r>
+      <w:r>
+        <w:rPr>
+          <w:rFonts w:hint="default"/>
+          <w:sz w:val="36"/>
+          <w:szCs w:val="36"/>
+        </w:rPr>
+        <w:t>)</w:t>
+      </w:r>
+    </w:p>
+    <w:p>
+      <w:pPr>
+        <w:rPr>
+          <w:rFonts w:hint="default"/>
+          <w:sz w:val="24"/>
+          <w:szCs w:val="24"/>
+        </w:rPr>
+      </w:pPr>
+      <w:r>
+        <w:rPr>
+          <w:rFonts w:hint="default"/>
+          <w:sz w:val="36"/>
+          <w:szCs w:val="36"/>
+        </w:rPr>
+        <w:t>三金排石湯(</w:t>
+      </w:r>
+      <w:r>
+        <w:rPr>
+          <w:rFonts w:hint="default"/>
+          <w:sz w:val="24"/>
+          <w:szCs w:val="24"/>
+        </w:rPr>
+        <w:t>金钱草60g 鸡内金30g 海金沙20g 石苇15g 篇蓄l5g 车前子15g 瞿麦12g 滑石12g 木通l0g</w:t>
+      </w:r>
+    </w:p>
+    <w:p>
+      <w:pPr>
+        <w:rPr>
+          <w:rFonts w:hint="default"/>
+          <w:sz w:val="24"/>
+          <w:szCs w:val="24"/>
+        </w:rPr>
+      </w:pPr>
+      <w:r>
+        <w:rPr>
+          <w:rFonts w:hint="default"/>
+          <w:sz w:val="24"/>
+          <w:szCs w:val="24"/>
+        </w:rPr>
+        <w:t>制剂用法 每日1剂，煎成500ml，分2次温服。连服6天为1疗程。另配合多饮水(茶水更好)，多活动。</w:t>
+      </w:r>
+    </w:p>
+    <w:p>
+      <w:pPr>
+        <w:rPr>
+          <w:rFonts w:hint="default"/>
+          <w:sz w:val="24"/>
+          <w:szCs w:val="24"/>
+        </w:rPr>
+      </w:pPr>
+      <w:r>
+        <w:rPr>
+          <w:rFonts w:hint="default"/>
+          <w:sz w:val="24"/>
+          <w:szCs w:val="24"/>
+        </w:rPr>
+        <w:t>加减变化：疼痛加延胡索12g；血尿加白茅根15g；内热加黄柏、知母各l0g。</w:t>
+      </w:r>
+    </w:p>
+    <w:p>
+      <w:pPr>
+        <w:rPr>
+          <w:rFonts w:hint="default"/>
+          <w:sz w:val="36"/>
+          <w:szCs w:val="36"/>
+        </w:rPr>
+      </w:pPr>
+      <w:r>
+        <w:rPr>
+          <w:rFonts w:hint="default"/>
+          <w:sz w:val="24"/>
+          <w:szCs w:val="24"/>
+        </w:rPr>
+        <w:t>适应病证 泌尿系结石</w:t>
+      </w:r>
+      <w:r>
+        <w:rPr>
+          <w:rFonts w:hint="default"/>
+          <w:sz w:val="36"/>
+          <w:szCs w:val="36"/>
+        </w:rPr>
+        <w:t>)</w:t>
+      </w:r>
+    </w:p>
+    <w:p>
+      <w:pPr>
+        <w:rPr>
+          <w:rFonts w:hint="default"/>
+          <w:sz w:val="36"/>
+          <w:szCs w:val="36"/>
+        </w:rPr>
+      </w:pPr>
+      <w:r>
+        <w:rPr>
+          <w:rFonts w:hint="default"/>
+          <w:sz w:val="36"/>
+          <w:szCs w:val="36"/>
+        </w:rPr>
+        <w:t>葛根湯（</w:t>
+      </w:r>
+      <w:r>
+        <w:rPr>
+          <w:rFonts w:hint="default"/>
+          <w:sz w:val="24"/>
+          <w:szCs w:val="24"/>
+        </w:rPr>
+        <w:t>葛根汤是由葛根四两 麻黄三两（去节）桂枝二两（去皮）芍药二两（切） 甘草二两（炙） 生姜三两（切）大枣十二枚（擘）组成</w:t>
+      </w:r>
+      <w:r>
+        <w:rPr>
+          <w:rFonts w:hint="default"/>
+          <w:sz w:val="36"/>
+          <w:szCs w:val="36"/>
+        </w:rPr>
+        <w:t>）</w:t>
+      </w:r>
+    </w:p>
+    <w:p>
+      <w:pPr>
+        <w:rPr>
+          <w:rFonts w:hint="default"/>
+          <w:sz w:val="36"/>
+          <w:szCs w:val="36"/>
+        </w:rPr>
+      </w:pPr>
     </w:p>
     <w:p>
       <w:pPr>

--- a/任之堂中藥講記/任之堂中藥講記藥材.docx
+++ b/任之堂中藥講記/任之堂中藥講記藥材.docx
@@ -1718,571 +1718,662 @@
           <w:szCs w:val="36"/>
         </w:rPr>
       </w:pPr>
+    </w:p>
+    <w:p>
+      <w:pPr>
+        <w:rPr>
+          <w:rFonts w:hint="default"/>
+          <w:sz w:val="36"/>
+          <w:szCs w:val="36"/>
+        </w:rPr>
+      </w:pPr>
+    </w:p>
+    <w:p>
+      <w:pPr>
+        <w:rPr>
+          <w:rFonts w:hint="default"/>
+          <w:sz w:val="36"/>
+          <w:szCs w:val="36"/>
+        </w:rPr>
+      </w:pPr>
+    </w:p>
+    <w:p>
+      <w:pPr>
+        <w:rPr>
+          <w:rFonts w:hint="default"/>
+          <w:sz w:val="36"/>
+          <w:szCs w:val="36"/>
+        </w:rPr>
+      </w:pPr>
+    </w:p>
+    <w:p>
+      <w:pPr>
+        <w:rPr>
+          <w:rFonts w:hint="default"/>
+          <w:sz w:val="36"/>
+          <w:szCs w:val="36"/>
+        </w:rPr>
+      </w:pPr>
+    </w:p>
+    <w:p>
+      <w:pPr>
+        <w:rPr>
+          <w:rFonts w:hint="default"/>
+          <w:sz w:val="36"/>
+          <w:szCs w:val="36"/>
+        </w:rPr>
+      </w:pPr>
+    </w:p>
+    <w:p>
+      <w:pPr>
+        <w:rPr>
+          <w:rFonts w:hint="default"/>
+          <w:sz w:val="36"/>
+          <w:szCs w:val="36"/>
+        </w:rPr>
+      </w:pPr>
+    </w:p>
+    <w:p>
+      <w:pPr>
+        <w:rPr>
+          <w:rFonts w:hint="default"/>
+          <w:sz w:val="36"/>
+          <w:szCs w:val="36"/>
+        </w:rPr>
+      </w:pPr>
+    </w:p>
+    <w:p>
+      <w:pPr>
+        <w:pStyle w:val="3"/>
+      </w:pPr>
+      <w:r>
+        <w:rPr>
+          <w:rFonts w:hint="eastAsia"/>
+        </w:rPr>
+        <w:t>經方</w:t>
+      </w:r>
+    </w:p>
+    <w:p>
+      <w:pPr>
+        <w:rPr>
+          <w:rFonts w:hint="default"/>
+          <w:sz w:val="36"/>
+          <w:szCs w:val="36"/>
+        </w:rPr>
+      </w:pPr>
+      <w:r>
+        <w:rPr>
+          <w:rFonts w:hint="default"/>
+          <w:sz w:val="36"/>
+          <w:szCs w:val="36"/>
+        </w:rPr>
+        <w:t>逍遥散(</w:t>
+      </w:r>
+      <w:r>
+        <w:rPr>
+          <w:rFonts w:hint="default"/>
+          <w:sz w:val="24"/>
+          <w:szCs w:val="24"/>
+        </w:rPr>
+        <w:t>柴胡、当归、白芍、白术、茯苓、生姜各15g，薄荷、炙甘草各6g</w:t>
+      </w:r>
+      <w:r>
+        <w:rPr>
+          <w:rFonts w:hint="default"/>
+          <w:sz w:val="36"/>
+          <w:szCs w:val="36"/>
+        </w:rPr>
+        <w:t>)</w:t>
+      </w:r>
+    </w:p>
+    <w:p>
+      <w:pPr>
+        <w:rPr>
+          <w:rFonts w:hint="default"/>
+          <w:sz w:val="36"/>
+          <w:szCs w:val="36"/>
+        </w:rPr>
+      </w:pPr>
+      <w:r>
+        <w:rPr>
+          <w:rFonts w:hint="default"/>
+          <w:sz w:val="36"/>
+          <w:szCs w:val="36"/>
+        </w:rPr>
+        <w:t>養真湯(</w:t>
+      </w:r>
+      <w:r>
+        <w:rPr>
+          <w:rFonts w:hint="default"/>
+          <w:sz w:val="24"/>
+          <w:szCs w:val="24"/>
+        </w:rPr>
+        <w:t>当归（酒洗）川芎 白芍（酒炒）益母草 香附（酒、醋、米泔、童便同浸炒）熟地黄（姜汁炒）山茱萸（去核）白茯苓（去皮）栀子（炒）小茴（酒炒）陈皮各等分</w:t>
+      </w:r>
+      <w:r>
+        <w:rPr>
+          <w:rFonts w:hint="default"/>
+          <w:sz w:val="36"/>
+          <w:szCs w:val="36"/>
+        </w:rPr>
+        <w:t>)</w:t>
+      </w:r>
+    </w:p>
+    <w:p>
+      <w:pPr>
+        <w:rPr>
+          <w:rFonts w:hint="default"/>
+          <w:sz w:val="36"/>
+          <w:szCs w:val="36"/>
+        </w:rPr>
+      </w:pPr>
+      <w:r>
+        <w:rPr>
+          <w:rFonts w:hint="default"/>
+          <w:sz w:val="36"/>
+          <w:szCs w:val="36"/>
+        </w:rPr>
+        <w:t>八珍湯(</w:t>
+      </w:r>
+      <w:r>
+        <w:rPr>
+          <w:rFonts w:hint="default"/>
+          <w:sz w:val="24"/>
+          <w:szCs w:val="24"/>
+        </w:rPr>
+        <w:t>人参、白术、白茯苓、当归、川芎、白芍药、熟地黄、甘草(炙)各30g</w:t>
+      </w:r>
+      <w:r>
+        <w:rPr>
+          <w:rFonts w:hint="default"/>
+          <w:sz w:val="36"/>
+          <w:szCs w:val="36"/>
+        </w:rPr>
+        <w:t>)</w:t>
+      </w:r>
+    </w:p>
+    <w:p>
+      <w:pPr>
+        <w:rPr>
+          <w:rFonts w:hint="default"/>
+          <w:sz w:val="36"/>
+          <w:szCs w:val="36"/>
+        </w:rPr>
+      </w:pPr>
+      <w:r>
+        <w:rPr>
+          <w:rFonts w:hint="default"/>
+          <w:sz w:val="36"/>
+          <w:szCs w:val="36"/>
+        </w:rPr>
+        <w:t>養筋湯(</w:t>
+      </w:r>
+      <w:r>
+        <w:rPr>
+          <w:rFonts w:hint="default"/>
+          <w:sz w:val="24"/>
+          <w:szCs w:val="24"/>
+        </w:rPr>
+        <w:t>白芍30克 熟地30克 麦冬30克 炒枣仁9克 巴戟天9克</w:t>
+      </w:r>
+      <w:r>
+        <w:rPr>
+          <w:rFonts w:hint="default"/>
+          <w:sz w:val="36"/>
+          <w:szCs w:val="36"/>
+        </w:rPr>
+        <w:t>)</w:t>
+      </w:r>
+    </w:p>
+    <w:p>
+      <w:pPr>
+        <w:rPr>
+          <w:rFonts w:hint="default"/>
+          <w:sz w:val="36"/>
+          <w:szCs w:val="36"/>
+        </w:rPr>
+      </w:pPr>
+      <w:r>
+        <w:rPr>
+          <w:rFonts w:hint="default"/>
+          <w:sz w:val="36"/>
+          <w:szCs w:val="36"/>
+        </w:rPr>
+        <w:t>黄鹤丹(</w:t>
+      </w:r>
+      <w:r>
+        <w:rPr>
+          <w:rFonts w:hint="default"/>
+          <w:sz w:val="24"/>
+          <w:szCs w:val="24"/>
+        </w:rPr>
+        <w:t>用香附一斤，黄连半斤，洗晒为末，水糊丸梧子大</w:t>
+      </w:r>
+      <w:r>
+        <w:rPr>
+          <w:rFonts w:hint="default"/>
+          <w:sz w:val="36"/>
+          <w:szCs w:val="36"/>
+        </w:rPr>
+        <w:t>)</w:t>
+      </w:r>
+    </w:p>
+    <w:p>
+      <w:pPr>
+        <w:rPr>
+          <w:rFonts w:hint="default"/>
+          <w:sz w:val="36"/>
+          <w:szCs w:val="36"/>
+        </w:rPr>
+      </w:pPr>
+      <w:r>
+        <w:rPr>
+          <w:rFonts w:hint="default"/>
+          <w:sz w:val="36"/>
+          <w:szCs w:val="36"/>
+        </w:rPr>
+        <w:t>青囊丸(</w:t>
+      </w:r>
+      <w:r>
+        <w:rPr>
+          <w:rFonts w:hint="default"/>
+          <w:sz w:val="24"/>
+          <w:szCs w:val="24"/>
+        </w:rPr>
+        <w:t>香附子(略炒)不拘多少,乌药(略泡)减附子量三分之一,上药为细末，水醋煮和为丸，如梧桐子大。随证用引，如头痛，茶下；痰病，姜汤下。</w:t>
+      </w:r>
+      <w:r>
+        <w:rPr>
+          <w:rFonts w:hint="default"/>
+          <w:sz w:val="36"/>
+          <w:szCs w:val="36"/>
+        </w:rPr>
+        <w:t>)</w:t>
+      </w:r>
+    </w:p>
+    <w:p>
+      <w:pPr>
+        <w:rPr>
+          <w:rFonts w:hint="default"/>
+          <w:sz w:val="36"/>
+          <w:szCs w:val="36"/>
+        </w:rPr>
+      </w:pPr>
+      <w:r>
+        <w:rPr>
+          <w:rFonts w:hint="default"/>
+          <w:sz w:val="36"/>
+          <w:szCs w:val="36"/>
+        </w:rPr>
+        <w:t>小柴胡湯(</w:t>
+      </w:r>
+      <w:r>
+        <w:rPr>
+          <w:rFonts w:hint="default"/>
+          <w:sz w:val="24"/>
+          <w:szCs w:val="24"/>
+        </w:rPr>
+        <w:t>柴胡30g，黄芩、人参、半夏、甘草(炙)、生姜(切)各9g，大枣(擘)4枚</w:t>
+      </w:r>
+      <w:r>
+        <w:rPr>
+          <w:rFonts w:hint="default"/>
+          <w:sz w:val="36"/>
+          <w:szCs w:val="36"/>
+        </w:rPr>
+        <w:t>)</w:t>
+      </w:r>
+    </w:p>
+    <w:p>
+      <w:pPr>
+        <w:rPr>
+          <w:rFonts w:hint="default"/>
+          <w:sz w:val="36"/>
+          <w:szCs w:val="36"/>
+        </w:rPr>
+      </w:pPr>
+      <w:r>
+        <w:rPr>
+          <w:rFonts w:hint="default"/>
+          <w:sz w:val="36"/>
+          <w:szCs w:val="36"/>
+        </w:rPr>
+        <w:t>龍膽瀉肝湯(</w:t>
+      </w:r>
+      <w:r>
+        <w:rPr>
+          <w:rFonts w:hint="default"/>
+          <w:sz w:val="24"/>
+          <w:szCs w:val="24"/>
+        </w:rPr>
+        <w:t>龙胆草(酒炒)6g，黄芩(酒炒)9g，山栀子(酒炒)9g，泽泻12g，木通9g，车前子9g，当归(酒炒)8g，生地黄20g，柴胡10g，生甘草6g</w:t>
+      </w:r>
+      <w:r>
+        <w:rPr>
+          <w:rFonts w:hint="default"/>
+          <w:sz w:val="36"/>
+          <w:szCs w:val="36"/>
+        </w:rPr>
+        <w:t>)</w:t>
+      </w:r>
+    </w:p>
+    <w:p>
+      <w:pPr>
+        <w:rPr>
+          <w:rFonts w:hint="default"/>
+          <w:sz w:val="36"/>
+          <w:szCs w:val="36"/>
+        </w:rPr>
+      </w:pPr>
+      <w:r>
+        <w:rPr>
+          <w:rFonts w:hint="default"/>
+          <w:sz w:val="36"/>
+          <w:szCs w:val="36"/>
+        </w:rPr>
+        <w:t>金鈴子散(</w:t>
+      </w:r>
+      <w:r>
+        <w:rPr>
+          <w:rFonts w:hint="default"/>
+          <w:sz w:val="24"/>
+          <w:szCs w:val="24"/>
+        </w:rPr>
+        <w:t>金铃子、玄胡各30g</w:t>
+      </w:r>
+      <w:r>
+        <w:rPr>
+          <w:rFonts w:hint="default"/>
+          <w:sz w:val="36"/>
+          <w:szCs w:val="36"/>
+        </w:rPr>
+        <w:t>)</w:t>
+      </w:r>
+    </w:p>
+    <w:p>
+      <w:pPr>
+        <w:rPr>
+          <w:rFonts w:hint="default"/>
+          <w:sz w:val="36"/>
+          <w:szCs w:val="36"/>
+        </w:rPr>
+      </w:pPr>
+      <w:r>
+        <w:rPr>
+          <w:rFonts w:hint="default"/>
+          <w:sz w:val="36"/>
+          <w:szCs w:val="36"/>
+        </w:rPr>
+        <w:t>左金丸(</w:t>
+      </w:r>
+      <w:r>
+        <w:rPr>
+          <w:rFonts w:hint="default"/>
+          <w:sz w:val="24"/>
+          <w:szCs w:val="24"/>
+        </w:rPr>
+        <w:t>黄连、吴茱萸</w:t>
+      </w:r>
+      <w:r>
+        <w:rPr>
+          <w:rFonts w:hint="default"/>
+          <w:sz w:val="36"/>
+          <w:szCs w:val="36"/>
+        </w:rPr>
+        <w:t>)</w:t>
+      </w:r>
+    </w:p>
+    <w:p>
+      <w:pPr>
+        <w:rPr>
+          <w:rFonts w:hint="default"/>
+          <w:sz w:val="36"/>
+          <w:szCs w:val="36"/>
+        </w:rPr>
+      </w:pPr>
+      <w:r>
+        <w:rPr>
+          <w:rFonts w:hint="default"/>
+          <w:sz w:val="36"/>
+          <w:szCs w:val="36"/>
+        </w:rPr>
+        <w:t>天麻鉤藤飲(</w:t>
+      </w:r>
+      <w:r>
+        <w:rPr>
+          <w:rFonts w:hint="default"/>
+          <w:sz w:val="24"/>
+          <w:szCs w:val="24"/>
+        </w:rPr>
+        <w:t>天麻9g，川牛膝、钩藤各12g，石决明18g，山栀、杜仲、黄芩、益母草、桑寄生、夜交藤、朱茯神各9g。</w:t>
+      </w:r>
+      <w:r>
+        <w:rPr>
+          <w:rFonts w:hint="default"/>
+          <w:sz w:val="36"/>
+          <w:szCs w:val="36"/>
+        </w:rPr>
+        <w:t>)</w:t>
+      </w:r>
+    </w:p>
+    <w:p>
+      <w:pPr>
+        <w:rPr>
+          <w:rFonts w:hint="default"/>
+          <w:sz w:val="24"/>
+          <w:szCs w:val="24"/>
+        </w:rPr>
+      </w:pPr>
+      <w:r>
+        <w:rPr>
+          <w:rFonts w:hint="default"/>
+          <w:sz w:val="36"/>
+          <w:szCs w:val="36"/>
+        </w:rPr>
+        <w:t>三金排石湯(</w:t>
+      </w:r>
+      <w:r>
+        <w:rPr>
+          <w:rFonts w:hint="default"/>
+          <w:sz w:val="24"/>
+          <w:szCs w:val="24"/>
+        </w:rPr>
+        <w:t>金钱草60g 鸡内金30g 海金沙20g 石苇15g 篇蓄l5g 车前子15g 瞿麦12g 滑石12g 木通l0g</w:t>
+      </w:r>
+    </w:p>
+    <w:p>
+      <w:pPr>
+        <w:rPr>
+          <w:rFonts w:hint="default"/>
+          <w:sz w:val="24"/>
+          <w:szCs w:val="24"/>
+        </w:rPr>
+      </w:pPr>
+      <w:r>
+        <w:rPr>
+          <w:rFonts w:hint="default"/>
+          <w:sz w:val="24"/>
+          <w:szCs w:val="24"/>
+        </w:rPr>
+        <w:t>制剂用法 每日1剂，煎成500ml，分2次温服。连服6天为1疗程。另配合多饮水(茶水更好)，多活动。</w:t>
+      </w:r>
+    </w:p>
+    <w:p>
+      <w:pPr>
+        <w:rPr>
+          <w:rFonts w:hint="default"/>
+          <w:sz w:val="24"/>
+          <w:szCs w:val="24"/>
+        </w:rPr>
+      </w:pPr>
+      <w:r>
+        <w:rPr>
+          <w:rFonts w:hint="default"/>
+          <w:sz w:val="24"/>
+          <w:szCs w:val="24"/>
+        </w:rPr>
+        <w:t>加减变化：疼痛加延胡索12g；血尿加白茅根15g；内热加黄柏、知母各l0g。</w:t>
+      </w:r>
+    </w:p>
+    <w:p>
+      <w:pPr>
+        <w:rPr>
+          <w:rFonts w:hint="default"/>
+          <w:sz w:val="36"/>
+          <w:szCs w:val="36"/>
+        </w:rPr>
+      </w:pPr>
+      <w:r>
+        <w:rPr>
+          <w:rFonts w:hint="default"/>
+          <w:sz w:val="24"/>
+          <w:szCs w:val="24"/>
+        </w:rPr>
+        <w:t>适应病证 泌尿系结石</w:t>
+      </w:r>
+      <w:r>
+        <w:rPr>
+          <w:rFonts w:hint="default"/>
+          <w:sz w:val="36"/>
+          <w:szCs w:val="36"/>
+        </w:rPr>
+        <w:t>)</w:t>
+      </w:r>
+    </w:p>
+    <w:p>
+      <w:pPr>
+        <w:rPr>
+          <w:rFonts w:hint="default"/>
+          <w:sz w:val="36"/>
+          <w:szCs w:val="36"/>
+        </w:rPr>
+      </w:pPr>
+      <w:r>
+        <w:rPr>
+          <w:rFonts w:hint="default"/>
+          <w:sz w:val="36"/>
+          <w:szCs w:val="36"/>
+        </w:rPr>
+        <w:t>葛根湯（</w:t>
+      </w:r>
+      <w:r>
+        <w:rPr>
+          <w:rFonts w:hint="default"/>
+          <w:sz w:val="24"/>
+          <w:szCs w:val="24"/>
+        </w:rPr>
+        <w:t>葛根汤是由葛根四两 麻黄三两（去节）桂枝二两（去皮）芍药二两（切） 甘草二两（炙） 生姜三两（切）大枣十二枚（擘）组成</w:t>
+      </w:r>
+      <w:r>
+        <w:rPr>
+          <w:rFonts w:hint="default"/>
+          <w:sz w:val="36"/>
+          <w:szCs w:val="36"/>
+        </w:rPr>
+        <w:t>）</w:t>
+      </w:r>
+    </w:p>
+    <w:p>
+      <w:pPr>
+        <w:rPr>
+          <w:rFonts w:hint="default"/>
+          <w:sz w:val="36"/>
+          <w:szCs w:val="36"/>
+        </w:rPr>
+      </w:pPr>
+      <w:r>
+        <w:rPr>
+          <w:rFonts w:hint="default"/>
+          <w:sz w:val="36"/>
+          <w:szCs w:val="36"/>
+        </w:rPr>
+        <w:t>二至丸</w:t>
+      </w:r>
+      <w:r>
+        <w:rPr>
+          <w:rFonts w:hint="default"/>
+          <w:sz w:val="36"/>
+          <w:szCs w:val="36"/>
+        </w:rPr>
+        <w:t>（</w:t>
+      </w:r>
+      <w:r>
+        <w:rPr>
+          <w:rFonts w:hint="default"/>
+          <w:sz w:val="24"/>
+          <w:szCs w:val="24"/>
+        </w:rPr>
+        <w:t>女贞子（蒸）500g， 墨旱莲500g</w:t>
+      </w:r>
+      <w:r>
+        <w:rPr>
+          <w:rFonts w:hint="default"/>
+          <w:sz w:val="36"/>
+          <w:szCs w:val="36"/>
+        </w:rPr>
+        <w:t>）</w:t>
+      </w:r>
+    </w:p>
+    <w:p>
+      <w:pPr>
+        <w:rPr>
+          <w:rFonts w:hint="default"/>
+          <w:sz w:val="36"/>
+          <w:szCs w:val="36"/>
+        </w:rPr>
+      </w:pPr>
+      <w:r>
+        <w:rPr>
+          <w:rFonts w:hint="default"/>
+          <w:sz w:val="36"/>
+          <w:szCs w:val="36"/>
+        </w:rPr>
+        <w:t>大柴胡湯</w:t>
+      </w:r>
+      <w:r>
+        <w:rPr>
+          <w:rFonts w:hint="default"/>
+          <w:sz w:val="36"/>
+          <w:szCs w:val="36"/>
+        </w:rPr>
+        <w:t>（</w:t>
+      </w:r>
+      <w:r>
+        <w:rPr>
+          <w:rFonts w:hint="default"/>
+          <w:sz w:val="24"/>
+          <w:szCs w:val="24"/>
+        </w:rPr>
+        <w:t>柴胡12g，黄芩、芍药、半夏、枳实各9g，生姜15g，大枣4枚，大黄6g。</w:t>
+      </w:r>
+      <w:r>
+        <w:rPr>
+          <w:rFonts w:hint="default"/>
+          <w:sz w:val="36"/>
+          <w:szCs w:val="36"/>
+        </w:rPr>
+        <w:t>）</w:t>
+      </w:r>
+    </w:p>
+    <w:p>
+      <w:pPr>
+        <w:rPr>
+          <w:rFonts w:hint="default"/>
+          <w:sz w:val="36"/>
+          <w:szCs w:val="36"/>
+        </w:rPr>
+      </w:pPr>
+    </w:p>
+    <w:p>
+      <w:pPr>
+        <w:rPr>
+          <w:rFonts w:hint="default"/>
+          <w:sz w:val="36"/>
+          <w:szCs w:val="36"/>
+        </w:rPr>
+      </w:pPr>
       <w:bookmarkStart w:id="0" w:name="_GoBack"/>
       <w:bookmarkEnd w:id="0"/>
-    </w:p>
-    <w:p>
-      <w:pPr>
-        <w:rPr>
-          <w:rFonts w:hint="default"/>
-          <w:sz w:val="36"/>
-          <w:szCs w:val="36"/>
-        </w:rPr>
-      </w:pPr>
-    </w:p>
-    <w:p>
-      <w:pPr>
-        <w:rPr>
-          <w:rFonts w:hint="default"/>
-          <w:sz w:val="36"/>
-          <w:szCs w:val="36"/>
-        </w:rPr>
-      </w:pPr>
-    </w:p>
-    <w:p>
-      <w:pPr>
-        <w:rPr>
-          <w:rFonts w:hint="default"/>
-          <w:sz w:val="36"/>
-          <w:szCs w:val="36"/>
-        </w:rPr>
-      </w:pPr>
-    </w:p>
-    <w:p>
-      <w:pPr>
-        <w:rPr>
-          <w:rFonts w:hint="default"/>
-          <w:sz w:val="36"/>
-          <w:szCs w:val="36"/>
-        </w:rPr>
-      </w:pPr>
-    </w:p>
-    <w:p>
-      <w:pPr>
-        <w:rPr>
-          <w:rFonts w:hint="default"/>
-          <w:sz w:val="36"/>
-          <w:szCs w:val="36"/>
-        </w:rPr>
-      </w:pPr>
-    </w:p>
-    <w:p>
-      <w:pPr>
-        <w:rPr>
-          <w:rFonts w:hint="default"/>
-          <w:sz w:val="36"/>
-          <w:szCs w:val="36"/>
-        </w:rPr>
-      </w:pPr>
-    </w:p>
-    <w:p>
-      <w:pPr>
-        <w:rPr>
-          <w:rFonts w:hint="default"/>
-          <w:sz w:val="36"/>
-          <w:szCs w:val="36"/>
-        </w:rPr>
-      </w:pPr>
-    </w:p>
-    <w:p>
-      <w:pPr>
-        <w:pStyle w:val="3"/>
-      </w:pPr>
-      <w:r>
-        <w:rPr>
-          <w:rFonts w:hint="eastAsia"/>
-        </w:rPr>
-        <w:t>經方</w:t>
-      </w:r>
-    </w:p>
-    <w:p>
-      <w:pPr>
-        <w:rPr>
-          <w:rFonts w:hint="default"/>
-          <w:sz w:val="36"/>
-          <w:szCs w:val="36"/>
-        </w:rPr>
-      </w:pPr>
-      <w:r>
-        <w:rPr>
-          <w:rFonts w:hint="default"/>
-          <w:sz w:val="36"/>
-          <w:szCs w:val="36"/>
-        </w:rPr>
-        <w:t>逍遥散(</w:t>
-      </w:r>
-      <w:r>
-        <w:rPr>
-          <w:rFonts w:hint="default"/>
-          <w:sz w:val="24"/>
-          <w:szCs w:val="24"/>
-        </w:rPr>
-        <w:t>柴胡、当归、白芍、白术、茯苓、生姜各15g，薄荷、炙甘草各6g</w:t>
-      </w:r>
-      <w:r>
-        <w:rPr>
-          <w:rFonts w:hint="default"/>
-          <w:sz w:val="36"/>
-          <w:szCs w:val="36"/>
-        </w:rPr>
-        <w:t>)</w:t>
-      </w:r>
-    </w:p>
-    <w:p>
-      <w:pPr>
-        <w:rPr>
-          <w:rFonts w:hint="default"/>
-          <w:sz w:val="36"/>
-          <w:szCs w:val="36"/>
-        </w:rPr>
-      </w:pPr>
-      <w:r>
-        <w:rPr>
-          <w:rFonts w:hint="default"/>
-          <w:sz w:val="36"/>
-          <w:szCs w:val="36"/>
-        </w:rPr>
-        <w:t>養真湯(</w:t>
-      </w:r>
-      <w:r>
-        <w:rPr>
-          <w:rFonts w:hint="default"/>
-          <w:sz w:val="24"/>
-          <w:szCs w:val="24"/>
-        </w:rPr>
-        <w:t>当归（酒洗）川芎 白芍（酒炒）益母草 香附（酒、醋、米泔、童便同浸炒）熟地黄（姜汁炒）山茱萸（去核）白茯苓（去皮）栀子（炒）小茴（酒炒）陈皮各等分</w:t>
-      </w:r>
-      <w:r>
-        <w:rPr>
-          <w:rFonts w:hint="default"/>
-          <w:sz w:val="36"/>
-          <w:szCs w:val="36"/>
-        </w:rPr>
-        <w:t>)</w:t>
-      </w:r>
-    </w:p>
-    <w:p>
-      <w:pPr>
-        <w:rPr>
-          <w:rFonts w:hint="default"/>
-          <w:sz w:val="36"/>
-          <w:szCs w:val="36"/>
-        </w:rPr>
-      </w:pPr>
-      <w:r>
-        <w:rPr>
-          <w:rFonts w:hint="default"/>
-          <w:sz w:val="36"/>
-          <w:szCs w:val="36"/>
-        </w:rPr>
-        <w:t>八珍湯(</w:t>
-      </w:r>
-      <w:r>
-        <w:rPr>
-          <w:rFonts w:hint="default"/>
-          <w:sz w:val="24"/>
-          <w:szCs w:val="24"/>
-        </w:rPr>
-        <w:t>人参、白术、白茯苓、当归、川芎、白芍药、熟地黄、甘草(炙)各30g</w:t>
-      </w:r>
-      <w:r>
-        <w:rPr>
-          <w:rFonts w:hint="default"/>
-          <w:sz w:val="36"/>
-          <w:szCs w:val="36"/>
-        </w:rPr>
-        <w:t>)</w:t>
-      </w:r>
-    </w:p>
-    <w:p>
-      <w:pPr>
-        <w:rPr>
-          <w:rFonts w:hint="default"/>
-          <w:sz w:val="36"/>
-          <w:szCs w:val="36"/>
-        </w:rPr>
-      </w:pPr>
-      <w:r>
-        <w:rPr>
-          <w:rFonts w:hint="default"/>
-          <w:sz w:val="36"/>
-          <w:szCs w:val="36"/>
-        </w:rPr>
-        <w:t>養筋湯(</w:t>
-      </w:r>
-      <w:r>
-        <w:rPr>
-          <w:rFonts w:hint="default"/>
-          <w:sz w:val="24"/>
-          <w:szCs w:val="24"/>
-        </w:rPr>
-        <w:t>白芍30克 熟地30克 麦冬30克 炒枣仁9克 巴戟天9克</w:t>
-      </w:r>
-      <w:r>
-        <w:rPr>
-          <w:rFonts w:hint="default"/>
-          <w:sz w:val="36"/>
-          <w:szCs w:val="36"/>
-        </w:rPr>
-        <w:t>)</w:t>
-      </w:r>
-    </w:p>
-    <w:p>
-      <w:pPr>
-        <w:rPr>
-          <w:rFonts w:hint="default"/>
-          <w:sz w:val="36"/>
-          <w:szCs w:val="36"/>
-        </w:rPr>
-      </w:pPr>
-      <w:r>
-        <w:rPr>
-          <w:rFonts w:hint="default"/>
-          <w:sz w:val="36"/>
-          <w:szCs w:val="36"/>
-        </w:rPr>
-        <w:t>黄鹤丹(</w:t>
-      </w:r>
-      <w:r>
-        <w:rPr>
-          <w:rFonts w:hint="default"/>
-          <w:sz w:val="24"/>
-          <w:szCs w:val="24"/>
-        </w:rPr>
-        <w:t>用香附一斤，黄连半斤，洗晒为末，水糊丸梧子大</w:t>
-      </w:r>
-      <w:r>
-        <w:rPr>
-          <w:rFonts w:hint="default"/>
-          <w:sz w:val="36"/>
-          <w:szCs w:val="36"/>
-        </w:rPr>
-        <w:t>)</w:t>
-      </w:r>
-    </w:p>
-    <w:p>
-      <w:pPr>
-        <w:rPr>
-          <w:rFonts w:hint="default"/>
-          <w:sz w:val="36"/>
-          <w:szCs w:val="36"/>
-        </w:rPr>
-      </w:pPr>
-      <w:r>
-        <w:rPr>
-          <w:rFonts w:hint="default"/>
-          <w:sz w:val="36"/>
-          <w:szCs w:val="36"/>
-        </w:rPr>
-        <w:t>青囊丸(</w:t>
-      </w:r>
-      <w:r>
-        <w:rPr>
-          <w:rFonts w:hint="default"/>
-          <w:sz w:val="24"/>
-          <w:szCs w:val="24"/>
-        </w:rPr>
-        <w:t>香附子(略炒)不拘多少,乌药(略泡)减附子量三分之一,上药为细末，水醋煮和为丸，如梧桐子大。随证用引，如头痛，茶下；痰病，姜汤下。</w:t>
-      </w:r>
-      <w:r>
-        <w:rPr>
-          <w:rFonts w:hint="default"/>
-          <w:sz w:val="36"/>
-          <w:szCs w:val="36"/>
-        </w:rPr>
-        <w:t>)</w:t>
-      </w:r>
-    </w:p>
-    <w:p>
-      <w:pPr>
-        <w:rPr>
-          <w:rFonts w:hint="default"/>
-          <w:sz w:val="36"/>
-          <w:szCs w:val="36"/>
-        </w:rPr>
-      </w:pPr>
-      <w:r>
-        <w:rPr>
-          <w:rFonts w:hint="default"/>
-          <w:sz w:val="36"/>
-          <w:szCs w:val="36"/>
-        </w:rPr>
-        <w:t>小柴胡湯(</w:t>
-      </w:r>
-      <w:r>
-        <w:rPr>
-          <w:rFonts w:hint="default"/>
-          <w:sz w:val="24"/>
-          <w:szCs w:val="24"/>
-        </w:rPr>
-        <w:t>柴胡30g，黄芩、人参、半夏、甘草(炙)、生姜(切)各9g，大枣(擘)4枚</w:t>
-      </w:r>
-      <w:r>
-        <w:rPr>
-          <w:rFonts w:hint="default"/>
-          <w:sz w:val="36"/>
-          <w:szCs w:val="36"/>
-        </w:rPr>
-        <w:t>)</w:t>
-      </w:r>
-    </w:p>
-    <w:p>
-      <w:pPr>
-        <w:rPr>
-          <w:rFonts w:hint="default"/>
-          <w:sz w:val="36"/>
-          <w:szCs w:val="36"/>
-        </w:rPr>
-      </w:pPr>
-      <w:r>
-        <w:rPr>
-          <w:rFonts w:hint="default"/>
-          <w:sz w:val="36"/>
-          <w:szCs w:val="36"/>
-        </w:rPr>
-        <w:t>龍膽瀉肝湯(</w:t>
-      </w:r>
-      <w:r>
-        <w:rPr>
-          <w:rFonts w:hint="default"/>
-          <w:sz w:val="24"/>
-          <w:szCs w:val="24"/>
-        </w:rPr>
-        <w:t>龙胆草(酒炒)6g，黄芩(酒炒)9g，山栀子(酒炒)9g，泽泻12g，木通9g，车前子9g，当归(酒炒)8g，生地黄20g，柴胡10g，生甘草6g</w:t>
-      </w:r>
-      <w:r>
-        <w:rPr>
-          <w:rFonts w:hint="default"/>
-          <w:sz w:val="36"/>
-          <w:szCs w:val="36"/>
-        </w:rPr>
-        <w:t>)</w:t>
-      </w:r>
-    </w:p>
-    <w:p>
-      <w:pPr>
-        <w:rPr>
-          <w:rFonts w:hint="default"/>
-          <w:sz w:val="36"/>
-          <w:szCs w:val="36"/>
-        </w:rPr>
-      </w:pPr>
-      <w:r>
-        <w:rPr>
-          <w:rFonts w:hint="default"/>
-          <w:sz w:val="36"/>
-          <w:szCs w:val="36"/>
-        </w:rPr>
-        <w:t>金鈴子散(</w:t>
-      </w:r>
-      <w:r>
-        <w:rPr>
-          <w:rFonts w:hint="default"/>
-          <w:sz w:val="24"/>
-          <w:szCs w:val="24"/>
-        </w:rPr>
-        <w:t>金铃子、玄胡各30g</w:t>
-      </w:r>
-      <w:r>
-        <w:rPr>
-          <w:rFonts w:hint="default"/>
-          <w:sz w:val="36"/>
-          <w:szCs w:val="36"/>
-        </w:rPr>
-        <w:t>)</w:t>
-      </w:r>
-    </w:p>
-    <w:p>
-      <w:pPr>
-        <w:rPr>
-          <w:rFonts w:hint="default"/>
-          <w:sz w:val="36"/>
-          <w:szCs w:val="36"/>
-        </w:rPr>
-      </w:pPr>
-      <w:r>
-        <w:rPr>
-          <w:rFonts w:hint="default"/>
-          <w:sz w:val="36"/>
-          <w:szCs w:val="36"/>
-        </w:rPr>
-        <w:t>左金丸(</w:t>
-      </w:r>
-      <w:r>
-        <w:rPr>
-          <w:rFonts w:hint="default"/>
-          <w:sz w:val="24"/>
-          <w:szCs w:val="24"/>
-        </w:rPr>
-        <w:t>黄连、吴茱萸</w:t>
-      </w:r>
-      <w:r>
-        <w:rPr>
-          <w:rFonts w:hint="default"/>
-          <w:sz w:val="36"/>
-          <w:szCs w:val="36"/>
-        </w:rPr>
-        <w:t>)</w:t>
-      </w:r>
-    </w:p>
-    <w:p>
-      <w:pPr>
-        <w:rPr>
-          <w:rFonts w:hint="default"/>
-          <w:sz w:val="36"/>
-          <w:szCs w:val="36"/>
-        </w:rPr>
-      </w:pPr>
-      <w:r>
-        <w:rPr>
-          <w:rFonts w:hint="default"/>
-          <w:sz w:val="36"/>
-          <w:szCs w:val="36"/>
-        </w:rPr>
-        <w:t>天麻鉤藤飲(</w:t>
-      </w:r>
-      <w:r>
-        <w:rPr>
-          <w:rFonts w:hint="default"/>
-          <w:sz w:val="24"/>
-          <w:szCs w:val="24"/>
-        </w:rPr>
-        <w:t>天麻9g，川牛膝、钩藤各12g，石决明18g，山栀、杜仲、黄芩、益母草、桑寄生、夜交藤、朱茯神各9g。</w:t>
-      </w:r>
-      <w:r>
-        <w:rPr>
-          <w:rFonts w:hint="default"/>
-          <w:sz w:val="36"/>
-          <w:szCs w:val="36"/>
-        </w:rPr>
-        <w:t>)</w:t>
-      </w:r>
-    </w:p>
-    <w:p>
-      <w:pPr>
-        <w:rPr>
-          <w:rFonts w:hint="default"/>
-          <w:sz w:val="24"/>
-          <w:szCs w:val="24"/>
-        </w:rPr>
-      </w:pPr>
-      <w:r>
-        <w:rPr>
-          <w:rFonts w:hint="default"/>
-          <w:sz w:val="36"/>
-          <w:szCs w:val="36"/>
-        </w:rPr>
-        <w:t>三金排石湯(</w:t>
-      </w:r>
-      <w:r>
-        <w:rPr>
-          <w:rFonts w:hint="default"/>
-          <w:sz w:val="24"/>
-          <w:szCs w:val="24"/>
-        </w:rPr>
-        <w:t>金钱草60g 鸡内金30g 海金沙20g 石苇15g 篇蓄l5g 车前子15g 瞿麦12g 滑石12g 木通l0g</w:t>
-      </w:r>
-    </w:p>
-    <w:p>
-      <w:pPr>
-        <w:rPr>
-          <w:rFonts w:hint="default"/>
-          <w:sz w:val="24"/>
-          <w:szCs w:val="24"/>
-        </w:rPr>
-      </w:pPr>
-      <w:r>
-        <w:rPr>
-          <w:rFonts w:hint="default"/>
-          <w:sz w:val="24"/>
-          <w:szCs w:val="24"/>
-        </w:rPr>
-        <w:t>制剂用法 每日1剂，煎成500ml，分2次温服。连服6天为1疗程。另配合多饮水(茶水更好)，多活动。</w:t>
-      </w:r>
-    </w:p>
-    <w:p>
-      <w:pPr>
-        <w:rPr>
-          <w:rFonts w:hint="default"/>
-          <w:sz w:val="24"/>
-          <w:szCs w:val="24"/>
-        </w:rPr>
-      </w:pPr>
-      <w:r>
-        <w:rPr>
-          <w:rFonts w:hint="default"/>
-          <w:sz w:val="24"/>
-          <w:szCs w:val="24"/>
-        </w:rPr>
-        <w:t>加减变化：疼痛加延胡索12g；血尿加白茅根15g；内热加黄柏、知母各l0g。</w:t>
-      </w:r>
-    </w:p>
-    <w:p>
-      <w:pPr>
-        <w:rPr>
-          <w:rFonts w:hint="default"/>
-          <w:sz w:val="36"/>
-          <w:szCs w:val="36"/>
-        </w:rPr>
-      </w:pPr>
-      <w:r>
-        <w:rPr>
-          <w:rFonts w:hint="default"/>
-          <w:sz w:val="24"/>
-          <w:szCs w:val="24"/>
-        </w:rPr>
-        <w:t>适应病证 泌尿系结石</w:t>
-      </w:r>
-      <w:r>
-        <w:rPr>
-          <w:rFonts w:hint="default"/>
-          <w:sz w:val="36"/>
-          <w:szCs w:val="36"/>
-        </w:rPr>
-        <w:t>)</w:t>
-      </w:r>
-    </w:p>
-    <w:p>
-      <w:pPr>
-        <w:rPr>
-          <w:rFonts w:hint="default"/>
-          <w:sz w:val="36"/>
-          <w:szCs w:val="36"/>
-        </w:rPr>
-      </w:pPr>
-      <w:r>
-        <w:rPr>
-          <w:rFonts w:hint="default"/>
-          <w:sz w:val="36"/>
-          <w:szCs w:val="36"/>
-        </w:rPr>
-        <w:t>葛根湯（</w:t>
-      </w:r>
-      <w:r>
-        <w:rPr>
-          <w:rFonts w:hint="default"/>
-          <w:sz w:val="24"/>
-          <w:szCs w:val="24"/>
-        </w:rPr>
-        <w:t>葛根汤是由葛根四两 麻黄三两（去节）桂枝二两（去皮）芍药二两（切） 甘草二两（炙） 生姜三两（切）大枣十二枚（擘）组成</w:t>
-      </w:r>
-      <w:r>
-        <w:rPr>
-          <w:rFonts w:hint="default"/>
-          <w:sz w:val="36"/>
-          <w:szCs w:val="36"/>
-        </w:rPr>
-        <w:t>）</w:t>
-      </w:r>
-    </w:p>
-    <w:p>
-      <w:pPr>
-        <w:rPr>
-          <w:rFonts w:hint="default"/>
-          <w:sz w:val="36"/>
-          <w:szCs w:val="36"/>
-        </w:rPr>
-      </w:pPr>
     </w:p>
     <w:p>
       <w:pPr>

--- a/任之堂中藥講記/任之堂中藥講記藥材.docx
+++ b/任之堂中藥講記/任之堂中藥講記藥材.docx
@@ -1,6 +1,7 @@
 
 <file path=word/document.xml><?xml version="1.0" encoding="utf-8"?>
 <w:document xmlns:wpc="http://schemas.microsoft.com/office/word/2010/wordprocessingCanvas" xmlns:mc="http://schemas.openxmlformats.org/markup-compatibility/2006" xmlns:o="urn:schemas-microsoft-com:office:office" xmlns:r="http://schemas.openxmlformats.org/officeDocument/2006/relationships" xmlns:m="http://schemas.openxmlformats.org/officeDocument/2006/math" xmlns:v="urn:schemas-microsoft-com:vml" xmlns:wp14="http://schemas.microsoft.com/office/word/2010/wordprocessingDrawing" xmlns:wp="http://schemas.openxmlformats.org/drawingml/2006/wordprocessingDrawing" xmlns:w="http://schemas.openxmlformats.org/wordprocessingml/2006/main" xmlns:w14="http://schemas.microsoft.com/office/word/2010/wordml" xmlns:w10="urn:schemas-microsoft-com:office:word" xmlns:w15="http://schemas.microsoft.com/office/word/2012/wordml" xmlns:wpg="http://schemas.microsoft.com/office/word/2010/wordprocessingGroup" xmlns:wpi="http://schemas.microsoft.com/office/word/2010/wordprocessingInk" xmlns:wne="http://schemas.microsoft.com/office/word/2006/wordml" xmlns:wps="http://schemas.microsoft.com/office/word/2010/wordprocessingShape" xmlns:wpsCustomData="http://www.wps.cn/officeDocument/2013/wpsCustomData" mc:Ignorable="w14 w15 wp14">
+  <w:background w:color="FFFFFF"/>
   <w:body>
     <w:p>
       <w:pPr>
@@ -2287,15 +2288,7 @@
           <w:sz w:val="36"/>
           <w:szCs w:val="36"/>
         </w:rPr>
-        <w:t>二至丸</w:t>
-      </w:r>
-      <w:r>
-        <w:rPr>
-          <w:rFonts w:hint="default"/>
-          <w:sz w:val="36"/>
-          <w:szCs w:val="36"/>
-        </w:rPr>
-        <w:t>（</w:t>
+        <w:t>二至丸（</w:t>
       </w:r>
       <w:r>
         <w:rPr>
@@ -2328,15 +2321,7 @@
           <w:sz w:val="36"/>
           <w:szCs w:val="36"/>
         </w:rPr>
-        <w:t>大柴胡湯</w:t>
-      </w:r>
-      <w:r>
-        <w:rPr>
-          <w:rFonts w:hint="default"/>
-          <w:sz w:val="36"/>
-          <w:szCs w:val="36"/>
-        </w:rPr>
-        <w:t>（</w:t>
+        <w:t>大柴胡湯（</w:t>
       </w:r>
       <w:r>
         <w:rPr>
@@ -2366,14 +2351,379 @@
     </w:p>
     <w:p>
       <w:pPr>
-        <w:rPr>
-          <w:rFonts w:hint="default"/>
-          <w:sz w:val="36"/>
-          <w:szCs w:val="36"/>
-        </w:rPr>
-      </w:pPr>
+        <w:pStyle w:val="2"/>
+      </w:pPr>
+      <w:r>
+        <w:t>腎與膀胱</w:t>
+      </w:r>
+    </w:p>
+    <w:p>
+      <w:pPr>
+        <w:pStyle w:val="3"/>
+        <w:rPr>
+          <w:rFonts w:hint="eastAsia"/>
+        </w:rPr>
+      </w:pPr>
+      <w:r>
+        <w:rPr>
+          <w:rFonts w:hint="eastAsia"/>
+        </w:rPr>
+        <w:t>組方</w:t>
+      </w:r>
+    </w:p>
+    <w:p>
+      <w:pPr>
+        <w:rPr>
+          <w:rFonts w:hint="default"/>
+          <w:sz w:val="36"/>
+          <w:szCs w:val="36"/>
+        </w:rPr>
+      </w:pPr>
+      <w:r>
+        <w:rPr>
+          <w:rFonts w:hint="default"/>
+          <w:sz w:val="36"/>
+          <w:szCs w:val="36"/>
+        </w:rPr>
+        <w:t>腰溼四藥：炙甘草、炮干姜、茯苓、白术</w:t>
+      </w:r>
+    </w:p>
+    <w:p>
+      <w:pPr>
+        <w:rPr>
+          <w:rFonts w:hint="default"/>
+          <w:sz w:val="36"/>
+          <w:szCs w:val="36"/>
+        </w:rPr>
+      </w:pPr>
+      <w:r>
+        <w:rPr>
+          <w:rFonts w:hint="default"/>
+          <w:sz w:val="36"/>
+          <w:szCs w:val="36"/>
+        </w:rPr>
+        <w:t>耳鳴藥組一：龍骨、牡蠣、磁石</w:t>
+      </w:r>
+    </w:p>
+    <w:p>
+      <w:pPr>
+        <w:rPr>
+          <w:rFonts w:hint="default"/>
+          <w:sz w:val="36"/>
+          <w:szCs w:val="36"/>
+        </w:rPr>
+      </w:pPr>
+      <w:r>
+        <w:rPr>
+          <w:rFonts w:hint="default"/>
+          <w:sz w:val="36"/>
+          <w:szCs w:val="36"/>
+        </w:rPr>
+        <w:t>耳鳴藥組</w:t>
+      </w:r>
+      <w:r>
+        <w:rPr>
+          <w:rFonts w:hint="default"/>
+          <w:sz w:val="36"/>
+          <w:szCs w:val="36"/>
+        </w:rPr>
+        <w:t>二</w:t>
+      </w:r>
+      <w:r>
+        <w:rPr>
+          <w:rFonts w:hint="default"/>
+          <w:sz w:val="36"/>
+          <w:szCs w:val="36"/>
+        </w:rPr>
+        <w:t>：</w:t>
+      </w:r>
+      <w:r>
+        <w:rPr>
+          <w:rFonts w:hint="default"/>
+          <w:sz w:val="36"/>
+          <w:szCs w:val="36"/>
+        </w:rPr>
+        <w:t>香附、柴胡、川芎</w:t>
+      </w:r>
+    </w:p>
+    <w:p>
+      <w:pPr>
+        <w:rPr>
+          <w:rFonts w:hint="default"/>
+          <w:sz w:val="36"/>
+          <w:szCs w:val="36"/>
+        </w:rPr>
+      </w:pPr>
+      <w:r>
+        <w:rPr>
+          <w:rFonts w:hint="default"/>
+          <w:sz w:val="36"/>
+          <w:szCs w:val="36"/>
+        </w:rPr>
+        <w:t>耳鳴藥組</w:t>
+      </w:r>
+      <w:r>
+        <w:rPr>
+          <w:rFonts w:hint="default"/>
+          <w:sz w:val="36"/>
+          <w:szCs w:val="36"/>
+        </w:rPr>
+        <w:t>三</w:t>
+      </w:r>
+      <w:r>
+        <w:rPr>
+          <w:rFonts w:hint="default"/>
+          <w:sz w:val="36"/>
+          <w:szCs w:val="36"/>
+        </w:rPr>
+        <w:t>：</w:t>
+      </w:r>
+      <w:r>
+        <w:rPr>
+          <w:rFonts w:hint="default"/>
+          <w:sz w:val="36"/>
+          <w:szCs w:val="36"/>
+        </w:rPr>
+        <w:t>通草、木賊</w:t>
+      </w:r>
+    </w:p>
+    <w:p>
+      <w:pPr>
+        <w:rPr>
+          <w:rFonts w:hint="default"/>
+          <w:sz w:val="36"/>
+          <w:szCs w:val="36"/>
+        </w:rPr>
+      </w:pPr>
+      <w:r>
+        <w:rPr>
+          <w:rFonts w:hint="default"/>
+          <w:sz w:val="36"/>
+          <w:szCs w:val="36"/>
+        </w:rPr>
+        <w:t>腎三藥：附子、</w:t>
+      </w:r>
+      <w:r>
+        <w:rPr>
+          <w:rFonts w:hint="default"/>
+          <w:sz w:val="36"/>
+          <w:szCs w:val="36"/>
+        </w:rPr>
+        <w:t>龍骨、牡蠣</w:t>
+      </w:r>
+    </w:p>
+    <w:p>
+      <w:pPr>
+        <w:rPr>
+          <w:sz w:val="36"/>
+          <w:szCs w:val="36"/>
+        </w:rPr>
+      </w:pPr>
+      <w:r>
+        <w:rPr>
+          <w:sz w:val="36"/>
+          <w:szCs w:val="36"/>
+        </w:rPr>
+        <w:t>遺精三藥</w:t>
+      </w:r>
+      <w:r>
+        <w:rPr>
+          <w:sz w:val="36"/>
+          <w:szCs w:val="36"/>
+        </w:rPr>
+        <w:t>：白朮、炒薏苡仁、欠實</w:t>
+      </w:r>
+    </w:p>
+    <w:p>
+      <w:pPr>
+        <w:rPr>
+          <w:rFonts w:hint="default"/>
+          <w:sz w:val="36"/>
+          <w:szCs w:val="36"/>
+        </w:rPr>
+      </w:pPr>
+      <w:r>
+        <w:rPr>
+          <w:sz w:val="36"/>
+          <w:szCs w:val="36"/>
+        </w:rPr>
+        <w:t>前列腺三藥：白朮、冬瓜子、</w:t>
+      </w:r>
+      <w:r>
+        <w:rPr>
+          <w:sz w:val="36"/>
+          <w:szCs w:val="36"/>
+        </w:rPr>
+        <w:t>炒薏苡仁</w:t>
+      </w:r>
       <w:bookmarkStart w:id="0" w:name="_GoBack"/>
       <w:bookmarkEnd w:id="0"/>
+    </w:p>
+    <w:p>
+      <w:pPr>
+        <w:rPr>
+          <w:rFonts w:hint="default"/>
+          <w:sz w:val="36"/>
+          <w:szCs w:val="36"/>
+        </w:rPr>
+      </w:pPr>
+    </w:p>
+    <w:p>
+      <w:pPr>
+        <w:rPr>
+          <w:rFonts w:hint="default"/>
+          <w:sz w:val="36"/>
+          <w:szCs w:val="36"/>
+        </w:rPr>
+      </w:pPr>
+    </w:p>
+    <w:p>
+      <w:pPr>
+        <w:rPr>
+          <w:rFonts w:hint="default"/>
+          <w:sz w:val="36"/>
+          <w:szCs w:val="36"/>
+        </w:rPr>
+      </w:pPr>
+    </w:p>
+    <w:p>
+      <w:pPr>
+        <w:pStyle w:val="3"/>
+        <w:rPr>
+          <w:rFonts w:hint="eastAsia"/>
+        </w:rPr>
+      </w:pPr>
+      <w:r>
+        <w:rPr>
+          <w:rFonts w:hint="eastAsia"/>
+        </w:rPr>
+        <w:t>經方</w:t>
+      </w:r>
+    </w:p>
+    <w:p>
+      <w:pPr>
+        <w:rPr>
+          <w:rFonts w:hint="default"/>
+          <w:sz w:val="36"/>
+          <w:szCs w:val="36"/>
+        </w:rPr>
+      </w:pPr>
+      <w:r>
+        <w:rPr>
+          <w:sz w:val="36"/>
+          <w:szCs w:val="36"/>
+        </w:rPr>
+        <w:t>腎着湯</w:t>
+      </w:r>
+      <w:r>
+        <w:rPr>
+          <w:sz w:val="36"/>
+          <w:szCs w:val="36"/>
+        </w:rPr>
+        <w:t>（</w:t>
+      </w:r>
+      <w:r>
+        <w:rPr>
+          <w:rFonts w:hint="eastAsia"/>
+          <w:sz w:val="24"/>
+          <w:szCs w:val="24"/>
+        </w:rPr>
+        <w:t>炙甘草、炮干姜、茯苓、白术</w:t>
+      </w:r>
+      <w:r>
+        <w:rPr>
+          <w:rFonts w:hint="default"/>
+          <w:sz w:val="36"/>
+          <w:szCs w:val="36"/>
+        </w:rPr>
+        <w:t>）</w:t>
+      </w:r>
+    </w:p>
+    <w:p>
+      <w:pPr>
+        <w:rPr>
+          <w:rFonts w:hint="eastAsia"/>
+          <w:sz w:val="36"/>
+          <w:szCs w:val="36"/>
+        </w:rPr>
+      </w:pPr>
+    </w:p>
+    <w:p>
+      <w:pPr>
+        <w:rPr>
+          <w:rFonts w:hint="eastAsia"/>
+          <w:sz w:val="36"/>
+          <w:szCs w:val="36"/>
+        </w:rPr>
+      </w:pPr>
+    </w:p>
+    <w:p>
+      <w:pPr>
+        <w:rPr>
+          <w:rFonts w:hint="eastAsia"/>
+          <w:sz w:val="36"/>
+          <w:szCs w:val="36"/>
+        </w:rPr>
+      </w:pPr>
+    </w:p>
+    <w:p>
+      <w:pPr>
+        <w:rPr>
+          <w:rFonts w:hint="eastAsia"/>
+          <w:sz w:val="36"/>
+          <w:szCs w:val="36"/>
+        </w:rPr>
+      </w:pPr>
+    </w:p>
+    <w:p>
+      <w:pPr>
+        <w:rPr>
+          <w:rFonts w:hint="eastAsia"/>
+          <w:sz w:val="36"/>
+          <w:szCs w:val="36"/>
+        </w:rPr>
+      </w:pPr>
+    </w:p>
+    <w:p>
+      <w:pPr>
+        <w:rPr>
+          <w:rFonts w:hint="eastAsia"/>
+          <w:sz w:val="36"/>
+          <w:szCs w:val="36"/>
+        </w:rPr>
+      </w:pPr>
+    </w:p>
+    <w:p>
+      <w:pPr>
+        <w:rPr>
+          <w:rFonts w:hint="default"/>
+        </w:rPr>
+      </w:pPr>
+    </w:p>
+    <w:p>
+      <w:pPr>
+        <w:rPr>
+          <w:rFonts w:hint="default"/>
+        </w:rPr>
+      </w:pPr>
+    </w:p>
+    <w:p>
+      <w:pPr>
+        <w:rPr>
+          <w:rFonts w:hint="default"/>
+          <w:sz w:val="36"/>
+          <w:szCs w:val="36"/>
+        </w:rPr>
+      </w:pPr>
+    </w:p>
+    <w:p>
+      <w:pPr>
+        <w:rPr>
+          <w:rFonts w:hint="default"/>
+          <w:sz w:val="36"/>
+          <w:szCs w:val="36"/>
+        </w:rPr>
+      </w:pPr>
     </w:p>
     <w:p>
       <w:pPr>
@@ -2718,7 +3068,7 @@
     <w:name w:val="heading 1"/>
     <w:basedOn w:val="1"/>
     <w:next w:val="1"/>
-    <w:link w:val="12"/>
+    <w:link w:val="13"/>
     <w:qFormat/>
     <w:uiPriority w:val="9"/>
     <w:pPr>
@@ -2739,7 +3089,7 @@
     <w:name w:val="heading 2"/>
     <w:basedOn w:val="1"/>
     <w:next w:val="1"/>
-    <w:link w:val="13"/>
+    <w:link w:val="14"/>
     <w:unhideWhenUsed/>
     <w:qFormat/>
     <w:uiPriority w:val="9"/>
@@ -2763,7 +3113,7 @@
     <w:qFormat/>
     <w:uiPriority w:val="1"/>
   </w:style>
-  <w:style w:type="table" w:default="1" w:styleId="8">
+  <w:style w:type="table" w:default="1" w:styleId="9">
     <w:name w:val="Normal Table"/>
     <w:unhideWhenUsed/>
     <w:qFormat/>
@@ -2781,7 +3131,7 @@
   <w:style w:type="paragraph" w:styleId="4">
     <w:name w:val="Document Map"/>
     <w:basedOn w:val="1"/>
-    <w:link w:val="14"/>
+    <w:link w:val="15"/>
     <w:unhideWhenUsed/>
     <w:qFormat/>
     <w:uiPriority w:val="99"/>
@@ -2794,7 +3144,7 @@
   <w:style w:type="paragraph" w:styleId="5">
     <w:name w:val="footer"/>
     <w:basedOn w:val="1"/>
-    <w:link w:val="10"/>
+    <w:link w:val="11"/>
     <w:unhideWhenUsed/>
     <w:qFormat/>
     <w:uiPriority w:val="99"/>
@@ -2814,7 +3164,7 @@
   <w:style w:type="paragraph" w:styleId="6">
     <w:name w:val="header"/>
     <w:basedOn w:val="1"/>
-    <w:link w:val="9"/>
+    <w:link w:val="10"/>
     <w:unhideWhenUsed/>
     <w:qFormat/>
     <w:uiPriority w:val="99"/>
@@ -2834,7 +3184,17 @@
       <w:szCs w:val="18"/>
     </w:rPr>
   </w:style>
-  <w:style w:type="character" w:customStyle="1" w:styleId="9">
+  <w:style w:type="character" w:styleId="8">
+    <w:name w:val="Hyperlink"/>
+    <w:basedOn w:val="7"/>
+    <w:unhideWhenUsed/>
+    <w:uiPriority w:val="99"/>
+    <w:rPr>
+      <w:color w:val="0000FF"/>
+      <w:u w:val="single"/>
+    </w:rPr>
+  </w:style>
+  <w:style w:type="character" w:customStyle="1" w:styleId="10">
     <w:name w:val="页眉 Char"/>
     <w:basedOn w:val="7"/>
     <w:link w:val="6"/>
@@ -2844,7 +3204,7 @@
       <w:szCs w:val="18"/>
     </w:rPr>
   </w:style>
-  <w:style w:type="character" w:customStyle="1" w:styleId="10">
+  <w:style w:type="character" w:customStyle="1" w:styleId="11">
     <w:name w:val="页脚 Char"/>
     <w:basedOn w:val="7"/>
     <w:link w:val="5"/>
@@ -2854,7 +3214,7 @@
       <w:szCs w:val="18"/>
     </w:rPr>
   </w:style>
-  <w:style w:type="paragraph" w:customStyle="1" w:styleId="11">
+  <w:style w:type="paragraph" w:customStyle="1" w:styleId="12">
     <w:name w:val="列出段落1"/>
     <w:basedOn w:val="1"/>
     <w:qFormat/>
@@ -2863,7 +3223,7 @@
       <w:ind w:firstLine="420" w:firstLineChars="200"/>
     </w:pPr>
   </w:style>
-  <w:style w:type="character" w:customStyle="1" w:styleId="12">
+  <w:style w:type="character" w:customStyle="1" w:styleId="13">
     <w:name w:val="标题 1 Char"/>
     <w:basedOn w:val="7"/>
     <w:link w:val="2"/>
@@ -2877,7 +3237,7 @@
       <w:szCs w:val="44"/>
     </w:rPr>
   </w:style>
-  <w:style w:type="character" w:customStyle="1" w:styleId="13">
+  <w:style w:type="character" w:customStyle="1" w:styleId="14">
     <w:name w:val="标题 2 Char"/>
     <w:basedOn w:val="7"/>
     <w:link w:val="3"/>
@@ -2891,7 +3251,7 @@
       <w:szCs w:val="32"/>
     </w:rPr>
   </w:style>
-  <w:style w:type="character" w:customStyle="1" w:styleId="14">
+  <w:style w:type="character" w:customStyle="1" w:styleId="15">
     <w:name w:val="文档结构图 Char"/>
     <w:basedOn w:val="7"/>
     <w:link w:val="4"/>

--- a/任之堂中藥講記/任之堂中藥講記藥材.docx
+++ b/任之堂中藥講記/任之堂中藥講記藥材.docx
@@ -2419,143 +2419,112 @@
           <w:sz w:val="36"/>
           <w:szCs w:val="36"/>
         </w:rPr>
-        <w:t>耳鳴藥組</w:t>
-      </w:r>
-      <w:r>
-        <w:rPr>
-          <w:rFonts w:hint="default"/>
-          <w:sz w:val="36"/>
-          <w:szCs w:val="36"/>
-        </w:rPr>
-        <w:t>二</w:t>
-      </w:r>
-      <w:r>
-        <w:rPr>
-          <w:rFonts w:hint="default"/>
-          <w:sz w:val="36"/>
-          <w:szCs w:val="36"/>
-        </w:rPr>
-        <w:t>：</w:t>
-      </w:r>
-      <w:r>
-        <w:rPr>
-          <w:rFonts w:hint="default"/>
-          <w:sz w:val="36"/>
-          <w:szCs w:val="36"/>
-        </w:rPr>
-        <w:t>香附、柴胡、川芎</w:t>
-      </w:r>
-    </w:p>
-    <w:p>
-      <w:pPr>
-        <w:rPr>
-          <w:rFonts w:hint="default"/>
-          <w:sz w:val="36"/>
-          <w:szCs w:val="36"/>
-        </w:rPr>
-      </w:pPr>
-      <w:r>
-        <w:rPr>
-          <w:rFonts w:hint="default"/>
-          <w:sz w:val="36"/>
-          <w:szCs w:val="36"/>
-        </w:rPr>
-        <w:t>耳鳴藥組</w:t>
-      </w:r>
-      <w:r>
-        <w:rPr>
-          <w:rFonts w:hint="default"/>
-          <w:sz w:val="36"/>
-          <w:szCs w:val="36"/>
-        </w:rPr>
-        <w:t>三</w:t>
-      </w:r>
-      <w:r>
-        <w:rPr>
-          <w:rFonts w:hint="default"/>
-          <w:sz w:val="36"/>
-          <w:szCs w:val="36"/>
-        </w:rPr>
-        <w:t>：</w:t>
-      </w:r>
-      <w:r>
-        <w:rPr>
-          <w:rFonts w:hint="default"/>
-          <w:sz w:val="36"/>
-          <w:szCs w:val="36"/>
-        </w:rPr>
-        <w:t>通草、木賊</w:t>
-      </w:r>
-    </w:p>
-    <w:p>
-      <w:pPr>
-        <w:rPr>
-          <w:rFonts w:hint="default"/>
-          <w:sz w:val="36"/>
-          <w:szCs w:val="36"/>
-        </w:rPr>
-      </w:pPr>
-      <w:r>
-        <w:rPr>
-          <w:rFonts w:hint="default"/>
-          <w:sz w:val="36"/>
-          <w:szCs w:val="36"/>
-        </w:rPr>
-        <w:t>腎三藥：附子、</w:t>
-      </w:r>
-      <w:r>
-        <w:rPr>
-          <w:rFonts w:hint="default"/>
-          <w:sz w:val="36"/>
-          <w:szCs w:val="36"/>
-        </w:rPr>
-        <w:t>龍骨、牡蠣</w:t>
-      </w:r>
-    </w:p>
-    <w:p>
-      <w:pPr>
-        <w:rPr>
-          <w:sz w:val="36"/>
-          <w:szCs w:val="36"/>
-        </w:rPr>
-      </w:pPr>
-      <w:r>
-        <w:rPr>
-          <w:sz w:val="36"/>
-          <w:szCs w:val="36"/>
-        </w:rPr>
-        <w:t>遺精三藥</w:t>
-      </w:r>
-      <w:r>
-        <w:rPr>
-          <w:sz w:val="36"/>
-          <w:szCs w:val="36"/>
-        </w:rPr>
-        <w:t>：白朮、炒薏苡仁、欠實</w:t>
-      </w:r>
-    </w:p>
-    <w:p>
-      <w:pPr>
-        <w:rPr>
-          <w:rFonts w:hint="default"/>
-          <w:sz w:val="36"/>
-          <w:szCs w:val="36"/>
-        </w:rPr>
-      </w:pPr>
-      <w:r>
-        <w:rPr>
-          <w:sz w:val="36"/>
-          <w:szCs w:val="36"/>
-        </w:rPr>
-        <w:t>前列腺三藥：白朮、冬瓜子、</w:t>
-      </w:r>
-      <w:r>
-        <w:rPr>
-          <w:sz w:val="36"/>
-          <w:szCs w:val="36"/>
-        </w:rPr>
-        <w:t>炒薏苡仁</w:t>
-      </w:r>
+        <w:t>耳鳴藥組二：香附、柴胡、川芎</w:t>
+      </w:r>
+    </w:p>
+    <w:p>
+      <w:pPr>
+        <w:rPr>
+          <w:rFonts w:hint="default"/>
+          <w:sz w:val="36"/>
+          <w:szCs w:val="36"/>
+        </w:rPr>
+      </w:pPr>
+      <w:r>
+        <w:rPr>
+          <w:rFonts w:hint="default"/>
+          <w:sz w:val="36"/>
+          <w:szCs w:val="36"/>
+        </w:rPr>
+        <w:t>耳鳴藥組三：通草、木賊</w:t>
+      </w:r>
+    </w:p>
+    <w:p>
+      <w:pPr>
+        <w:rPr>
+          <w:rFonts w:hint="default"/>
+          <w:sz w:val="36"/>
+          <w:szCs w:val="36"/>
+        </w:rPr>
+      </w:pPr>
+      <w:r>
+        <w:rPr>
+          <w:rFonts w:hint="default"/>
+          <w:sz w:val="36"/>
+          <w:szCs w:val="36"/>
+        </w:rPr>
+        <w:t>腎三藥：附子、龍骨、牡蠣</w:t>
+      </w:r>
+    </w:p>
+    <w:p>
+      <w:pPr>
+        <w:rPr>
+          <w:sz w:val="36"/>
+          <w:szCs w:val="36"/>
+        </w:rPr>
+      </w:pPr>
+      <w:r>
+        <w:rPr>
+          <w:sz w:val="36"/>
+          <w:szCs w:val="36"/>
+        </w:rPr>
+        <w:t>遺精三藥：白朮、炒薏苡仁、欠實</w:t>
+      </w:r>
+    </w:p>
+    <w:p>
+      <w:pPr>
+        <w:rPr>
+          <w:sz w:val="36"/>
+          <w:szCs w:val="36"/>
+        </w:rPr>
+      </w:pPr>
+      <w:r>
+        <w:rPr>
+          <w:sz w:val="36"/>
+          <w:szCs w:val="36"/>
+        </w:rPr>
+        <w:t>前列腺三藥：白朮、冬瓜子、炒薏苡仁</w:t>
+      </w:r>
+    </w:p>
+    <w:p>
+      <w:pPr>
+        <w:rPr>
+          <w:sz w:val="36"/>
+          <w:szCs w:val="36"/>
+        </w:rPr>
+      </w:pPr>
+      <w:r>
+        <w:rPr>
+          <w:rFonts w:hint="default"/>
+          <w:sz w:val="36"/>
+          <w:szCs w:val="36"/>
+        </w:rPr>
+        <w:t>腰椎間盤突出</w:t>
+      </w:r>
+      <w:r>
+        <w:rPr>
+          <w:rFonts w:hint="default"/>
+          <w:sz w:val="36"/>
+          <w:szCs w:val="36"/>
+        </w:rPr>
+        <w:t>三藥：</w:t>
+      </w:r>
+      <w:r>
+        <w:rPr>
+          <w:sz w:val="36"/>
+          <w:szCs w:val="36"/>
+        </w:rPr>
+        <w:t>黃芪、黑豆、青風藤</w:t>
+      </w:r>
+    </w:p>
+    <w:p>
+      <w:pPr>
+        <w:rPr>
+          <w:rFonts w:hint="default"/>
+          <w:sz w:val="36"/>
+          <w:szCs w:val="36"/>
+        </w:rPr>
+      </w:pPr>
       <w:bookmarkStart w:id="0" w:name="_GoBack"/>
       <w:bookmarkEnd w:id="0"/>
     </w:p>
@@ -2613,14 +2582,7 @@
           <w:sz w:val="36"/>
           <w:szCs w:val="36"/>
         </w:rPr>
-        <w:t>腎着湯</w:t>
-      </w:r>
-      <w:r>
-        <w:rPr>
-          <w:sz w:val="36"/>
-          <w:szCs w:val="36"/>
-        </w:rPr>
-        <w:t>（</w:t>
+        <w:t>腎着湯（</w:t>
       </w:r>
       <w:r>
         <w:rPr>
@@ -2884,7 +2846,7 @@
     <w:lsdException w:uiPriority="99" w:name="Body Text Indent 2"/>
     <w:lsdException w:uiPriority="99" w:name="Body Text Indent 3"/>
     <w:lsdException w:uiPriority="99" w:name="Block Text"/>
-    <w:lsdException w:uiPriority="99" w:name="Hyperlink"/>
+    <w:lsdException w:uiPriority="99" w:semiHidden="0" w:name="Hyperlink"/>
     <w:lsdException w:uiPriority="99" w:name="FollowedHyperlink"/>
     <w:lsdException w:qFormat="1" w:unhideWhenUsed="0" w:uiPriority="22" w:semiHidden="0" w:name="Strong"/>
     <w:lsdException w:qFormat="1" w:unhideWhenUsed="0" w:uiPriority="20" w:semiHidden="0" w:name="Emphasis"/>

--- a/任之堂中藥講記/任之堂中藥講記藥材.docx
+++ b/任之堂中藥講記/任之堂中藥講記藥材.docx
@@ -2499,15 +2499,7 @@
           <w:sz w:val="36"/>
           <w:szCs w:val="36"/>
         </w:rPr>
-        <w:t>腰椎間盤突出</w:t>
-      </w:r>
-      <w:r>
-        <w:rPr>
-          <w:rFonts w:hint="default"/>
-          <w:sz w:val="36"/>
-          <w:szCs w:val="36"/>
-        </w:rPr>
-        <w:t>三藥：</w:t>
+        <w:t>腰椎間盤突出三藥：</w:t>
       </w:r>
       <w:r>
         <w:rPr>
@@ -2521,103 +2513,127 @@
       <w:pPr>
         <w:rPr>
           <w:rFonts w:hint="default"/>
+          <w:sz w:val="36"/>
+          <w:szCs w:val="36"/>
+        </w:rPr>
+      </w:pPr>
+    </w:p>
+    <w:p>
+      <w:pPr>
+        <w:rPr>
+          <w:rFonts w:hint="default"/>
+          <w:sz w:val="36"/>
+          <w:szCs w:val="36"/>
+        </w:rPr>
+      </w:pPr>
+    </w:p>
+    <w:p>
+      <w:pPr>
+        <w:rPr>
+          <w:rFonts w:hint="default"/>
+          <w:sz w:val="36"/>
+          <w:szCs w:val="36"/>
+        </w:rPr>
+      </w:pPr>
+    </w:p>
+    <w:p>
+      <w:pPr>
+        <w:rPr>
+          <w:rFonts w:hint="default"/>
+          <w:sz w:val="36"/>
+          <w:szCs w:val="36"/>
+        </w:rPr>
+      </w:pPr>
+    </w:p>
+    <w:p>
+      <w:pPr>
+        <w:pStyle w:val="3"/>
+        <w:rPr>
+          <w:rFonts w:hint="eastAsia"/>
+        </w:rPr>
+      </w:pPr>
+      <w:r>
+        <w:rPr>
+          <w:rFonts w:hint="eastAsia"/>
+        </w:rPr>
+        <w:t>經方</w:t>
+      </w:r>
+    </w:p>
+    <w:p>
+      <w:pPr>
+        <w:rPr>
+          <w:rFonts w:hint="default"/>
+          <w:sz w:val="36"/>
+          <w:szCs w:val="36"/>
+        </w:rPr>
+      </w:pPr>
+      <w:r>
+        <w:rPr>
+          <w:sz w:val="36"/>
+          <w:szCs w:val="36"/>
+        </w:rPr>
+        <w:t>腎着湯（</w:t>
+      </w:r>
+      <w:r>
+        <w:rPr>
+          <w:rFonts w:hint="eastAsia"/>
+          <w:sz w:val="24"/>
+          <w:szCs w:val="24"/>
+        </w:rPr>
+        <w:t>炙甘草、炮干姜、茯苓、白术</w:t>
+      </w:r>
+      <w:r>
+        <w:rPr>
+          <w:rFonts w:hint="default"/>
+          <w:sz w:val="36"/>
+          <w:szCs w:val="36"/>
+        </w:rPr>
+        <w:t>）</w:t>
+      </w:r>
+    </w:p>
+    <w:p>
+      <w:pPr>
+        <w:rPr>
+          <w:rFonts w:hint="eastAsia"/>
+          <w:sz w:val="36"/>
+          <w:szCs w:val="36"/>
+        </w:rPr>
+      </w:pPr>
+      <w:r>
+        <w:rPr>
+          <w:rFonts w:hint="default"/>
+          <w:sz w:val="36"/>
+          <w:szCs w:val="36"/>
+        </w:rPr>
+        <w:t>壽胎丸（</w:t>
+      </w:r>
+      <w:r>
+        <w:rPr>
+          <w:rFonts w:hint="default"/>
+          <w:sz w:val="24"/>
+          <w:szCs w:val="24"/>
+        </w:rPr>
+        <w:t>菟丝子120克(炒炖) 桑寄生60克 川续断60克 真阿胶60克</w:t>
+      </w:r>
+      <w:r>
+        <w:rPr>
+          <w:rFonts w:hint="default"/>
+          <w:sz w:val="36"/>
+          <w:szCs w:val="36"/>
+        </w:rPr>
+        <w:t>）</w:t>
+      </w:r>
+    </w:p>
+    <w:p>
+      <w:pPr>
+        <w:rPr>
+          <w:rFonts w:hint="eastAsia"/>
           <w:sz w:val="36"/>
           <w:szCs w:val="36"/>
         </w:rPr>
       </w:pPr>
       <w:bookmarkStart w:id="0" w:name="_GoBack"/>
       <w:bookmarkEnd w:id="0"/>
-    </w:p>
-    <w:p>
-      <w:pPr>
-        <w:rPr>
-          <w:rFonts w:hint="default"/>
-          <w:sz w:val="36"/>
-          <w:szCs w:val="36"/>
-        </w:rPr>
-      </w:pPr>
-    </w:p>
-    <w:p>
-      <w:pPr>
-        <w:rPr>
-          <w:rFonts w:hint="default"/>
-          <w:sz w:val="36"/>
-          <w:szCs w:val="36"/>
-        </w:rPr>
-      </w:pPr>
-    </w:p>
-    <w:p>
-      <w:pPr>
-        <w:rPr>
-          <w:rFonts w:hint="default"/>
-          <w:sz w:val="36"/>
-          <w:szCs w:val="36"/>
-        </w:rPr>
-      </w:pPr>
-    </w:p>
-    <w:p>
-      <w:pPr>
-        <w:pStyle w:val="3"/>
-        <w:rPr>
-          <w:rFonts w:hint="eastAsia"/>
-        </w:rPr>
-      </w:pPr>
-      <w:r>
-        <w:rPr>
-          <w:rFonts w:hint="eastAsia"/>
-        </w:rPr>
-        <w:t>經方</w:t>
-      </w:r>
-    </w:p>
-    <w:p>
-      <w:pPr>
-        <w:rPr>
-          <w:rFonts w:hint="default"/>
-          <w:sz w:val="36"/>
-          <w:szCs w:val="36"/>
-        </w:rPr>
-      </w:pPr>
-      <w:r>
-        <w:rPr>
-          <w:sz w:val="36"/>
-          <w:szCs w:val="36"/>
-        </w:rPr>
-        <w:t>腎着湯（</w:t>
-      </w:r>
-      <w:r>
-        <w:rPr>
-          <w:rFonts w:hint="eastAsia"/>
-          <w:sz w:val="24"/>
-          <w:szCs w:val="24"/>
-        </w:rPr>
-        <w:t>炙甘草、炮干姜、茯苓、白术</w:t>
-      </w:r>
-      <w:r>
-        <w:rPr>
-          <w:rFonts w:hint="default"/>
-          <w:sz w:val="36"/>
-          <w:szCs w:val="36"/>
-        </w:rPr>
-        <w:t>）</w:t>
-      </w:r>
-    </w:p>
-    <w:p>
-      <w:pPr>
-        <w:rPr>
-          <w:rFonts w:hint="eastAsia"/>
-          <w:sz w:val="36"/>
-          <w:szCs w:val="36"/>
-        </w:rPr>
-      </w:pPr>
-    </w:p>
-    <w:p>
-      <w:pPr>
-        <w:rPr>
-          <w:rFonts w:hint="eastAsia"/>
-          <w:sz w:val="36"/>
-          <w:szCs w:val="36"/>
-        </w:rPr>
-      </w:pPr>
     </w:p>
     <w:p>
       <w:pPr>

--- a/任之堂中藥講記/任之堂中藥講記藥材.docx
+++ b/任之堂中藥講記/任之堂中藥講記藥材.docx
@@ -2402,41 +2402,99 @@
           <w:sz w:val="36"/>
           <w:szCs w:val="36"/>
         </w:rPr>
-        <w:t>耳鳴藥組一：龍骨、牡蠣、磁石</w:t>
-      </w:r>
-    </w:p>
-    <w:p>
-      <w:pPr>
-        <w:rPr>
-          <w:rFonts w:hint="default"/>
-          <w:sz w:val="36"/>
-          <w:szCs w:val="36"/>
-        </w:rPr>
-      </w:pPr>
-      <w:r>
-        <w:rPr>
-          <w:rFonts w:hint="default"/>
-          <w:sz w:val="36"/>
-          <w:szCs w:val="36"/>
-        </w:rPr>
-        <w:t>耳鳴藥組二：香附、柴胡、川芎</w:t>
-      </w:r>
-    </w:p>
-    <w:p>
-      <w:pPr>
-        <w:rPr>
-          <w:rFonts w:hint="default"/>
-          <w:sz w:val="36"/>
-          <w:szCs w:val="36"/>
-        </w:rPr>
-      </w:pPr>
-      <w:r>
-        <w:rPr>
-          <w:rFonts w:hint="default"/>
-          <w:sz w:val="36"/>
-          <w:szCs w:val="36"/>
-        </w:rPr>
-        <w:t>耳鳴藥組三：通草、木賊</w:t>
+        <w:t>耳鳴藥組一</w:t>
+      </w:r>
+      <w:r>
+        <w:rPr>
+          <w:rFonts w:hint="default"/>
+          <w:sz w:val="36"/>
+          <w:szCs w:val="36"/>
+        </w:rPr>
+        <w:t>（重鎮三藥）</w:t>
+      </w:r>
+      <w:r>
+        <w:rPr>
+          <w:rFonts w:hint="default"/>
+          <w:sz w:val="36"/>
+          <w:szCs w:val="36"/>
+        </w:rPr>
+        <w:t>：龍骨、牡蠣、磁石</w:t>
+      </w:r>
+    </w:p>
+    <w:p>
+      <w:pPr>
+        <w:rPr>
+          <w:rFonts w:hint="default"/>
+          <w:sz w:val="36"/>
+          <w:szCs w:val="36"/>
+        </w:rPr>
+      </w:pPr>
+      <w:r>
+        <w:rPr>
+          <w:rFonts w:hint="default"/>
+          <w:sz w:val="36"/>
+          <w:szCs w:val="36"/>
+        </w:rPr>
+        <w:t>耳鳴藥組二</w:t>
+      </w:r>
+      <w:r>
+        <w:rPr>
+          <w:rFonts w:hint="default"/>
+          <w:sz w:val="36"/>
+          <w:szCs w:val="36"/>
+        </w:rPr>
+        <w:t>（通氣三藥）</w:t>
+      </w:r>
+      <w:r>
+        <w:rPr>
+          <w:rFonts w:hint="default"/>
+          <w:sz w:val="36"/>
+          <w:szCs w:val="36"/>
+        </w:rPr>
+        <w:t>：香附、柴胡、川芎</w:t>
+      </w:r>
+    </w:p>
+    <w:p>
+      <w:pPr>
+        <w:rPr>
+          <w:rFonts w:hint="default"/>
+          <w:sz w:val="36"/>
+          <w:szCs w:val="36"/>
+        </w:rPr>
+      </w:pPr>
+      <w:r>
+        <w:rPr>
+          <w:rFonts w:hint="default"/>
+          <w:sz w:val="36"/>
+          <w:szCs w:val="36"/>
+        </w:rPr>
+        <w:t>耳鳴藥組三</w:t>
+      </w:r>
+      <w:r>
+        <w:rPr>
+          <w:rFonts w:hint="default"/>
+          <w:sz w:val="36"/>
+          <w:szCs w:val="36"/>
+        </w:rPr>
+        <w:t>（通竅二藥</w:t>
+      </w:r>
+      <w:bookmarkStart w:id="0" w:name="_GoBack"/>
+      <w:bookmarkEnd w:id="0"/>
+      <w:r>
+        <w:rPr>
+          <w:rFonts w:hint="default"/>
+          <w:sz w:val="36"/>
+          <w:szCs w:val="36"/>
+        </w:rPr>
+        <w:t>）</w:t>
+      </w:r>
+      <w:r>
+        <w:rPr>
+          <w:rFonts w:hint="default"/>
+          <w:sz w:val="36"/>
+          <w:szCs w:val="36"/>
+        </w:rPr>
+        <w:t>：通草、木賊</w:t>
       </w:r>
     </w:p>
     <w:p>
@@ -2632,8 +2690,6 @@
           <w:szCs w:val="36"/>
         </w:rPr>
       </w:pPr>
-      <w:bookmarkStart w:id="0" w:name="_GoBack"/>
-      <w:bookmarkEnd w:id="0"/>
     </w:p>
     <w:p>
       <w:pPr>

--- a/任之堂中藥講記/任之堂中藥講記藥材.docx
+++ b/任之堂中藥講記/任之堂中藥講記藥材.docx
@@ -2402,312 +2402,264 @@
           <w:sz w:val="36"/>
           <w:szCs w:val="36"/>
         </w:rPr>
-        <w:t>耳鳴藥組一</w:t>
-      </w:r>
-      <w:r>
-        <w:rPr>
-          <w:rFonts w:hint="default"/>
-          <w:sz w:val="36"/>
-          <w:szCs w:val="36"/>
-        </w:rPr>
-        <w:t>（重鎮三藥）</w:t>
-      </w:r>
-      <w:r>
-        <w:rPr>
-          <w:rFonts w:hint="default"/>
-          <w:sz w:val="36"/>
-          <w:szCs w:val="36"/>
-        </w:rPr>
-        <w:t>：龍骨、牡蠣、磁石</w:t>
-      </w:r>
-    </w:p>
-    <w:p>
-      <w:pPr>
-        <w:rPr>
-          <w:rFonts w:hint="default"/>
-          <w:sz w:val="36"/>
-          <w:szCs w:val="36"/>
-        </w:rPr>
-      </w:pPr>
-      <w:r>
-        <w:rPr>
-          <w:rFonts w:hint="default"/>
-          <w:sz w:val="36"/>
-          <w:szCs w:val="36"/>
-        </w:rPr>
-        <w:t>耳鳴藥組二</w:t>
-      </w:r>
-      <w:r>
-        <w:rPr>
-          <w:rFonts w:hint="default"/>
-          <w:sz w:val="36"/>
-          <w:szCs w:val="36"/>
-        </w:rPr>
-        <w:t>（通氣三藥）</w:t>
-      </w:r>
-      <w:r>
-        <w:rPr>
-          <w:rFonts w:hint="default"/>
-          <w:sz w:val="36"/>
-          <w:szCs w:val="36"/>
-        </w:rPr>
-        <w:t>：香附、柴胡、川芎</w:t>
-      </w:r>
-    </w:p>
-    <w:p>
-      <w:pPr>
-        <w:rPr>
-          <w:rFonts w:hint="default"/>
-          <w:sz w:val="36"/>
-          <w:szCs w:val="36"/>
-        </w:rPr>
-      </w:pPr>
-      <w:r>
-        <w:rPr>
-          <w:rFonts w:hint="default"/>
-          <w:sz w:val="36"/>
-          <w:szCs w:val="36"/>
-        </w:rPr>
-        <w:t>耳鳴藥組三</w:t>
-      </w:r>
-      <w:r>
-        <w:rPr>
-          <w:rFonts w:hint="default"/>
-          <w:sz w:val="36"/>
-          <w:szCs w:val="36"/>
-        </w:rPr>
-        <w:t>（通竅二藥</w:t>
+        <w:t>耳鳴藥組一（重鎮三藥）：龍骨、牡蠣、磁石</w:t>
+      </w:r>
+    </w:p>
+    <w:p>
+      <w:pPr>
+        <w:rPr>
+          <w:rFonts w:hint="default"/>
+          <w:sz w:val="36"/>
+          <w:szCs w:val="36"/>
+        </w:rPr>
+      </w:pPr>
+      <w:r>
+        <w:rPr>
+          <w:rFonts w:hint="default"/>
+          <w:sz w:val="36"/>
+          <w:szCs w:val="36"/>
+        </w:rPr>
+        <w:t>耳鳴藥組二（通氣三藥）：香附、柴胡、川芎</w:t>
+      </w:r>
+    </w:p>
+    <w:p>
+      <w:pPr>
+        <w:rPr>
+          <w:rFonts w:hint="default"/>
+          <w:sz w:val="36"/>
+          <w:szCs w:val="36"/>
+        </w:rPr>
+      </w:pPr>
+      <w:r>
+        <w:rPr>
+          <w:rFonts w:hint="default"/>
+          <w:sz w:val="36"/>
+          <w:szCs w:val="36"/>
+        </w:rPr>
+        <w:t>耳鳴藥組三（通竅二藥）：通草、木賊</w:t>
+      </w:r>
+    </w:p>
+    <w:p>
+      <w:pPr>
+        <w:rPr>
+          <w:rFonts w:hint="default"/>
+          <w:sz w:val="36"/>
+          <w:szCs w:val="36"/>
+        </w:rPr>
+      </w:pPr>
+      <w:r>
+        <w:rPr>
+          <w:rFonts w:hint="default"/>
+          <w:sz w:val="36"/>
+          <w:szCs w:val="36"/>
+        </w:rPr>
+        <w:t>腎三藥：附子、龍骨、牡蠣</w:t>
+      </w:r>
+    </w:p>
+    <w:p>
+      <w:pPr>
+        <w:rPr>
+          <w:sz w:val="36"/>
+          <w:szCs w:val="36"/>
+        </w:rPr>
+      </w:pPr>
+      <w:r>
+        <w:rPr>
+          <w:sz w:val="36"/>
+          <w:szCs w:val="36"/>
+        </w:rPr>
+        <w:t>遺精三藥：白朮、炒薏苡仁、欠實</w:t>
+      </w:r>
+    </w:p>
+    <w:p>
+      <w:pPr>
+        <w:rPr>
+          <w:sz w:val="36"/>
+          <w:szCs w:val="36"/>
+        </w:rPr>
+      </w:pPr>
+      <w:r>
+        <w:rPr>
+          <w:sz w:val="36"/>
+          <w:szCs w:val="36"/>
+        </w:rPr>
+        <w:t>前列腺三藥：白朮、冬瓜子、炒薏苡仁</w:t>
+      </w:r>
+    </w:p>
+    <w:p>
+      <w:pPr>
+        <w:rPr>
+          <w:sz w:val="36"/>
+          <w:szCs w:val="36"/>
+        </w:rPr>
+      </w:pPr>
+      <w:r>
+        <w:rPr>
+          <w:rFonts w:hint="default"/>
+          <w:sz w:val="36"/>
+          <w:szCs w:val="36"/>
+        </w:rPr>
+        <w:t>腰椎間盤突出三藥：</w:t>
+      </w:r>
+      <w:r>
+        <w:rPr>
+          <w:sz w:val="36"/>
+          <w:szCs w:val="36"/>
+        </w:rPr>
+        <w:t>黃芪、黑豆、青風藤</w:t>
+      </w:r>
+    </w:p>
+    <w:p>
+      <w:pPr>
+        <w:rPr>
+          <w:rFonts w:hint="default"/>
+          <w:sz w:val="36"/>
+          <w:szCs w:val="36"/>
+        </w:rPr>
+      </w:pPr>
+    </w:p>
+    <w:p>
+      <w:pPr>
+        <w:rPr>
+          <w:rFonts w:hint="default"/>
+          <w:sz w:val="36"/>
+          <w:szCs w:val="36"/>
+        </w:rPr>
+      </w:pPr>
+    </w:p>
+    <w:p>
+      <w:pPr>
+        <w:rPr>
+          <w:rFonts w:hint="default"/>
+          <w:sz w:val="36"/>
+          <w:szCs w:val="36"/>
+        </w:rPr>
+      </w:pPr>
+    </w:p>
+    <w:p>
+      <w:pPr>
+        <w:rPr>
+          <w:rFonts w:hint="default"/>
+          <w:sz w:val="36"/>
+          <w:szCs w:val="36"/>
+        </w:rPr>
+      </w:pPr>
+    </w:p>
+    <w:p>
+      <w:pPr>
+        <w:pStyle w:val="3"/>
+        <w:rPr>
+          <w:rFonts w:hint="eastAsia"/>
+        </w:rPr>
+      </w:pPr>
+      <w:r>
+        <w:rPr>
+          <w:rFonts w:hint="eastAsia"/>
+        </w:rPr>
+        <w:t>經方</w:t>
+      </w:r>
+    </w:p>
+    <w:p>
+      <w:pPr>
+        <w:rPr>
+          <w:rFonts w:hint="default"/>
+          <w:sz w:val="36"/>
+          <w:szCs w:val="36"/>
+        </w:rPr>
+      </w:pPr>
+      <w:r>
+        <w:rPr>
+          <w:sz w:val="36"/>
+          <w:szCs w:val="36"/>
+        </w:rPr>
+        <w:t>腎着湯（</w:t>
+      </w:r>
+      <w:r>
+        <w:rPr>
+          <w:rFonts w:hint="eastAsia"/>
+          <w:sz w:val="24"/>
+          <w:szCs w:val="24"/>
+        </w:rPr>
+        <w:t>炙甘草、炮干姜、茯苓、白术</w:t>
+      </w:r>
+      <w:r>
+        <w:rPr>
+          <w:rFonts w:hint="default"/>
+          <w:sz w:val="36"/>
+          <w:szCs w:val="36"/>
+        </w:rPr>
+        <w:t>）</w:t>
+      </w:r>
+    </w:p>
+    <w:p>
+      <w:pPr>
+        <w:rPr>
+          <w:rFonts w:hint="eastAsia"/>
+          <w:sz w:val="36"/>
+          <w:szCs w:val="36"/>
+        </w:rPr>
+      </w:pPr>
+      <w:r>
+        <w:rPr>
+          <w:rFonts w:hint="default"/>
+          <w:sz w:val="36"/>
+          <w:szCs w:val="36"/>
+        </w:rPr>
+        <w:t>壽胎丸（</w:t>
+      </w:r>
+      <w:r>
+        <w:rPr>
+          <w:rFonts w:hint="default"/>
+          <w:sz w:val="24"/>
+          <w:szCs w:val="24"/>
+        </w:rPr>
+        <w:t>菟丝子120克(炒炖) 桑寄生60克 川续断60克 真阿胶60克</w:t>
+      </w:r>
+      <w:r>
+        <w:rPr>
+          <w:rFonts w:hint="default"/>
+          <w:sz w:val="36"/>
+          <w:szCs w:val="36"/>
+        </w:rPr>
+        <w:t>）</w:t>
+      </w:r>
+    </w:p>
+    <w:p>
+      <w:pPr>
+        <w:rPr>
+          <w:rFonts w:hint="eastAsia"/>
+          <w:sz w:val="36"/>
+          <w:szCs w:val="36"/>
+        </w:rPr>
+      </w:pPr>
+    </w:p>
+    <w:p>
+      <w:pPr>
+        <w:rPr>
+          <w:rFonts w:hint="eastAsia"/>
+          <w:sz w:val="36"/>
+          <w:szCs w:val="36"/>
+        </w:rPr>
+      </w:pPr>
+    </w:p>
+    <w:p>
+      <w:pPr>
+        <w:rPr>
+          <w:rFonts w:hint="eastAsia"/>
+          <w:sz w:val="36"/>
+          <w:szCs w:val="36"/>
+        </w:rPr>
+      </w:pPr>
+      <w:r>
+        <w:rPr>
+          <w:rFonts w:hint="default"/>
+          <w:sz w:val="36"/>
+          <w:szCs w:val="36"/>
+        </w:rPr>
+        <w:t xml:space="preserve">   </w:t>
       </w:r>
       <w:bookmarkStart w:id="0" w:name="_GoBack"/>
       <w:bookmarkEnd w:id="0"/>
-      <w:r>
-        <w:rPr>
-          <w:rFonts w:hint="default"/>
-          <w:sz w:val="36"/>
-          <w:szCs w:val="36"/>
-        </w:rPr>
-        <w:t>）</w:t>
-      </w:r>
-      <w:r>
-        <w:rPr>
-          <w:rFonts w:hint="default"/>
-          <w:sz w:val="36"/>
-          <w:szCs w:val="36"/>
-        </w:rPr>
-        <w:t>：通草、木賊</w:t>
-      </w:r>
-    </w:p>
-    <w:p>
-      <w:pPr>
-        <w:rPr>
-          <w:rFonts w:hint="default"/>
-          <w:sz w:val="36"/>
-          <w:szCs w:val="36"/>
-        </w:rPr>
-      </w:pPr>
-      <w:r>
-        <w:rPr>
-          <w:rFonts w:hint="default"/>
-          <w:sz w:val="36"/>
-          <w:szCs w:val="36"/>
-        </w:rPr>
-        <w:t>腎三藥：附子、龍骨、牡蠣</w:t>
-      </w:r>
-    </w:p>
-    <w:p>
-      <w:pPr>
-        <w:rPr>
-          <w:sz w:val="36"/>
-          <w:szCs w:val="36"/>
-        </w:rPr>
-      </w:pPr>
-      <w:r>
-        <w:rPr>
-          <w:sz w:val="36"/>
-          <w:szCs w:val="36"/>
-        </w:rPr>
-        <w:t>遺精三藥：白朮、炒薏苡仁、欠實</w:t>
-      </w:r>
-    </w:p>
-    <w:p>
-      <w:pPr>
-        <w:rPr>
-          <w:sz w:val="36"/>
-          <w:szCs w:val="36"/>
-        </w:rPr>
-      </w:pPr>
-      <w:r>
-        <w:rPr>
-          <w:sz w:val="36"/>
-          <w:szCs w:val="36"/>
-        </w:rPr>
-        <w:t>前列腺三藥：白朮、冬瓜子、炒薏苡仁</w:t>
-      </w:r>
-    </w:p>
-    <w:p>
-      <w:pPr>
-        <w:rPr>
-          <w:sz w:val="36"/>
-          <w:szCs w:val="36"/>
-        </w:rPr>
-      </w:pPr>
-      <w:r>
-        <w:rPr>
-          <w:rFonts w:hint="default"/>
-          <w:sz w:val="36"/>
-          <w:szCs w:val="36"/>
-        </w:rPr>
-        <w:t>腰椎間盤突出三藥：</w:t>
-      </w:r>
-      <w:r>
-        <w:rPr>
-          <w:sz w:val="36"/>
-          <w:szCs w:val="36"/>
-        </w:rPr>
-        <w:t>黃芪、黑豆、青風藤</w:t>
-      </w:r>
-    </w:p>
-    <w:p>
-      <w:pPr>
-        <w:rPr>
-          <w:rFonts w:hint="default"/>
-          <w:sz w:val="36"/>
-          <w:szCs w:val="36"/>
-        </w:rPr>
-      </w:pPr>
-    </w:p>
-    <w:p>
-      <w:pPr>
-        <w:rPr>
-          <w:rFonts w:hint="default"/>
-          <w:sz w:val="36"/>
-          <w:szCs w:val="36"/>
-        </w:rPr>
-      </w:pPr>
-    </w:p>
-    <w:p>
-      <w:pPr>
-        <w:rPr>
-          <w:rFonts w:hint="default"/>
-          <w:sz w:val="36"/>
-          <w:szCs w:val="36"/>
-        </w:rPr>
-      </w:pPr>
-    </w:p>
-    <w:p>
-      <w:pPr>
-        <w:rPr>
-          <w:rFonts w:hint="default"/>
-          <w:sz w:val="36"/>
-          <w:szCs w:val="36"/>
-        </w:rPr>
-      </w:pPr>
-    </w:p>
-    <w:p>
-      <w:pPr>
-        <w:pStyle w:val="3"/>
-        <w:rPr>
-          <w:rFonts w:hint="eastAsia"/>
-        </w:rPr>
-      </w:pPr>
-      <w:r>
-        <w:rPr>
-          <w:rFonts w:hint="eastAsia"/>
-        </w:rPr>
-        <w:t>經方</w:t>
-      </w:r>
-    </w:p>
-    <w:p>
-      <w:pPr>
-        <w:rPr>
-          <w:rFonts w:hint="default"/>
-          <w:sz w:val="36"/>
-          <w:szCs w:val="36"/>
-        </w:rPr>
-      </w:pPr>
-      <w:r>
-        <w:rPr>
-          <w:sz w:val="36"/>
-          <w:szCs w:val="36"/>
-        </w:rPr>
-        <w:t>腎着湯（</w:t>
-      </w:r>
-      <w:r>
-        <w:rPr>
-          <w:rFonts w:hint="eastAsia"/>
-          <w:sz w:val="24"/>
-          <w:szCs w:val="24"/>
-        </w:rPr>
-        <w:t>炙甘草、炮干姜、茯苓、白术</w:t>
-      </w:r>
-      <w:r>
-        <w:rPr>
-          <w:rFonts w:hint="default"/>
-          <w:sz w:val="36"/>
-          <w:szCs w:val="36"/>
-        </w:rPr>
-        <w:t>）</w:t>
-      </w:r>
-    </w:p>
-    <w:p>
-      <w:pPr>
-        <w:rPr>
-          <w:rFonts w:hint="eastAsia"/>
-          <w:sz w:val="36"/>
-          <w:szCs w:val="36"/>
-        </w:rPr>
-      </w:pPr>
-      <w:r>
-        <w:rPr>
-          <w:rFonts w:hint="default"/>
-          <w:sz w:val="36"/>
-          <w:szCs w:val="36"/>
-        </w:rPr>
-        <w:t>壽胎丸（</w:t>
-      </w:r>
-      <w:r>
-        <w:rPr>
-          <w:rFonts w:hint="default"/>
-          <w:sz w:val="24"/>
-          <w:szCs w:val="24"/>
-        </w:rPr>
-        <w:t>菟丝子120克(炒炖) 桑寄生60克 川续断60克 真阿胶60克</w:t>
-      </w:r>
-      <w:r>
-        <w:rPr>
-          <w:rFonts w:hint="default"/>
-          <w:sz w:val="36"/>
-          <w:szCs w:val="36"/>
-        </w:rPr>
-        <w:t>）</w:t>
-      </w:r>
-    </w:p>
-    <w:p>
-      <w:pPr>
-        <w:rPr>
-          <w:rFonts w:hint="eastAsia"/>
-          <w:sz w:val="36"/>
-          <w:szCs w:val="36"/>
-        </w:rPr>
-      </w:pPr>
-    </w:p>
-    <w:p>
-      <w:pPr>
-        <w:rPr>
-          <w:rFonts w:hint="eastAsia"/>
-          <w:sz w:val="36"/>
-          <w:szCs w:val="36"/>
-        </w:rPr>
-      </w:pPr>
-    </w:p>
-    <w:p>
-      <w:pPr>
-        <w:rPr>
-          <w:rFonts w:hint="eastAsia"/>
-          <w:sz w:val="36"/>
-          <w:szCs w:val="36"/>
-        </w:rPr>
-      </w:pPr>
     </w:p>
     <w:p>
       <w:pPr>

--- a/任之堂中藥講記/任之堂中藥講記藥材.docx
+++ b/任之堂中藥講記/任之堂中藥講記藥材.docx
@@ -2459,6 +2459,31 @@
     <w:p>
       <w:pPr>
         <w:rPr>
+          <w:rFonts w:hint="default"/>
+          <w:sz w:val="36"/>
+          <w:szCs w:val="36"/>
+        </w:rPr>
+      </w:pPr>
+      <w:r>
+        <w:rPr>
+          <w:rFonts w:hint="default"/>
+          <w:sz w:val="36"/>
+          <w:szCs w:val="36"/>
+        </w:rPr>
+        <w:t>腰三藥：</w:t>
+      </w:r>
+      <w:r>
+        <w:rPr>
+          <w:rFonts w:hint="default"/>
+          <w:sz w:val="36"/>
+          <w:szCs w:val="36"/>
+        </w:rPr>
+        <w:t>杜仲、桑寄生、川續斷</w:t>
+      </w:r>
+    </w:p>
+    <w:p>
+      <w:pPr>
+        <w:rPr>
           <w:sz w:val="36"/>
           <w:szCs w:val="36"/>
         </w:rPr>
@@ -2517,6 +2542,46 @@
           <w:szCs w:val="36"/>
         </w:rPr>
       </w:pPr>
+      <w:r>
+        <w:rPr>
+          <w:rFonts w:hint="default"/>
+          <w:sz w:val="36"/>
+          <w:szCs w:val="36"/>
+        </w:rPr>
+        <w:t>藏精六藥</w:t>
+      </w:r>
+      <w:r>
+        <w:rPr>
+          <w:rFonts w:hint="default"/>
+          <w:sz w:val="36"/>
+          <w:szCs w:val="36"/>
+        </w:rPr>
+        <w:t>：</w:t>
+      </w:r>
+      <w:r>
+        <w:rPr>
+          <w:rFonts w:hint="default"/>
+          <w:sz w:val="36"/>
+          <w:szCs w:val="36"/>
+        </w:rPr>
+        <w:t>附子、龍骨、牡蠣</w:t>
+      </w:r>
+      <w:r>
+        <w:rPr>
+          <w:rFonts w:hint="default"/>
+          <w:sz w:val="36"/>
+          <w:szCs w:val="36"/>
+        </w:rPr>
+        <w:t>、</w:t>
+      </w:r>
+      <w:r>
+        <w:rPr>
+          <w:rFonts w:hint="default"/>
+          <w:sz w:val="36"/>
+          <w:szCs w:val="36"/>
+        </w:rPr>
+        <w:t>杜仲、桑寄生、川續斷</w:t>
+      </w:r>
     </w:p>
     <w:p>
       <w:pPr>
@@ -2632,34 +2697,63 @@
           <w:szCs w:val="36"/>
         </w:rPr>
       </w:pPr>
-    </w:p>
-    <w:p>
-      <w:pPr>
-        <w:rPr>
-          <w:rFonts w:hint="eastAsia"/>
-          <w:sz w:val="36"/>
-          <w:szCs w:val="36"/>
-        </w:rPr>
-      </w:pPr>
-    </w:p>
-    <w:p>
-      <w:pPr>
-        <w:rPr>
-          <w:rFonts w:hint="eastAsia"/>
-          <w:sz w:val="36"/>
-          <w:szCs w:val="36"/>
-        </w:rPr>
-      </w:pPr>
-      <w:r>
-        <w:rPr>
-          <w:rFonts w:hint="default"/>
-          <w:sz w:val="36"/>
-          <w:szCs w:val="36"/>
-        </w:rPr>
-        <w:t xml:space="preserve">   </w:t>
-      </w:r>
+      <w:r>
+        <w:rPr>
+          <w:sz w:val="36"/>
+          <w:szCs w:val="36"/>
+        </w:rPr>
+        <w:t>參苓白朮散</w:t>
+      </w:r>
+      <w:r>
+        <w:rPr>
+          <w:sz w:val="36"/>
+          <w:szCs w:val="36"/>
+        </w:rPr>
+        <w:t>（</w:t>
+      </w:r>
+      <w:r>
+        <w:rPr>
+          <w:rFonts w:hint="default"/>
+          <w:sz w:val="24"/>
+          <w:szCs w:val="24"/>
+        </w:rPr>
+        <w:t>白扁豆、白术、茯苓、甘草、桔梗、莲子、人参、砂仁、山药、薏苡仁</w:t>
+      </w:r>
+      <w:r>
+        <w:rPr>
+          <w:sz w:val="36"/>
+          <w:szCs w:val="36"/>
+        </w:rPr>
+        <w:t>）</w:t>
+      </w:r>
+    </w:p>
+    <w:p>
+      <w:pPr>
+        <w:rPr>
+          <w:rFonts w:hint="eastAsia"/>
+          <w:sz w:val="36"/>
+          <w:szCs w:val="36"/>
+        </w:rPr>
+      </w:pPr>
       <w:bookmarkStart w:id="0" w:name="_GoBack"/>
       <w:bookmarkEnd w:id="0"/>
+    </w:p>
+    <w:p>
+      <w:pPr>
+        <w:rPr>
+          <w:rFonts w:hint="eastAsia"/>
+          <w:sz w:val="36"/>
+          <w:szCs w:val="36"/>
+        </w:rPr>
+      </w:pPr>
+      <w:r>
+        <w:rPr>
+          <w:rFonts w:hint="default"/>
+          <w:sz w:val="36"/>
+          <w:szCs w:val="36"/>
+        </w:rPr>
+        <w:t xml:space="preserve">   </w:t>
+      </w:r>
     </w:p>
     <w:p>
       <w:pPr>

--- a/任之堂中藥講記/任之堂中藥講記藥材.docx
+++ b/任之堂中藥講記/任之堂中藥講記藥材.docx
@@ -2470,15 +2470,7 @@
           <w:sz w:val="36"/>
           <w:szCs w:val="36"/>
         </w:rPr>
-        <w:t>腰三藥：</w:t>
-      </w:r>
-      <w:r>
-        <w:rPr>
-          <w:rFonts w:hint="default"/>
-          <w:sz w:val="36"/>
-          <w:szCs w:val="36"/>
-        </w:rPr>
-        <w:t>杜仲、桑寄生、川續斷</w:t>
+        <w:t>腰三藥：杜仲、桑寄生、川續斷</w:t>
       </w:r>
     </w:p>
     <w:p>
@@ -2548,39 +2540,7 @@
           <w:sz w:val="36"/>
           <w:szCs w:val="36"/>
         </w:rPr>
-        <w:t>藏精六藥</w:t>
-      </w:r>
-      <w:r>
-        <w:rPr>
-          <w:rFonts w:hint="default"/>
-          <w:sz w:val="36"/>
-          <w:szCs w:val="36"/>
-        </w:rPr>
-        <w:t>：</w:t>
-      </w:r>
-      <w:r>
-        <w:rPr>
-          <w:rFonts w:hint="default"/>
-          <w:sz w:val="36"/>
-          <w:szCs w:val="36"/>
-        </w:rPr>
-        <w:t>附子、龍骨、牡蠣</w:t>
-      </w:r>
-      <w:r>
-        <w:rPr>
-          <w:rFonts w:hint="default"/>
-          <w:sz w:val="36"/>
-          <w:szCs w:val="36"/>
-        </w:rPr>
-        <w:t>、</w:t>
-      </w:r>
-      <w:r>
-        <w:rPr>
-          <w:rFonts w:hint="default"/>
-          <w:sz w:val="36"/>
-          <w:szCs w:val="36"/>
-        </w:rPr>
-        <w:t>杜仲、桑寄生、川續斷</w:t>
+        <w:t>藏精六藥：附子、龍骨、牡蠣、杜仲、桑寄生、川續斷</w:t>
       </w:r>
     </w:p>
     <w:p>
@@ -2702,10 +2662,43 @@
           <w:sz w:val="36"/>
           <w:szCs w:val="36"/>
         </w:rPr>
-        <w:t>參苓白朮散</w:t>
-      </w:r>
-      <w:r>
-        <w:rPr>
+        <w:t>參苓白朮散（</w:t>
+      </w:r>
+      <w:r>
+        <w:rPr>
+          <w:rFonts w:hint="default"/>
+          <w:sz w:val="24"/>
+          <w:szCs w:val="24"/>
+        </w:rPr>
+        <w:t>白扁豆、白术、茯苓、甘草、桔梗、莲子、人参、砂仁、山药、薏苡仁</w:t>
+      </w:r>
+      <w:r>
+        <w:rPr>
+          <w:sz w:val="36"/>
+          <w:szCs w:val="36"/>
+        </w:rPr>
+        <w:t>）</w:t>
+      </w:r>
+    </w:p>
+    <w:p>
+      <w:pPr>
+        <w:rPr>
+          <w:rFonts w:hint="eastAsia"/>
+          <w:sz w:val="36"/>
+          <w:szCs w:val="36"/>
+        </w:rPr>
+      </w:pPr>
+      <w:r>
+        <w:rPr>
+          <w:rFonts w:hint="eastAsia"/>
+          <w:sz w:val="36"/>
+          <w:szCs w:val="36"/>
+        </w:rPr>
+        <w:t>失笑散</w:t>
+      </w:r>
+      <w:r>
+        <w:rPr>
+          <w:rFonts w:hint="default"/>
           <w:sz w:val="36"/>
           <w:szCs w:val="36"/>
         </w:rPr>
@@ -2717,14 +2710,32 @@
           <w:sz w:val="24"/>
           <w:szCs w:val="24"/>
         </w:rPr>
-        <w:t>白扁豆、白术、茯苓、甘草、桔梗、莲子、人参、砂仁、山药、薏苡仁</w:t>
-      </w:r>
-      <w:r>
-        <w:rPr>
+        <w:t>五灵脂(酒研，淘去沙土)、蒲黄(炒香)各6g</w:t>
+      </w:r>
+      <w:r>
+        <w:rPr>
+          <w:rFonts w:hint="default"/>
           <w:sz w:val="36"/>
           <w:szCs w:val="36"/>
         </w:rPr>
         <w:t>）</w:t>
+      </w:r>
+    </w:p>
+    <w:p>
+      <w:pPr>
+        <w:rPr>
+          <w:rFonts w:hint="eastAsia"/>
+          <w:sz w:val="36"/>
+          <w:szCs w:val="36"/>
+        </w:rPr>
+      </w:pPr>
+      <w:r>
+        <w:rPr>
+          <w:rFonts w:hint="default"/>
+          <w:sz w:val="36"/>
+          <w:szCs w:val="36"/>
+        </w:rPr>
+        <w:t xml:space="preserve">   </w:t>
       </w:r>
     </w:p>
     <w:p>
@@ -2737,32 +2748,6 @@
       </w:pPr>
       <w:bookmarkStart w:id="0" w:name="_GoBack"/>
       <w:bookmarkEnd w:id="0"/>
-    </w:p>
-    <w:p>
-      <w:pPr>
-        <w:rPr>
-          <w:rFonts w:hint="eastAsia"/>
-          <w:sz w:val="36"/>
-          <w:szCs w:val="36"/>
-        </w:rPr>
-      </w:pPr>
-      <w:r>
-        <w:rPr>
-          <w:rFonts w:hint="default"/>
-          <w:sz w:val="36"/>
-          <w:szCs w:val="36"/>
-        </w:rPr>
-        <w:t xml:space="preserve">   </w:t>
-      </w:r>
-    </w:p>
-    <w:p>
-      <w:pPr>
-        <w:rPr>
-          <w:rFonts w:hint="eastAsia"/>
-          <w:sz w:val="36"/>
-          <w:szCs w:val="36"/>
-        </w:rPr>
-      </w:pPr>
     </w:p>
     <w:p>
       <w:pPr>

--- a/任之堂中藥講記/任之堂中藥講記藥材.docx
+++ b/任之堂中藥講記/任之堂中藥講記藥材.docx
@@ -2724,30 +2724,311 @@
     <w:p>
       <w:pPr>
         <w:rPr>
-          <w:rFonts w:hint="eastAsia"/>
-          <w:sz w:val="36"/>
-          <w:szCs w:val="36"/>
-        </w:rPr>
-      </w:pPr>
-      <w:r>
-        <w:rPr>
-          <w:rFonts w:hint="default"/>
-          <w:sz w:val="36"/>
-          <w:szCs w:val="36"/>
-        </w:rPr>
-        <w:t xml:space="preserve">   </w:t>
-      </w:r>
-    </w:p>
-    <w:p>
-      <w:pPr>
-        <w:rPr>
-          <w:rFonts w:hint="eastAsia"/>
+          <w:rFonts w:hint="default"/>
+          <w:sz w:val="36"/>
+          <w:szCs w:val="36"/>
+        </w:rPr>
+      </w:pPr>
+    </w:p>
+    <w:p>
+      <w:pPr>
+        <w:rPr>
+          <w:rFonts w:hint="default"/>
+          <w:sz w:val="36"/>
+          <w:szCs w:val="36"/>
+        </w:rPr>
+      </w:pPr>
+    </w:p>
+    <w:p>
+      <w:pPr>
+        <w:rPr>
+          <w:rFonts w:hint="default"/>
+          <w:sz w:val="36"/>
+          <w:szCs w:val="36"/>
+        </w:rPr>
+      </w:pPr>
+    </w:p>
+    <w:p>
+      <w:pPr>
+        <w:pStyle w:val="2"/>
+      </w:pPr>
+      <w:r>
+        <w:t>專病專方專藥</w:t>
+      </w:r>
+    </w:p>
+    <w:p>
+      <w:pPr>
+        <w:pStyle w:val="3"/>
+        <w:rPr>
+          <w:rFonts w:hint="eastAsia"/>
+        </w:rPr>
+      </w:pPr>
+      <w:r>
+        <w:rPr>
+          <w:rFonts w:hint="eastAsia"/>
+        </w:rPr>
+        <w:t>組方</w:t>
+      </w:r>
+    </w:p>
+    <w:p>
+      <w:pPr>
+        <w:rPr>
+          <w:rFonts w:hint="default"/>
+          <w:sz w:val="36"/>
+          <w:szCs w:val="36"/>
+        </w:rPr>
+      </w:pPr>
+      <w:r>
+        <w:rPr>
+          <w:rFonts w:hint="default"/>
+          <w:sz w:val="36"/>
+          <w:szCs w:val="36"/>
+        </w:rPr>
+        <w:t>五白散：</w:t>
+      </w:r>
+    </w:p>
+    <w:p>
+      <w:pPr>
+        <w:rPr>
+          <w:sz w:val="36"/>
+          <w:szCs w:val="36"/>
+        </w:rPr>
+      </w:pPr>
+      <w:r>
+        <w:rPr>
+          <w:rFonts w:hint="default"/>
+          <w:sz w:val="36"/>
+          <w:szCs w:val="36"/>
+        </w:rPr>
+        <w:t>牙痛四藥：</w:t>
+      </w:r>
+      <w:r>
+        <w:rPr>
+          <w:sz w:val="36"/>
+          <w:szCs w:val="36"/>
+        </w:rPr>
+        <w:t>生麻黃、生大黃、薄荷、生甘草</w:t>
+      </w:r>
+    </w:p>
+    <w:p>
+      <w:pPr>
+        <w:rPr>
+          <w:sz w:val="36"/>
+          <w:szCs w:val="36"/>
+        </w:rPr>
+      </w:pPr>
+      <w:r>
+        <w:rPr>
+          <w:sz w:val="36"/>
+          <w:szCs w:val="36"/>
+        </w:rPr>
+        <w:t>眼病：墨旱蓮、枸杞子、菊花、女貞子</w:t>
+      </w:r>
+    </w:p>
+    <w:p>
+      <w:pPr>
+        <w:rPr>
+          <w:rFonts w:hint="default"/>
+          <w:sz w:val="36"/>
+          <w:szCs w:val="36"/>
+        </w:rPr>
+      </w:pPr>
+      <w:r>
+        <w:rPr>
+          <w:rFonts w:hint="default"/>
+          <w:sz w:val="36"/>
+          <w:szCs w:val="36"/>
+        </w:rPr>
+        <w:t>三根湯：蘆根、白茅根、葛根</w:t>
+      </w:r>
+    </w:p>
+    <w:p>
+      <w:pPr>
+        <w:rPr>
+          <w:rFonts w:hint="default"/>
           <w:sz w:val="36"/>
           <w:szCs w:val="36"/>
         </w:rPr>
       </w:pPr>
       <w:bookmarkStart w:id="0" w:name="_GoBack"/>
       <w:bookmarkEnd w:id="0"/>
+    </w:p>
+    <w:p>
+      <w:pPr>
+        <w:rPr>
+          <w:rFonts w:hint="default"/>
+          <w:sz w:val="36"/>
+          <w:szCs w:val="36"/>
+        </w:rPr>
+      </w:pPr>
+    </w:p>
+    <w:p>
+      <w:pPr>
+        <w:rPr>
+          <w:rFonts w:hint="eastAsia"/>
+          <w:sz w:val="36"/>
+          <w:szCs w:val="36"/>
+        </w:rPr>
+      </w:pPr>
+    </w:p>
+    <w:p>
+      <w:pPr>
+        <w:pStyle w:val="3"/>
+        <w:rPr>
+          <w:rFonts w:hint="eastAsia"/>
+        </w:rPr>
+      </w:pPr>
+      <w:r>
+        <w:rPr>
+          <w:rFonts w:hint="eastAsia"/>
+        </w:rPr>
+        <w:t>經方</w:t>
+      </w:r>
+    </w:p>
+    <w:p>
+      <w:pPr>
+        <w:rPr>
+          <w:rFonts w:hint="default"/>
+          <w:sz w:val="36"/>
+          <w:szCs w:val="36"/>
+        </w:rPr>
+      </w:pPr>
+      <w:r>
+        <w:rPr>
+          <w:rFonts w:hint="default"/>
+          <w:sz w:val="36"/>
+          <w:szCs w:val="36"/>
+        </w:rPr>
+        <w:t>復元活血湯（）</w:t>
+      </w:r>
+    </w:p>
+    <w:p>
+      <w:pPr>
+        <w:rPr>
+          <w:rFonts w:hint="eastAsia"/>
+          <w:sz w:val="36"/>
+          <w:szCs w:val="36"/>
+        </w:rPr>
+      </w:pPr>
+      <w:r>
+        <w:rPr>
+          <w:rFonts w:hint="default"/>
+          <w:sz w:val="36"/>
+          <w:szCs w:val="36"/>
+        </w:rPr>
+        <w:t>通竅活血湯（）可用白芷代替麝香。</w:t>
+      </w:r>
+    </w:p>
+    <w:p>
+      <w:pPr>
+        <w:rPr>
+          <w:rFonts w:hint="default"/>
+          <w:sz w:val="36"/>
+          <w:szCs w:val="36"/>
+        </w:rPr>
+      </w:pPr>
+      <w:r>
+        <w:rPr>
+          <w:rFonts w:hint="default"/>
+          <w:sz w:val="36"/>
+          <w:szCs w:val="36"/>
+        </w:rPr>
+        <w:t>都樑丸（）</w:t>
+      </w:r>
+    </w:p>
+    <w:p>
+      <w:pPr>
+        <w:rPr>
+          <w:sz w:val="36"/>
+          <w:szCs w:val="36"/>
+        </w:rPr>
+      </w:pPr>
+      <w:r>
+        <w:rPr>
+          <w:sz w:val="36"/>
+          <w:szCs w:val="36"/>
+        </w:rPr>
+        <w:t>川芎茶調散（）</w:t>
+      </w:r>
+    </w:p>
+    <w:p>
+      <w:pPr>
+        <w:rPr>
+          <w:sz w:val="36"/>
+          <w:szCs w:val="36"/>
+        </w:rPr>
+      </w:pPr>
+      <w:r>
+        <w:rPr>
+          <w:sz w:val="36"/>
+          <w:szCs w:val="36"/>
+        </w:rPr>
+        <w:t>理痰湯（）</w:t>
+      </w:r>
+    </w:p>
+    <w:p>
+      <w:pPr>
+        <w:rPr>
+          <w:sz w:val="36"/>
+          <w:szCs w:val="36"/>
+        </w:rPr>
+      </w:pPr>
+      <w:r>
+        <w:rPr>
+          <w:sz w:val="36"/>
+          <w:szCs w:val="36"/>
+        </w:rPr>
+        <w:t>清胃散（）</w:t>
+      </w:r>
+    </w:p>
+    <w:p>
+      <w:pPr>
+        <w:rPr>
+          <w:sz w:val="36"/>
+          <w:szCs w:val="36"/>
+        </w:rPr>
+      </w:pPr>
+      <w:r>
+        <w:rPr>
+          <w:sz w:val="36"/>
+          <w:szCs w:val="36"/>
+        </w:rPr>
+        <w:t>玉女煎（）</w:t>
+      </w:r>
+    </w:p>
+    <w:p>
+      <w:pPr>
+        <w:rPr>
+          <w:rFonts w:hint="eastAsia"/>
+          <w:sz w:val="36"/>
+          <w:szCs w:val="36"/>
+        </w:rPr>
+      </w:pPr>
+      <w:r>
+        <w:rPr>
+          <w:rFonts w:hint="default"/>
+          <w:sz w:val="36"/>
+          <w:szCs w:val="36"/>
+        </w:rPr>
+        <w:t>桑菊飲（）</w:t>
+      </w:r>
+    </w:p>
+    <w:p>
+      <w:pPr>
+        <w:rPr>
+          <w:rFonts w:hint="eastAsia"/>
+          <w:sz w:val="36"/>
+          <w:szCs w:val="36"/>
+        </w:rPr>
+      </w:pPr>
+      <w:r>
+        <w:rPr>
+          <w:rFonts w:hint="default"/>
+          <w:sz w:val="36"/>
+          <w:szCs w:val="36"/>
+        </w:rPr>
+        <w:t>二根湯（）</w:t>
+      </w:r>
     </w:p>
     <w:p>
       <w:pPr>

--- a/任之堂中藥講記/任之堂中藥講記藥材.docx
+++ b/任之堂中藥講記/任之堂中藥講記藥材.docx
@@ -2850,194 +2850,211 @@
           <w:szCs w:val="36"/>
         </w:rPr>
       </w:pPr>
+    </w:p>
+    <w:p>
+      <w:pPr>
+        <w:rPr>
+          <w:rFonts w:hint="default"/>
+          <w:sz w:val="36"/>
+          <w:szCs w:val="36"/>
+        </w:rPr>
+      </w:pPr>
+    </w:p>
+    <w:p>
+      <w:pPr>
+        <w:rPr>
+          <w:rFonts w:hint="eastAsia"/>
+          <w:sz w:val="36"/>
+          <w:szCs w:val="36"/>
+        </w:rPr>
+      </w:pPr>
+    </w:p>
+    <w:p>
+      <w:pPr>
+        <w:pStyle w:val="3"/>
+        <w:rPr>
+          <w:rFonts w:hint="eastAsia"/>
+        </w:rPr>
+      </w:pPr>
+      <w:r>
+        <w:rPr>
+          <w:rFonts w:hint="eastAsia"/>
+        </w:rPr>
+        <w:t>經方</w:t>
+      </w:r>
+    </w:p>
+    <w:p>
+      <w:pPr>
+        <w:rPr>
+          <w:rFonts w:hint="default"/>
+          <w:sz w:val="36"/>
+          <w:szCs w:val="36"/>
+        </w:rPr>
+      </w:pPr>
+      <w:r>
+        <w:rPr>
+          <w:rFonts w:hint="default"/>
+          <w:sz w:val="36"/>
+          <w:szCs w:val="36"/>
+        </w:rPr>
+        <w:t>復元活血湯（）</w:t>
+      </w:r>
+    </w:p>
+    <w:p>
+      <w:pPr>
+        <w:rPr>
+          <w:rFonts w:hint="eastAsia"/>
+          <w:sz w:val="36"/>
+          <w:szCs w:val="36"/>
+        </w:rPr>
+      </w:pPr>
+      <w:r>
+        <w:rPr>
+          <w:rFonts w:hint="default"/>
+          <w:sz w:val="36"/>
+          <w:szCs w:val="36"/>
+        </w:rPr>
+        <w:t>通竅活血湯（）可用白芷代替麝香。</w:t>
+      </w:r>
+    </w:p>
+    <w:p>
+      <w:pPr>
+        <w:rPr>
+          <w:rFonts w:hint="default"/>
+          <w:sz w:val="36"/>
+          <w:szCs w:val="36"/>
+        </w:rPr>
+      </w:pPr>
+      <w:r>
+        <w:rPr>
+          <w:rFonts w:hint="default"/>
+          <w:sz w:val="36"/>
+          <w:szCs w:val="36"/>
+        </w:rPr>
+        <w:t>都樑丸（）</w:t>
+      </w:r>
+    </w:p>
+    <w:p>
+      <w:pPr>
+        <w:rPr>
+          <w:sz w:val="36"/>
+          <w:szCs w:val="36"/>
+        </w:rPr>
+      </w:pPr>
+      <w:r>
+        <w:rPr>
+          <w:sz w:val="36"/>
+          <w:szCs w:val="36"/>
+        </w:rPr>
+        <w:t>川芎茶調散（）</w:t>
+      </w:r>
+    </w:p>
+    <w:p>
+      <w:pPr>
+        <w:rPr>
+          <w:sz w:val="36"/>
+          <w:szCs w:val="36"/>
+        </w:rPr>
+      </w:pPr>
+      <w:r>
+        <w:rPr>
+          <w:sz w:val="36"/>
+          <w:szCs w:val="36"/>
+        </w:rPr>
+        <w:t>理痰湯（）</w:t>
+      </w:r>
+    </w:p>
+    <w:p>
+      <w:pPr>
+        <w:rPr>
+          <w:sz w:val="36"/>
+          <w:szCs w:val="36"/>
+        </w:rPr>
+      </w:pPr>
+      <w:r>
+        <w:rPr>
+          <w:sz w:val="36"/>
+          <w:szCs w:val="36"/>
+        </w:rPr>
+        <w:t>清胃散（）</w:t>
+      </w:r>
+    </w:p>
+    <w:p>
+      <w:pPr>
+        <w:rPr>
+          <w:sz w:val="36"/>
+          <w:szCs w:val="36"/>
+        </w:rPr>
+      </w:pPr>
+      <w:r>
+        <w:rPr>
+          <w:sz w:val="36"/>
+          <w:szCs w:val="36"/>
+        </w:rPr>
+        <w:t>玉女煎（）</w:t>
+      </w:r>
+    </w:p>
+    <w:p>
+      <w:pPr>
+        <w:rPr>
+          <w:rFonts w:hint="eastAsia"/>
+          <w:sz w:val="36"/>
+          <w:szCs w:val="36"/>
+        </w:rPr>
+      </w:pPr>
+      <w:r>
+        <w:rPr>
+          <w:rFonts w:hint="default"/>
+          <w:sz w:val="36"/>
+          <w:szCs w:val="36"/>
+        </w:rPr>
+        <w:t>桑菊飲（）</w:t>
+      </w:r>
+    </w:p>
+    <w:p>
+      <w:pPr>
+        <w:rPr>
+          <w:rFonts w:hint="eastAsia"/>
+          <w:sz w:val="36"/>
+          <w:szCs w:val="36"/>
+        </w:rPr>
+      </w:pPr>
+      <w:r>
+        <w:rPr>
+          <w:rFonts w:hint="default"/>
+          <w:sz w:val="36"/>
+          <w:szCs w:val="36"/>
+        </w:rPr>
+        <w:t>二根湯（）</w:t>
+      </w:r>
+    </w:p>
+    <w:p>
+      <w:pPr>
+        <w:rPr>
+          <w:rFonts w:hint="default"/>
+          <w:sz w:val="36"/>
+          <w:szCs w:val="36"/>
+        </w:rPr>
+      </w:pPr>
+      <w:r>
+        <w:rPr>
+          <w:rFonts w:hint="default"/>
+          <w:sz w:val="36"/>
+          <w:szCs w:val="36"/>
+        </w:rPr>
+        <w:t>芍藥知母湯（）</w:t>
+      </w:r>
+    </w:p>
+    <w:p>
+      <w:pPr>
+        <w:rPr>
+          <w:rFonts w:hint="eastAsia"/>
+          <w:sz w:val="36"/>
+          <w:szCs w:val="36"/>
+        </w:rPr>
+      </w:pPr>
       <w:bookmarkStart w:id="0" w:name="_GoBack"/>
       <w:bookmarkEnd w:id="0"/>
-    </w:p>
-    <w:p>
-      <w:pPr>
-        <w:rPr>
-          <w:rFonts w:hint="default"/>
-          <w:sz w:val="36"/>
-          <w:szCs w:val="36"/>
-        </w:rPr>
-      </w:pPr>
-    </w:p>
-    <w:p>
-      <w:pPr>
-        <w:rPr>
-          <w:rFonts w:hint="eastAsia"/>
-          <w:sz w:val="36"/>
-          <w:szCs w:val="36"/>
-        </w:rPr>
-      </w:pPr>
-    </w:p>
-    <w:p>
-      <w:pPr>
-        <w:pStyle w:val="3"/>
-        <w:rPr>
-          <w:rFonts w:hint="eastAsia"/>
-        </w:rPr>
-      </w:pPr>
-      <w:r>
-        <w:rPr>
-          <w:rFonts w:hint="eastAsia"/>
-        </w:rPr>
-        <w:t>經方</w:t>
-      </w:r>
-    </w:p>
-    <w:p>
-      <w:pPr>
-        <w:rPr>
-          <w:rFonts w:hint="default"/>
-          <w:sz w:val="36"/>
-          <w:szCs w:val="36"/>
-        </w:rPr>
-      </w:pPr>
-      <w:r>
-        <w:rPr>
-          <w:rFonts w:hint="default"/>
-          <w:sz w:val="36"/>
-          <w:szCs w:val="36"/>
-        </w:rPr>
-        <w:t>復元活血湯（）</w:t>
-      </w:r>
-    </w:p>
-    <w:p>
-      <w:pPr>
-        <w:rPr>
-          <w:rFonts w:hint="eastAsia"/>
-          <w:sz w:val="36"/>
-          <w:szCs w:val="36"/>
-        </w:rPr>
-      </w:pPr>
-      <w:r>
-        <w:rPr>
-          <w:rFonts w:hint="default"/>
-          <w:sz w:val="36"/>
-          <w:szCs w:val="36"/>
-        </w:rPr>
-        <w:t>通竅活血湯（）可用白芷代替麝香。</w:t>
-      </w:r>
-    </w:p>
-    <w:p>
-      <w:pPr>
-        <w:rPr>
-          <w:rFonts w:hint="default"/>
-          <w:sz w:val="36"/>
-          <w:szCs w:val="36"/>
-        </w:rPr>
-      </w:pPr>
-      <w:r>
-        <w:rPr>
-          <w:rFonts w:hint="default"/>
-          <w:sz w:val="36"/>
-          <w:szCs w:val="36"/>
-        </w:rPr>
-        <w:t>都樑丸（）</w:t>
-      </w:r>
-    </w:p>
-    <w:p>
-      <w:pPr>
-        <w:rPr>
-          <w:sz w:val="36"/>
-          <w:szCs w:val="36"/>
-        </w:rPr>
-      </w:pPr>
-      <w:r>
-        <w:rPr>
-          <w:sz w:val="36"/>
-          <w:szCs w:val="36"/>
-        </w:rPr>
-        <w:t>川芎茶調散（）</w:t>
-      </w:r>
-    </w:p>
-    <w:p>
-      <w:pPr>
-        <w:rPr>
-          <w:sz w:val="36"/>
-          <w:szCs w:val="36"/>
-        </w:rPr>
-      </w:pPr>
-      <w:r>
-        <w:rPr>
-          <w:sz w:val="36"/>
-          <w:szCs w:val="36"/>
-        </w:rPr>
-        <w:t>理痰湯（）</w:t>
-      </w:r>
-    </w:p>
-    <w:p>
-      <w:pPr>
-        <w:rPr>
-          <w:sz w:val="36"/>
-          <w:szCs w:val="36"/>
-        </w:rPr>
-      </w:pPr>
-      <w:r>
-        <w:rPr>
-          <w:sz w:val="36"/>
-          <w:szCs w:val="36"/>
-        </w:rPr>
-        <w:t>清胃散（）</w:t>
-      </w:r>
-    </w:p>
-    <w:p>
-      <w:pPr>
-        <w:rPr>
-          <w:sz w:val="36"/>
-          <w:szCs w:val="36"/>
-        </w:rPr>
-      </w:pPr>
-      <w:r>
-        <w:rPr>
-          <w:sz w:val="36"/>
-          <w:szCs w:val="36"/>
-        </w:rPr>
-        <w:t>玉女煎（）</w:t>
-      </w:r>
-    </w:p>
-    <w:p>
-      <w:pPr>
-        <w:rPr>
-          <w:rFonts w:hint="eastAsia"/>
-          <w:sz w:val="36"/>
-          <w:szCs w:val="36"/>
-        </w:rPr>
-      </w:pPr>
-      <w:r>
-        <w:rPr>
-          <w:rFonts w:hint="default"/>
-          <w:sz w:val="36"/>
-          <w:szCs w:val="36"/>
-        </w:rPr>
-        <w:t>桑菊飲（）</w:t>
-      </w:r>
-    </w:p>
-    <w:p>
-      <w:pPr>
-        <w:rPr>
-          <w:rFonts w:hint="eastAsia"/>
-          <w:sz w:val="36"/>
-          <w:szCs w:val="36"/>
-        </w:rPr>
-      </w:pPr>
-      <w:r>
-        <w:rPr>
-          <w:rFonts w:hint="default"/>
-          <w:sz w:val="36"/>
-          <w:szCs w:val="36"/>
-        </w:rPr>
-        <w:t>二根湯（）</w:t>
-      </w:r>
-    </w:p>
-    <w:p>
-      <w:pPr>
-        <w:rPr>
-          <w:rFonts w:hint="eastAsia"/>
-          <w:sz w:val="36"/>
-          <w:szCs w:val="36"/>
-        </w:rPr>
-      </w:pPr>
     </w:p>
     <w:p>
       <w:pPr>
